--- a/Resume-BrianIbrahimQamardeen.docx
+++ b/Resume-BrianIbrahimQamardeen.docx
@@ -30,23 +30,6 @@
         </w:rPr>
         <w:t>BRIAN IBRAHIM QAMARDEEN</w:t>
       </w:r>
-    </w:p>
-    <w:p>
-      <w:pPr>
-        <w:pStyle w:val="5"/>
-        <w:keepNext w:val="0"/>
-        <w:keepLines w:val="0"/>
-        <w:widowControl/>
-        <w:suppressLineNumbers w:val="0"/>
-        <w:spacing w:before="0" w:beforeAutospacing="0" w:after="0" w:afterAutospacing="0"/>
-        <w:jc w:val="both"/>
-        <w:rPr>
-          <w:rFonts w:hint="default" w:ascii="Sora" w:hAnsi="Sora" w:cs="Sora"/>
-          <w:color w:val="888888"/>
-          <w:sz w:val="24"/>
-          <w:szCs w:val="24"/>
-        </w:rPr>
-      </w:pPr>
     </w:p>
     <w:p>
       <w:pPr>
@@ -91,10 +74,10 @@
               <wp:anchor distT="0" distB="0" distL="114300" distR="114300" simplePos="0" relativeHeight="251658240" behindDoc="0" locked="0" layoutInCell="1" allowOverlap="1">
                 <wp:simplePos x="0" y="0"/>
                 <wp:positionH relativeFrom="column">
-                  <wp:posOffset>-423545</wp:posOffset>
+                  <wp:posOffset>-518795</wp:posOffset>
                 </wp:positionH>
                 <wp:positionV relativeFrom="paragraph">
-                  <wp:posOffset>61595</wp:posOffset>
+                  <wp:posOffset>142240</wp:posOffset>
                 </wp:positionV>
                 <wp:extent cx="8286750" cy="635"/>
                 <wp:effectExtent l="0" t="0" r="0" b="0"/>
@@ -142,7 +125,7 @@
           </mc:Choice>
           <mc:Fallback>
             <w:pict>
-              <v:line id="_x0000_s1026" o:spid="_x0000_s1026" o:spt="20" style="position:absolute;left:0pt;flip:y;margin-left:-33.35pt;margin-top:4.85pt;height:0.05pt;width:652.5pt;z-index:251658240;mso-width-relative:page;mso-height-relative:page;" filled="f" stroked="t" coordsize="21600,21600" o:gfxdata="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">
+              <v:line id="_x0000_s1026" o:spid="_x0000_s1026" o:spt="20" style="position:absolute;left:0pt;flip:y;margin-left:-40.85pt;margin-top:11.2pt;height:0.05pt;width:652.5pt;z-index:251658240;mso-width-relative:page;mso-height-relative:page;" filled="f" stroked="t" coordsize="21600,21600" o:gfxdata="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">
                 <v:fill on="f" focussize="0,0"/>
                 <v:stroke weight="4pt" color="#D4A886 [3204]" miterlimit="8" joinstyle="miter"/>
                 <v:imagedata o:title=""/>
@@ -186,23 +169,6 @@
           <w:szCs w:val="24"/>
         </w:rPr>
       </w:pPr>
-    </w:p>
-    <w:p>
-      <w:pPr>
-        <w:pStyle w:val="5"/>
-        <w:keepNext w:val="0"/>
-        <w:keepLines w:val="0"/>
-        <w:widowControl/>
-        <w:suppressLineNumbers w:val="0"/>
-        <w:spacing w:before="0" w:beforeAutospacing="0" w:after="0" w:afterAutospacing="0"/>
-        <w:jc w:val="both"/>
-        <w:rPr>
-          <w:rFonts w:hint="default" w:ascii="Sora" w:hAnsi="Sora" w:cs="Sora"/>
-          <w:color w:val="888888"/>
-          <w:sz w:val="24"/>
-          <w:szCs w:val="24"/>
-        </w:rPr>
-      </w:pPr>
       <w:r>
         <w:rPr>
           <w:rFonts w:hint="default" w:ascii="Sora" w:hAnsi="Sora" w:cs="Sora"/>
@@ -212,23 +178,6 @@
         </w:rPr>
         <w:t>Will you like to hire an awareness sharer (writer) who has created countless success stories for entities around the world? Will you like to hire a professional who has (with the help of his awareness sharing skill) helped entities win awards, make huge profits, and drive up revenues? If yes, meet Brian Ibrahim Qamardeen.</w:t>
       </w:r>
-    </w:p>
-    <w:p>
-      <w:pPr>
-        <w:pStyle w:val="5"/>
-        <w:keepNext w:val="0"/>
-        <w:keepLines w:val="0"/>
-        <w:widowControl/>
-        <w:suppressLineNumbers w:val="0"/>
-        <w:spacing w:before="0" w:beforeAutospacing="0" w:after="0" w:afterAutospacing="0"/>
-        <w:jc w:val="both"/>
-        <w:rPr>
-          <w:rFonts w:hint="default" w:ascii="Sora" w:hAnsi="Sora" w:cs="Sora"/>
-          <w:color w:val="888888"/>
-          <w:sz w:val="24"/>
-          <w:szCs w:val="24"/>
-        </w:rPr>
-      </w:pPr>
     </w:p>
     <w:p>
       <w:pPr>
@@ -590,45 +539,8 @@
           <w:sz w:val="24"/>
           <w:szCs w:val="24"/>
         </w:rPr>
-        <w:t>promote</w:t>
-      </w:r>
-      <w:r>
-        <w:rPr>
-          <w:rFonts w:hint="default" w:ascii="Sora" w:hAnsi="Sora" w:cs="Sora"/>
-          <w:color w:val="888888"/>
-          <w:sz w:val="24"/>
-          <w:szCs w:val="24"/>
-        </w:rPr>
-        <w:t>d</w:t>
-      </w:r>
-      <w:bookmarkStart w:id="0" w:name="_GoBack"/>
-      <w:bookmarkEnd w:id="0"/>
-      <w:r>
-        <w:rPr>
-          <w:rFonts w:hint="default" w:ascii="Sora" w:hAnsi="Sora" w:cs="Sora"/>
-          <w:color w:val="888888"/>
-          <w:sz w:val="24"/>
-          <w:szCs w:val="24"/>
-        </w:rPr>
-        <w:t xml:space="preserve"> its real estate products and services.</w:t>
-      </w:r>
-    </w:p>
-    <w:p>
-      <w:pPr>
-        <w:pStyle w:val="5"/>
-        <w:keepNext w:val="0"/>
-        <w:keepLines w:val="0"/>
-        <w:widowControl/>
-        <w:suppressLineNumbers w:val="0"/>
-        <w:spacing w:before="0" w:beforeAutospacing="0" w:after="0" w:afterAutospacing="0"/>
-        <w:jc w:val="both"/>
-        <w:rPr>
-          <w:rFonts w:hint="default" w:ascii="Sora" w:hAnsi="Sora" w:cs="Sora"/>
-          <w:color w:val="888888"/>
-          <w:sz w:val="24"/>
-          <w:szCs w:val="24"/>
-        </w:rPr>
-      </w:pPr>
+        <w:t>promoted its real estate products and services.</w:t>
+      </w:r>
     </w:p>
     <w:p>
       <w:pPr>
@@ -724,43 +636,52 @@
           <w:sz w:val="24"/>
           <w:szCs w:val="24"/>
         </w:rPr>
-        <w:t>Entrepreneurship</w:t>
-      </w:r>
-      <w:r>
-        <w:rPr>
-          <w:rFonts w:hint="default" w:ascii="Sora" w:hAnsi="Sora" w:cs="Sora"/>
-          <w:color w:val="888888"/>
-          <w:sz w:val="24"/>
-          <w:szCs w:val="24"/>
-        </w:rPr>
-        <w:t xml:space="preserve"> </w:t>
-      </w:r>
-      <w:r>
-        <w:rPr>
-          <w:rFonts w:hint="default" w:ascii="Sora" w:hAnsi="Sora" w:cs="Sora"/>
-          <w:color w:val="888888"/>
-          <w:sz w:val="24"/>
-          <w:szCs w:val="24"/>
-        </w:rPr>
-        <w:t>- Finance - Interior Decor - Real Estate - Sports - Technology</w:t>
-      </w:r>
-    </w:p>
-    <w:p>
-      <w:pPr>
-        <w:pStyle w:val="5"/>
-        <w:keepNext w:val="0"/>
-        <w:keepLines w:val="0"/>
-        <w:widowControl/>
-        <w:suppressLineNumbers w:val="0"/>
-        <w:spacing w:before="0" w:beforeAutospacing="0" w:after="0" w:afterAutospacing="0"/>
-        <w:jc w:val="both"/>
-        <w:rPr>
-          <w:rFonts w:hint="default" w:ascii="Sora" w:hAnsi="Sora" w:cs="Sora"/>
-          <w:color w:val="888888"/>
-          <w:sz w:val="24"/>
-          <w:szCs w:val="24"/>
-        </w:rPr>
-      </w:pPr>
+        <w:t xml:space="preserve">Entrepreneurship - Finance - </w:t>
+      </w:r>
+      <w:r>
+        <w:rPr>
+          <w:rFonts w:hint="default" w:ascii="Sora" w:hAnsi="Sora" w:cs="Sora"/>
+          <w:color w:val="888888"/>
+          <w:sz w:val="24"/>
+          <w:szCs w:val="24"/>
+        </w:rPr>
+        <w:t xml:space="preserve">Games - </w:t>
+      </w:r>
+      <w:r>
+        <w:rPr>
+          <w:rFonts w:hint="default" w:ascii="Sora" w:hAnsi="Sora" w:cs="Sora"/>
+          <w:color w:val="888888"/>
+          <w:sz w:val="24"/>
+          <w:szCs w:val="24"/>
+        </w:rPr>
+        <w:t>Interior Decor - Real Estate</w:t>
+      </w:r>
+    </w:p>
+    <w:p>
+      <w:pPr>
+        <w:pStyle w:val="5"/>
+        <w:keepNext w:val="0"/>
+        <w:keepLines w:val="0"/>
+        <w:widowControl/>
+        <w:suppressLineNumbers w:val="0"/>
+        <w:spacing w:before="0" w:beforeAutospacing="0" w:after="0" w:afterAutospacing="0"/>
+        <w:jc w:val="center"/>
+        <w:rPr>
+          <w:rFonts w:hint="default" w:ascii="Sora" w:hAnsi="Sora" w:cs="Sora"/>
+          <w:color w:val="888888"/>
+          <w:sz w:val="24"/>
+          <w:szCs w:val="24"/>
+        </w:rPr>
+      </w:pPr>
+      <w:r>
+        <w:rPr>
+          <w:rFonts w:hint="default" w:ascii="Sora" w:hAnsi="Sora" w:cs="Sora"/>
+          <w:color w:val="888888"/>
+          <w:sz w:val="24"/>
+          <w:szCs w:val="24"/>
+        </w:rPr>
+        <w:t>Sports - Technology</w:t>
+      </w:r>
     </w:p>
     <w:p>
       <w:pPr>
@@ -1106,29 +1027,7 @@
           <w:szCs w:val="22"/>
           <w:u w:val="none"/>
         </w:rPr>
-        <w:t xml:space="preserve">5 Best Types of Technical Indicator </w:t>
-      </w:r>
-      <w:r>
-        <w:rPr>
-          <w:rStyle w:val="4"/>
-          <w:rFonts w:hint="default" w:ascii="Sora" w:hAnsi="Sora" w:cs="Sora"/>
-          <w:color w:val="D4A886"/>
-          <w:sz w:val="22"/>
-          <w:szCs w:val="22"/>
-          <w:u w:val="none"/>
-        </w:rPr>
-        <w:t>f</w:t>
-      </w:r>
-      <w:r>
-        <w:rPr>
-          <w:rStyle w:val="4"/>
-          <w:rFonts w:hint="default" w:ascii="Sora" w:hAnsi="Sora" w:cs="Sora"/>
-          <w:color w:val="D4A886"/>
-          <w:sz w:val="22"/>
-          <w:szCs w:val="22"/>
-          <w:u w:val="none"/>
-        </w:rPr>
-        <w:t>or Scalping [Link]</w:t>
+        <w:t>5 Best Types of Technical Indicator for Scalping [Link]</w:t>
       </w:r>
       <w:r>
         <w:rPr>
@@ -1166,48 +1065,181 @@
         <w:widowControl/>
         <w:suppressLineNumbers w:val="0"/>
         <w:spacing w:before="0" w:beforeAutospacing="0" w:after="0" w:afterAutospacing="0"/>
-        <w:jc w:val="both"/>
-        <w:rPr>
-          <w:rFonts w:hint="default" w:ascii="Sora" w:hAnsi="Sora" w:cs="Sora"/>
-          <w:color w:val="888888"/>
-          <w:sz w:val="24"/>
-          <w:szCs w:val="24"/>
-        </w:rPr>
-      </w:pPr>
-    </w:p>
-    <w:p>
-      <w:pPr>
-        <w:pStyle w:val="5"/>
-        <w:keepNext w:val="0"/>
-        <w:keepLines w:val="0"/>
-        <w:widowControl/>
-        <w:suppressLineNumbers w:val="0"/>
-        <w:spacing w:before="0" w:beforeAutospacing="0" w:after="0" w:afterAutospacing="0"/>
-        <w:jc w:val="both"/>
-        <w:rPr>
-          <w:rFonts w:hint="default" w:ascii="Sora" w:hAnsi="Sora" w:cs="Sora"/>
-          <w:color w:val="888888"/>
-          <w:sz w:val="24"/>
-          <w:szCs w:val="24"/>
-        </w:rPr>
-      </w:pPr>
-    </w:p>
-    <w:p>
-      <w:pPr>
-        <w:pStyle w:val="5"/>
-        <w:keepNext w:val="0"/>
-        <w:keepLines w:val="0"/>
-        <w:widowControl/>
-        <w:suppressLineNumbers w:val="0"/>
-        <w:spacing w:before="0" w:beforeAutospacing="0" w:after="0" w:afterAutospacing="0"/>
-        <w:jc w:val="both"/>
-        <w:rPr>
-          <w:rFonts w:hint="default" w:ascii="Sora" w:hAnsi="Sora" w:cs="Sora"/>
-          <w:color w:val="888888"/>
-          <w:sz w:val="24"/>
-          <w:szCs w:val="24"/>
-        </w:rPr>
-      </w:pPr>
+        <w:jc w:val="center"/>
+        <w:rPr>
+          <w:rFonts w:hint="default" w:ascii="Sora" w:hAnsi="Sora" w:cs="Sora"/>
+          <w:color w:val="888888"/>
+          <w:sz w:val="24"/>
+          <w:szCs w:val="24"/>
+        </w:rPr>
+      </w:pPr>
+      <w:r>
+        <w:rPr>
+          <w:rFonts w:hint="default" w:ascii="Sora" w:hAnsi="Sora" w:cs="Sora"/>
+          <w:b/>
+          <w:bCs/>
+          <w:color w:val="888888"/>
+          <w:sz w:val="28"/>
+          <w:szCs w:val="28"/>
+        </w:rPr>
+        <w:t>REMARKS</w:t>
+      </w:r>
+    </w:p>
+    <w:p>
+      <w:pPr>
+        <w:pStyle w:val="5"/>
+        <w:keepNext w:val="0"/>
+        <w:keepLines w:val="0"/>
+        <w:widowControl/>
+        <w:suppressLineNumbers w:val="0"/>
+        <w:spacing w:before="0" w:beforeAutospacing="0" w:after="0" w:afterAutospacing="0"/>
+        <w:jc w:val="both"/>
+        <w:rPr>
+          <w:rFonts w:hint="default" w:ascii="Sora" w:hAnsi="Sora" w:cs="Sora"/>
+          <w:color w:val="888888"/>
+          <w:sz w:val="24"/>
+          <w:szCs w:val="24"/>
+        </w:rPr>
+      </w:pPr>
+      <w:r>
+        <w:rPr>
+          <w:rFonts w:hint="default" w:ascii="Sora" w:hAnsi="Sora" w:cs="Sora"/>
+          <w:color w:val="888888"/>
+          <w:sz w:val="24"/>
+          <w:szCs w:val="24"/>
+        </w:rPr>
+        <w:t>Your writing is good, I like them. They show thoughts were put into them.</w:t>
+      </w:r>
+    </w:p>
+    <w:p>
+      <w:pPr>
+        <w:pStyle w:val="5"/>
+        <w:keepNext w:val="0"/>
+        <w:keepLines w:val="0"/>
+        <w:widowControl/>
+        <w:suppressLineNumbers w:val="0"/>
+        <w:spacing w:before="0" w:beforeAutospacing="0" w:after="0" w:afterAutospacing="0"/>
+        <w:jc w:val="both"/>
+        <w:rPr>
+          <w:rFonts w:hint="default" w:ascii="Sora" w:hAnsi="Sora" w:cs="Sora"/>
+          <w:color w:val="888888"/>
+          <w:sz w:val="24"/>
+          <w:szCs w:val="24"/>
+        </w:rPr>
+      </w:pPr>
+      <w:r>
+        <w:rPr>
+          <w:rFonts w:hint="default" w:ascii="Sora" w:hAnsi="Sora" w:cs="Sora"/>
+          <w:color w:val="888888"/>
+          <w:sz w:val="24"/>
+          <w:szCs w:val="24"/>
+        </w:rPr>
+        <w:t>— Ozulumba Chinedu Paul (Manager, OX Currencies and WallingShop)</w:t>
+      </w:r>
+    </w:p>
+    <w:p>
+      <w:pPr>
+        <w:pStyle w:val="5"/>
+        <w:keepNext w:val="0"/>
+        <w:keepLines w:val="0"/>
+        <w:widowControl/>
+        <w:suppressLineNumbers w:val="0"/>
+        <w:spacing w:before="0" w:beforeAutospacing="0" w:after="0" w:afterAutospacing="0"/>
+        <w:jc w:val="both"/>
+        <w:rPr>
+          <w:rFonts w:hint="default" w:ascii="Sora" w:hAnsi="Sora" w:cs="Sora"/>
+          <w:color w:val="888888"/>
+          <w:sz w:val="24"/>
+          <w:szCs w:val="24"/>
+        </w:rPr>
+      </w:pPr>
+    </w:p>
+    <w:p>
+      <w:pPr>
+        <w:pStyle w:val="5"/>
+        <w:keepNext w:val="0"/>
+        <w:keepLines w:val="0"/>
+        <w:widowControl/>
+        <w:suppressLineNumbers w:val="0"/>
+        <w:spacing w:before="0" w:beforeAutospacing="0" w:after="0" w:afterAutospacing="0"/>
+        <w:jc w:val="both"/>
+        <w:rPr>
+          <w:rFonts w:hint="default" w:ascii="Sora" w:hAnsi="Sora" w:cs="Sora"/>
+          <w:color w:val="888888"/>
+          <w:sz w:val="24"/>
+          <w:szCs w:val="24"/>
+        </w:rPr>
+      </w:pPr>
+      <w:r>
+        <w:rPr>
+          <w:rFonts w:hint="default" w:ascii="Sora" w:hAnsi="Sora" w:cs="Sora"/>
+          <w:color w:val="888888"/>
+          <w:sz w:val="24"/>
+          <w:szCs w:val="24"/>
+        </w:rPr>
+        <w:t>The orders look good. Your contents have always been good.</w:t>
+      </w:r>
+    </w:p>
+    <w:p>
+      <w:pPr>
+        <w:pStyle w:val="5"/>
+        <w:keepNext w:val="0"/>
+        <w:keepLines w:val="0"/>
+        <w:widowControl/>
+        <w:suppressLineNumbers w:val="0"/>
+        <w:spacing w:before="0" w:beforeAutospacing="0" w:after="0" w:afterAutospacing="0"/>
+        <w:jc w:val="both"/>
+        <w:rPr>
+          <w:rFonts w:hint="default" w:ascii="Sora" w:hAnsi="Sora" w:cs="Sora"/>
+          <w:color w:val="888888"/>
+          <w:sz w:val="24"/>
+          <w:szCs w:val="24"/>
+        </w:rPr>
+      </w:pPr>
+      <w:r>
+        <w:rPr>
+          <w:rFonts w:hint="default" w:ascii="Sora" w:hAnsi="Sora" w:cs="Sora"/>
+          <w:color w:val="888888"/>
+          <w:sz w:val="24"/>
+          <w:szCs w:val="24"/>
+        </w:rPr>
+        <w:t>— Ismail Tolu Abdul-Salam (CEO, RealEstateKo)</w:t>
+      </w:r>
+    </w:p>
+    <w:p>
+      <w:pPr>
+        <w:pStyle w:val="5"/>
+        <w:keepNext w:val="0"/>
+        <w:keepLines w:val="0"/>
+        <w:widowControl/>
+        <w:suppressLineNumbers w:val="0"/>
+        <w:spacing w:before="0" w:beforeAutospacing="0" w:after="0" w:afterAutospacing="0"/>
+        <w:jc w:val="both"/>
+        <w:rPr>
+          <w:rFonts w:hint="default" w:ascii="Sora" w:hAnsi="Sora" w:cs="Sora"/>
+          <w:color w:val="888888"/>
+          <w:sz w:val="24"/>
+          <w:szCs w:val="24"/>
+        </w:rPr>
+      </w:pPr>
+    </w:p>
+    <w:p>
+      <w:pPr>
+        <w:pStyle w:val="5"/>
+        <w:keepNext w:val="0"/>
+        <w:keepLines w:val="0"/>
+        <w:widowControl/>
+        <w:suppressLineNumbers w:val="0"/>
+        <w:spacing w:before="0" w:beforeAutospacing="0" w:after="0" w:afterAutospacing="0"/>
+        <w:jc w:val="both"/>
+        <w:rPr>
+          <w:rFonts w:hint="default" w:ascii="Sora" w:hAnsi="Sora" w:cs="Sora"/>
+          <w:color w:val="888888"/>
+          <w:sz w:val="24"/>
+          <w:szCs w:val="24"/>
+        </w:rPr>
+      </w:pPr>
+      <w:bookmarkStart w:id="0" w:name="_GoBack"/>
       <w:r>
         <w:rPr>
           <w:sz w:val="24"/>
@@ -1218,10 +1250,10 @@
               <wp:anchor distT="0" distB="0" distL="114300" distR="114300" simplePos="0" relativeHeight="251659264" behindDoc="0" locked="0" layoutInCell="1" allowOverlap="1">
                 <wp:simplePos x="0" y="0"/>
                 <wp:positionH relativeFrom="column">
-                  <wp:posOffset>-423545</wp:posOffset>
+                  <wp:posOffset>-518795</wp:posOffset>
                 </wp:positionH>
                 <wp:positionV relativeFrom="paragraph">
-                  <wp:posOffset>99060</wp:posOffset>
+                  <wp:posOffset>179705</wp:posOffset>
                 </wp:positionV>
                 <wp:extent cx="8286750" cy="635"/>
                 <wp:effectExtent l="0" t="0" r="0" b="0"/>
@@ -1269,7 +1301,7 @@
           </mc:Choice>
           <mc:Fallback>
             <w:pict>
-              <v:line id="_x0000_s1026" o:spid="_x0000_s1026" o:spt="20" style="position:absolute;left:0pt;flip:y;margin-left:-33.35pt;margin-top:7.8pt;height:0.05pt;width:652.5pt;z-index:251659264;mso-width-relative:page;mso-height-relative:page;" filled="f" stroked="t" coordsize="21600,21600" o:gfxdata="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">
+              <v:line id="_x0000_s1026" o:spid="_x0000_s1026" o:spt="20" style="position:absolute;left:0pt;flip:y;margin-left:-40.85pt;margin-top:14.15pt;height:0.05pt;width:652.5pt;z-index:251659264;mso-width-relative:page;mso-height-relative:page;" filled="f" stroked="t" coordsize="21600,21600" o:gfxdata="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">
                 <v:fill on="f" focussize="0,0"/>
                 <v:stroke weight="4pt" color="#606060 [3204]" miterlimit="8" joinstyle="miter"/>
                 <v:imagedata o:title=""/>
@@ -1279,23 +1311,7 @@
           </mc:Fallback>
         </mc:AlternateContent>
       </w:r>
-    </w:p>
-    <w:p>
-      <w:pPr>
-        <w:pStyle w:val="5"/>
-        <w:keepNext w:val="0"/>
-        <w:keepLines w:val="0"/>
-        <w:widowControl/>
-        <w:suppressLineNumbers w:val="0"/>
-        <w:spacing w:before="0" w:beforeAutospacing="0" w:after="0" w:afterAutospacing="0"/>
-        <w:jc w:val="both"/>
-        <w:rPr>
-          <w:rFonts w:hint="default" w:ascii="Sora" w:hAnsi="Sora" w:cs="Sora"/>
-          <w:color w:val="888888"/>
-          <w:sz w:val="24"/>
-          <w:szCs w:val="24"/>
-        </w:rPr>
-      </w:pPr>
+      <w:bookmarkEnd w:id="0"/>
     </w:p>
     <w:p>
       <w:pPr>

--- a/Resume-BrianIbrahimQamardeen.docx
+++ b/Resume-BrianIbrahimQamardeen.docx
@@ -125,7 +125,7 @@
           </mc:Choice>
           <mc:Fallback>
             <w:pict>
-              <v:line id="_x0000_s1026" o:spid="_x0000_s1026" o:spt="20" style="position:absolute;left:0pt;flip:y;margin-left:-40.85pt;margin-top:11.2pt;height:0.05pt;width:652.5pt;z-index:251658240;mso-width-relative:page;mso-height-relative:page;" filled="f" stroked="t" coordsize="21600,21600" o:gfxdata="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">
+              <v:line id="_x0000_s1026" o:spid="_x0000_s1026" o:spt="20" style="position:absolute;left:0pt;flip:y;margin-left:-40.85pt;margin-top:11.2pt;height:0.05pt;width:652.5pt;z-index:251658240;mso-width-relative:page;mso-height-relative:page;" filled="f" stroked="t" coordsize="21600,21600" o:gfxdata="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">
                 <v:fill on="f" focussize="0,0"/>
                 <v:stroke weight="4pt" color="#D4A886 [3204]" miterlimit="8" joinstyle="miter"/>
                 <v:imagedata o:title=""/>
@@ -176,7 +176,81 @@
           <w:sz w:val="24"/>
           <w:szCs w:val="24"/>
         </w:rPr>
-        <w:t>Will you like to hire an awareness sharer (writer) who has created countless success stories for entities around the world? Will you like to hire a professional who has (with the help of his awareness sharing skill) helped entities win awards, make huge profits, and drive up revenues? If yes, meet Brian Ibrahim Qamardeen.</w:t>
+        <w:t xml:space="preserve">Helped </w:t>
+      </w:r>
+      <w:r>
+        <w:rPr>
+          <w:rFonts w:hint="default" w:ascii="Sora" w:hAnsi="Sora" w:cs="Sora"/>
+          <w:color w:val="888888"/>
+          <w:sz w:val="24"/>
+          <w:szCs w:val="24"/>
+        </w:rPr>
+        <w:t>entities around the world</w:t>
+      </w:r>
+      <w:r>
+        <w:rPr>
+          <w:rFonts w:hint="default" w:ascii="Sora" w:hAnsi="Sora" w:cs="Sora"/>
+          <w:color w:val="888888"/>
+          <w:sz w:val="24"/>
+          <w:szCs w:val="24"/>
+        </w:rPr>
+        <w:t xml:space="preserve"> (individuals, business, and companies) achieve</w:t>
+      </w:r>
+      <w:r>
+        <w:rPr>
+          <w:rFonts w:hint="default" w:ascii="Sora" w:hAnsi="Sora" w:cs="Sora"/>
+          <w:color w:val="888888"/>
+          <w:sz w:val="24"/>
+          <w:szCs w:val="24"/>
+        </w:rPr>
+        <w:t xml:space="preserve"> success stories</w:t>
+      </w:r>
+      <w:r>
+        <w:rPr>
+          <w:rFonts w:hint="default" w:ascii="Sora" w:hAnsi="Sora" w:cs="Sora"/>
+          <w:color w:val="888888"/>
+          <w:sz w:val="24"/>
+          <w:szCs w:val="24"/>
+        </w:rPr>
+        <w:t>, by creating awareness sharing contents</w:t>
+      </w:r>
+      <w:bookmarkStart w:id="0" w:name="_GoBack"/>
+      <w:bookmarkEnd w:id="0"/>
+      <w:r>
+        <w:rPr>
+          <w:rFonts w:hint="default" w:ascii="Sora" w:hAnsi="Sora" w:cs="Sora"/>
+          <w:color w:val="888888"/>
+          <w:sz w:val="24"/>
+          <w:szCs w:val="24"/>
+        </w:rPr>
+        <w:t xml:space="preserve"> </w:t>
+      </w:r>
+      <w:r>
+        <w:rPr>
+          <w:rFonts w:hint="default" w:ascii="Sora" w:hAnsi="Sora" w:cs="Sora"/>
+          <w:color w:val="888888"/>
+          <w:sz w:val="24"/>
+          <w:szCs w:val="24"/>
+        </w:rPr>
+        <w:t xml:space="preserve">— </w:t>
+      </w:r>
+      <w:r>
+        <w:rPr>
+          <w:rFonts w:hint="default" w:ascii="Sora" w:hAnsi="Sora" w:cs="Sora"/>
+          <w:color w:val="888888"/>
+          <w:sz w:val="24"/>
+          <w:szCs w:val="24"/>
+        </w:rPr>
+        <w:t>H</w:t>
+      </w:r>
+      <w:r>
+        <w:rPr>
+          <w:rFonts w:hint="default" w:ascii="Sora" w:hAnsi="Sora" w:cs="Sora"/>
+          <w:color w:val="888888"/>
+          <w:sz w:val="24"/>
+          <w:szCs w:val="24"/>
+        </w:rPr>
+        <w:t>elped entities win awards, make huge profits, and drive up revenues</w:t>
       </w:r>
     </w:p>
     <w:p>
@@ -636,25 +710,7 @@
           <w:sz w:val="24"/>
           <w:szCs w:val="24"/>
         </w:rPr>
-        <w:t xml:space="preserve">Entrepreneurship - Finance - </w:t>
-      </w:r>
-      <w:r>
-        <w:rPr>
-          <w:rFonts w:hint="default" w:ascii="Sora" w:hAnsi="Sora" w:cs="Sora"/>
-          <w:color w:val="888888"/>
-          <w:sz w:val="24"/>
-          <w:szCs w:val="24"/>
-        </w:rPr>
-        <w:t xml:space="preserve">Games - </w:t>
-      </w:r>
-      <w:r>
-        <w:rPr>
-          <w:rFonts w:hint="default" w:ascii="Sora" w:hAnsi="Sora" w:cs="Sora"/>
-          <w:color w:val="888888"/>
-          <w:sz w:val="24"/>
-          <w:szCs w:val="24"/>
-        </w:rPr>
-        <w:t>Interior Decor - Real Estate</w:t>
+        <w:t>Entrepreneurship - Finance - Games - Interior Decor - Real Estate</w:t>
       </w:r>
     </w:p>
     <w:p>
@@ -1239,7 +1295,6 @@
           <w:szCs w:val="24"/>
         </w:rPr>
       </w:pPr>
-      <w:bookmarkStart w:id="0" w:name="_GoBack"/>
       <w:r>
         <w:rPr>
           <w:sz w:val="24"/>
@@ -1301,7 +1356,7 @@
           </mc:Choice>
           <mc:Fallback>
             <w:pict>
-              <v:line id="_x0000_s1026" o:spid="_x0000_s1026" o:spt="20" style="position:absolute;left:0pt;flip:y;margin-left:-40.85pt;margin-top:14.15pt;height:0.05pt;width:652.5pt;z-index:251659264;mso-width-relative:page;mso-height-relative:page;" filled="f" stroked="t" coordsize="21600,21600" o:gfxdata="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">
+              <v:line id="_x0000_s1026" o:spid="_x0000_s1026" o:spt="20" style="position:absolute;left:0pt;flip:y;margin-left:-40.85pt;margin-top:14.15pt;height:0.05pt;width:652.5pt;z-index:251659264;mso-width-relative:page;mso-height-relative:page;" filled="f" stroked="t" coordsize="21600,21600" o:gfxdata="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">
                 <v:fill on="f" focussize="0,0"/>
                 <v:stroke weight="4pt" color="#606060 [3204]" miterlimit="8" joinstyle="miter"/>
                 <v:imagedata o:title=""/>
@@ -1311,7 +1366,6 @@
           </mc:Fallback>
         </mc:AlternateContent>
       </w:r>
-      <w:bookmarkEnd w:id="0"/>
     </w:p>
     <w:p>
       <w:pPr>

--- a/Resume-BrianIbrahimQamardeen.docx
+++ b/Resume-BrianIbrahimQamardeen.docx
@@ -39,14 +39,258 @@
         <w:widowControl/>
         <w:suppressLineNumbers w:val="0"/>
         <w:spacing w:before="0" w:beforeAutospacing="0" w:after="0" w:afterAutospacing="0"/>
-        <w:jc w:val="both"/>
-        <w:rPr>
-          <w:rFonts w:hint="default" w:ascii="Sora" w:hAnsi="Sora" w:cs="Sora"/>
-          <w:color w:val="888888"/>
-          <w:sz w:val="24"/>
-          <w:szCs w:val="24"/>
-        </w:rPr>
-      </w:pPr>
+        <w:jc w:val="right"/>
+        <w:rPr>
+          <w:rFonts w:hint="default" w:ascii="Sora" w:hAnsi="Sora" w:cs="Sora"/>
+          <w:color w:val="606060"/>
+          <w:sz w:val="24"/>
+          <w:szCs w:val="24"/>
+        </w:rPr>
+      </w:pPr>
+    </w:p>
+    <w:p>
+      <w:pPr>
+        <w:pStyle w:val="5"/>
+        <w:keepNext w:val="0"/>
+        <w:keepLines w:val="0"/>
+        <w:widowControl/>
+        <w:suppressLineNumbers w:val="0"/>
+        <w:spacing w:before="0" w:beforeAutospacing="0" w:after="0" w:afterAutospacing="0"/>
+        <w:jc w:val="center"/>
+        <w:rPr>
+          <w:rFonts w:hint="default" w:ascii="Sora" w:hAnsi="Sora" w:cs="Sora"/>
+          <w:color w:val="606060"/>
+          <w:sz w:val="24"/>
+          <w:szCs w:val="24"/>
+        </w:rPr>
+      </w:pPr>
+      <w:r>
+        <w:rPr>
+          <w:rFonts w:hint="default" w:ascii="Sora" w:hAnsi="Sora" w:cs="Sora"/>
+          <w:color w:val="606060"/>
+          <w:sz w:val="24"/>
+          <w:szCs w:val="24"/>
+        </w:rPr>
+        <w:t xml:space="preserve">Website </w:t>
+      </w:r>
+      <w:r>
+        <w:rPr>
+          <w:rFonts w:hint="default" w:ascii="Sora" w:hAnsi="Sora" w:cs="Sora"/>
+          <w:color w:val="606060"/>
+          <w:sz w:val="24"/>
+          <w:szCs w:val="24"/>
+          <w:u w:val="none"/>
+        </w:rPr>
+        <w:t>(</w:t>
+      </w:r>
+      <w:r>
+        <w:rPr>
+          <w:rFonts w:hint="default" w:ascii="Sora" w:hAnsi="Sora" w:cs="Sora"/>
+          <w:color w:val="D4A886"/>
+          <w:sz w:val="24"/>
+          <w:szCs w:val="24"/>
+          <w:u w:val="none"/>
+        </w:rPr>
+        <w:fldChar w:fldCharType="begin"/>
+      </w:r>
+      <w:r>
+        <w:rPr>
+          <w:rFonts w:hint="default" w:ascii="Sora" w:hAnsi="Sora" w:cs="Sora"/>
+          <w:color w:val="D4A886"/>
+          <w:sz w:val="24"/>
+          <w:szCs w:val="24"/>
+          <w:u w:val="none"/>
+        </w:rPr>
+        <w:instrText xml:space="preserve"> HYPERLINK "https://Qeetell.VIP" </w:instrText>
+      </w:r>
+      <w:r>
+        <w:rPr>
+          <w:rFonts w:hint="default" w:ascii="Sora" w:hAnsi="Sora" w:cs="Sora"/>
+          <w:color w:val="D4A886"/>
+          <w:sz w:val="24"/>
+          <w:szCs w:val="24"/>
+          <w:u w:val="none"/>
+        </w:rPr>
+        <w:fldChar w:fldCharType="separate"/>
+      </w:r>
+      <w:r>
+        <w:rPr>
+          <w:rStyle w:val="4"/>
+          <w:rFonts w:hint="default" w:ascii="Sora" w:hAnsi="Sora" w:cs="Sora"/>
+          <w:color w:val="D4A886"/>
+          <w:sz w:val="24"/>
+          <w:szCs w:val="24"/>
+          <w:u w:val="none"/>
+        </w:rPr>
+        <w:t>Qeetell.VIP</w:t>
+      </w:r>
+      <w:r>
+        <w:rPr>
+          <w:rFonts w:hint="default" w:ascii="Sora" w:hAnsi="Sora" w:cs="Sora"/>
+          <w:color w:val="D4A886"/>
+          <w:sz w:val="24"/>
+          <w:szCs w:val="24"/>
+          <w:u w:val="none"/>
+        </w:rPr>
+        <w:fldChar w:fldCharType="end"/>
+      </w:r>
+      <w:r>
+        <w:rPr>
+          <w:rFonts w:hint="default" w:ascii="Sora" w:hAnsi="Sora" w:cs="Sora"/>
+          <w:color w:val="606060"/>
+          <w:sz w:val="24"/>
+          <w:szCs w:val="24"/>
+        </w:rPr>
+        <w:t>)</w:t>
+      </w:r>
+      <w:r>
+        <w:rPr>
+          <w:rFonts w:hint="default" w:ascii="Sora" w:hAnsi="Sora" w:cs="Sora"/>
+          <w:color w:val="606060"/>
+          <w:sz w:val="24"/>
+          <w:szCs w:val="24"/>
+        </w:rPr>
+        <w:t xml:space="preserve"> // </w:t>
+      </w:r>
+      <w:r>
+        <w:rPr>
+          <w:rFonts w:hint="default" w:ascii="Sora" w:hAnsi="Sora" w:cs="Sora"/>
+          <w:color w:val="606060"/>
+          <w:sz w:val="24"/>
+          <w:szCs w:val="24"/>
+        </w:rPr>
+        <w:t xml:space="preserve">Phone no (+234-814-579-8559) </w:t>
+      </w:r>
+      <w:r>
+        <w:rPr>
+          <w:rFonts w:hint="default" w:ascii="Sora" w:hAnsi="Sora" w:cs="Sora"/>
+          <w:color w:val="606060"/>
+          <w:sz w:val="24"/>
+          <w:szCs w:val="24"/>
+        </w:rPr>
+        <w:t xml:space="preserve">// </w:t>
+      </w:r>
+      <w:r>
+        <w:rPr>
+          <w:rFonts w:hint="default" w:ascii="Sora" w:hAnsi="Sora" w:cs="Sora"/>
+          <w:color w:val="606060"/>
+          <w:sz w:val="24"/>
+          <w:szCs w:val="24"/>
+        </w:rPr>
+        <w:t>Email (Qeetell@GMail.COM)</w:t>
+      </w:r>
+    </w:p>
+    <w:p>
+      <w:pPr>
+        <w:pStyle w:val="5"/>
+        <w:keepNext w:val="0"/>
+        <w:keepLines w:val="0"/>
+        <w:widowControl/>
+        <w:suppressLineNumbers w:val="0"/>
+        <w:spacing w:before="0" w:beforeAutospacing="0" w:after="0" w:afterAutospacing="0"/>
+        <w:jc w:val="center"/>
+        <w:rPr>
+          <w:rFonts w:hint="default" w:ascii="Sora" w:hAnsi="Sora" w:cs="Sora"/>
+          <w:color w:val="606060"/>
+          <w:sz w:val="24"/>
+          <w:szCs w:val="24"/>
+        </w:rPr>
+      </w:pPr>
+      <w:r>
+        <w:rPr>
+          <w:rFonts w:hint="default" w:ascii="Sora" w:hAnsi="Sora" w:cs="Sora"/>
+          <w:color w:val="606060"/>
+          <w:sz w:val="24"/>
+          <w:szCs w:val="24"/>
+        </w:rPr>
+        <w:t>LinkedIn (</w:t>
+      </w:r>
+      <w:r>
+        <w:rPr>
+          <w:rFonts w:hint="default" w:ascii="Sora" w:hAnsi="Sora" w:cs="Sora"/>
+          <w:color w:val="D4A886"/>
+          <w:sz w:val="24"/>
+          <w:szCs w:val="24"/>
+          <w:u w:val="none"/>
+        </w:rPr>
+        <w:fldChar w:fldCharType="begin"/>
+      </w:r>
+      <w:r>
+        <w:rPr>
+          <w:rFonts w:hint="default" w:ascii="Sora" w:hAnsi="Sora" w:cs="Sora"/>
+          <w:color w:val="D4A886"/>
+          <w:sz w:val="24"/>
+          <w:szCs w:val="24"/>
+          <w:u w:val="none"/>
+        </w:rPr>
+        <w:instrText xml:space="preserve"> HYPERLINK "https://LinkedIn.com/in/qeetell" </w:instrText>
+      </w:r>
+      <w:r>
+        <w:rPr>
+          <w:rFonts w:hint="default" w:ascii="Sora" w:hAnsi="Sora" w:cs="Sora"/>
+          <w:color w:val="D4A886"/>
+          <w:sz w:val="24"/>
+          <w:szCs w:val="24"/>
+          <w:u w:val="none"/>
+        </w:rPr>
+        <w:fldChar w:fldCharType="separate"/>
+      </w:r>
+      <w:r>
+        <w:rPr>
+          <w:rStyle w:val="4"/>
+          <w:rFonts w:hint="default" w:ascii="Sora" w:hAnsi="Sora" w:cs="Sora"/>
+          <w:color w:val="D4A886"/>
+          <w:sz w:val="24"/>
+          <w:szCs w:val="24"/>
+          <w:u w:val="none"/>
+        </w:rPr>
+        <w:t>LinkedIn.com/in/qeetell</w:t>
+      </w:r>
+      <w:r>
+        <w:rPr>
+          <w:rFonts w:hint="default" w:ascii="Sora" w:hAnsi="Sora" w:cs="Sora"/>
+          <w:color w:val="D4A886"/>
+          <w:sz w:val="24"/>
+          <w:szCs w:val="24"/>
+          <w:u w:val="none"/>
+        </w:rPr>
+        <w:fldChar w:fldCharType="end"/>
+      </w:r>
+      <w:r>
+        <w:rPr>
+          <w:rFonts w:hint="default" w:ascii="Sora" w:hAnsi="Sora" w:cs="Sora"/>
+          <w:color w:val="606060"/>
+          <w:sz w:val="24"/>
+          <w:szCs w:val="24"/>
+        </w:rPr>
+        <w:t>)</w:t>
+      </w:r>
+    </w:p>
+    <w:p>
+      <w:pPr>
+        <w:pStyle w:val="5"/>
+        <w:keepNext w:val="0"/>
+        <w:keepLines w:val="0"/>
+        <w:widowControl/>
+        <w:suppressLineNumbers w:val="0"/>
+        <w:spacing w:before="0" w:beforeAutospacing="0" w:after="0" w:afterAutospacing="0"/>
+        <w:jc w:val="center"/>
+        <w:rPr>
+          <w:rFonts w:hint="default" w:ascii="Sora" w:hAnsi="Sora" w:cs="Sora"/>
+          <w:color w:val="888888"/>
+          <w:sz w:val="24"/>
+          <w:szCs w:val="24"/>
+        </w:rPr>
+      </w:pPr>
+      <w:r>
+        <w:rPr>
+          <w:rFonts w:hint="default" w:ascii="Sora" w:hAnsi="Sora" w:cs="Sora"/>
+          <w:color w:val="606060"/>
+          <w:sz w:val="24"/>
+          <w:szCs w:val="24"/>
+        </w:rPr>
+        <w:t>61, Buari Street, Ogudu, Kosofe LGA, Lagos State, Nigeria</w:t>
+      </w:r>
     </w:p>
     <w:p>
       <w:pPr>
@@ -161,59 +405,86 @@
         <w:widowControl/>
         <w:suppressLineNumbers w:val="0"/>
         <w:spacing w:before="0" w:beforeAutospacing="0" w:after="0" w:afterAutospacing="0"/>
-        <w:jc w:val="both"/>
-        <w:rPr>
-          <w:rFonts w:hint="default" w:ascii="Sora" w:hAnsi="Sora" w:cs="Sora"/>
-          <w:color w:val="888888"/>
-          <w:sz w:val="24"/>
-          <w:szCs w:val="24"/>
-        </w:rPr>
-      </w:pPr>
-      <w:r>
-        <w:rPr>
-          <w:rFonts w:hint="default" w:ascii="Sora" w:hAnsi="Sora" w:cs="Sora"/>
-          <w:color w:val="888888"/>
-          <w:sz w:val="24"/>
-          <w:szCs w:val="24"/>
-        </w:rPr>
-        <w:t xml:space="preserve">Helped </w:t>
-      </w:r>
-      <w:r>
-        <w:rPr>
-          <w:rFonts w:hint="default" w:ascii="Sora" w:hAnsi="Sora" w:cs="Sora"/>
-          <w:color w:val="888888"/>
-          <w:sz w:val="24"/>
-          <w:szCs w:val="24"/>
-        </w:rPr>
-        <w:t>entities around the world</w:t>
-      </w:r>
-      <w:r>
-        <w:rPr>
-          <w:rFonts w:hint="default" w:ascii="Sora" w:hAnsi="Sora" w:cs="Sora"/>
-          <w:color w:val="888888"/>
-          <w:sz w:val="24"/>
-          <w:szCs w:val="24"/>
-        </w:rPr>
-        <w:t xml:space="preserve"> (individuals, business, and companies) achieve</w:t>
-      </w:r>
-      <w:r>
-        <w:rPr>
-          <w:rFonts w:hint="default" w:ascii="Sora" w:hAnsi="Sora" w:cs="Sora"/>
-          <w:color w:val="888888"/>
-          <w:sz w:val="24"/>
-          <w:szCs w:val="24"/>
-        </w:rPr>
-        <w:t xml:space="preserve"> success stories</w:t>
-      </w:r>
-      <w:r>
-        <w:rPr>
-          <w:rFonts w:hint="default" w:ascii="Sora" w:hAnsi="Sora" w:cs="Sora"/>
-          <w:color w:val="888888"/>
-          <w:sz w:val="24"/>
-          <w:szCs w:val="24"/>
-        </w:rPr>
-        <w:t>, by creating awareness sharing contents</w:t>
-      </w:r>
+        <w:jc w:val="center"/>
+        <w:rPr>
+          <w:rFonts w:hint="default" w:ascii="Sora" w:hAnsi="Sora" w:cs="Sora"/>
+          <w:color w:val="888888"/>
+          <w:sz w:val="24"/>
+          <w:szCs w:val="24"/>
+        </w:rPr>
+      </w:pPr>
+      <w:r>
+        <w:rPr>
+          <w:rFonts w:hint="default" w:ascii="Sora" w:hAnsi="Sora" w:cs="Sora"/>
+          <w:b/>
+          <w:bCs/>
+          <w:color w:val="888888"/>
+          <w:sz w:val="24"/>
+          <w:szCs w:val="24"/>
+        </w:rPr>
+        <w:t>PERSONA</w:t>
+      </w:r>
+    </w:p>
+    <w:p>
+      <w:pPr>
+        <w:pStyle w:val="5"/>
+        <w:keepNext w:val="0"/>
+        <w:keepLines w:val="0"/>
+        <w:widowControl/>
+        <w:suppressLineNumbers w:val="0"/>
+        <w:spacing w:before="0" w:beforeAutospacing="0" w:after="0" w:afterAutospacing="0"/>
+        <w:jc w:val="left"/>
+        <w:rPr>
+          <w:rFonts w:hint="default" w:ascii="Sora" w:hAnsi="Sora" w:cs="Sora"/>
+          <w:color w:val="888888"/>
+          <w:sz w:val="24"/>
+          <w:szCs w:val="24"/>
+        </w:rPr>
+      </w:pPr>
+      <w:r>
+        <w:rPr>
+          <w:rFonts w:hint="default" w:ascii="Sora" w:hAnsi="Sora" w:cs="Sora"/>
+          <w:color w:val="888888"/>
+          <w:sz w:val="24"/>
+          <w:szCs w:val="24"/>
+        </w:rPr>
+        <w:t>— An awareness sharer (written content creator) w</w:t>
+      </w:r>
+      <w:r>
+        <w:rPr>
+          <w:rFonts w:hint="default" w:ascii="Sora" w:hAnsi="Sora" w:cs="Sora"/>
+          <w:color w:val="888888"/>
+          <w:sz w:val="24"/>
+          <w:szCs w:val="24"/>
+        </w:rPr>
+        <w:t>ith</w:t>
+      </w:r>
+      <w:r>
+        <w:rPr>
+          <w:rFonts w:hint="default" w:ascii="Sora" w:hAnsi="Sora" w:cs="Sora"/>
+          <w:color w:val="888888"/>
+          <w:sz w:val="24"/>
+          <w:szCs w:val="24"/>
+        </w:rPr>
+        <w:t xml:space="preserve"> about 6 years of professional experience.</w:t>
+      </w:r>
+    </w:p>
+    <w:p>
+      <w:pPr>
+        <w:pStyle w:val="5"/>
+        <w:keepNext w:val="0"/>
+        <w:keepLines w:val="0"/>
+        <w:widowControl/>
+        <w:suppressLineNumbers w:val="0"/>
+        <w:spacing w:before="0" w:beforeAutospacing="0" w:after="0" w:afterAutospacing="0"/>
+        <w:jc w:val="both"/>
+        <w:rPr>
+          <w:rFonts w:hint="default" w:ascii="Sora" w:hAnsi="Sora" w:cs="Sora"/>
+          <w:color w:val="888888"/>
+          <w:sz w:val="24"/>
+          <w:szCs w:val="24"/>
+        </w:rPr>
+      </w:pPr>
       <w:bookmarkStart w:id="0" w:name="_GoBack"/>
       <w:bookmarkEnd w:id="0"/>
       <w:r>
@@ -223,6 +494,15 @@
           <w:sz w:val="24"/>
           <w:szCs w:val="24"/>
         </w:rPr>
+        <w:t>—</w:t>
+      </w:r>
+      <w:r>
+        <w:rPr>
+          <w:rFonts w:hint="default" w:ascii="Sora" w:hAnsi="Sora" w:cs="Sora"/>
+          <w:color w:val="888888"/>
+          <w:sz w:val="24"/>
+          <w:szCs w:val="24"/>
+        </w:rPr>
         <w:t xml:space="preserve"> </w:t>
       </w:r>
       <w:r>
@@ -232,26 +512,185 @@
           <w:sz w:val="24"/>
           <w:szCs w:val="24"/>
         </w:rPr>
-        <w:t xml:space="preserve">— </w:t>
-      </w:r>
-      <w:r>
-        <w:rPr>
-          <w:rFonts w:hint="default" w:ascii="Sora" w:hAnsi="Sora" w:cs="Sora"/>
-          <w:color w:val="888888"/>
-          <w:sz w:val="24"/>
-          <w:szCs w:val="24"/>
-        </w:rPr>
-        <w:t>H</w:t>
-      </w:r>
-      <w:r>
-        <w:rPr>
-          <w:rFonts w:hint="default" w:ascii="Sora" w:hAnsi="Sora" w:cs="Sora"/>
-          <w:color w:val="888888"/>
-          <w:sz w:val="24"/>
-          <w:szCs w:val="24"/>
-        </w:rPr>
-        <w:t>elped entities win awards, make huge profits, and drive up revenues</w:t>
-      </w:r>
+        <w:t xml:space="preserve">An awareness sharer </w:t>
+      </w:r>
+      <w:r>
+        <w:rPr>
+          <w:rFonts w:hint="default" w:ascii="Sora" w:hAnsi="Sora" w:cs="Sora"/>
+          <w:color w:val="888888"/>
+          <w:sz w:val="24"/>
+          <w:szCs w:val="24"/>
+        </w:rPr>
+        <w:t>who has published a professional book under his name.</w:t>
+      </w:r>
+    </w:p>
+    <w:p>
+      <w:pPr>
+        <w:pStyle w:val="5"/>
+        <w:keepNext w:val="0"/>
+        <w:keepLines w:val="0"/>
+        <w:widowControl/>
+        <w:suppressLineNumbers w:val="0"/>
+        <w:spacing w:before="0" w:beforeAutospacing="0" w:after="0" w:afterAutospacing="0"/>
+        <w:jc w:val="left"/>
+        <w:rPr>
+          <w:rFonts w:hint="default" w:ascii="Sora" w:hAnsi="Sora" w:cs="Sora"/>
+          <w:color w:val="888888"/>
+          <w:sz w:val="24"/>
+          <w:szCs w:val="24"/>
+        </w:rPr>
+      </w:pPr>
+      <w:r>
+        <w:rPr>
+          <w:rFonts w:hint="default" w:ascii="Sora" w:hAnsi="Sora" w:cs="Sora"/>
+          <w:color w:val="888888"/>
+          <w:sz w:val="24"/>
+          <w:szCs w:val="24"/>
+        </w:rPr>
+        <w:t>— An awareness sharer who helped entities make huge profits.</w:t>
+      </w:r>
+    </w:p>
+    <w:p>
+      <w:pPr>
+        <w:pStyle w:val="5"/>
+        <w:keepNext w:val="0"/>
+        <w:keepLines w:val="0"/>
+        <w:widowControl/>
+        <w:suppressLineNumbers w:val="0"/>
+        <w:spacing w:before="0" w:beforeAutospacing="0" w:after="0" w:afterAutospacing="0"/>
+        <w:jc w:val="left"/>
+        <w:rPr>
+          <w:rFonts w:hint="default" w:ascii="Sora" w:hAnsi="Sora" w:cs="Sora"/>
+          <w:color w:val="888888"/>
+          <w:sz w:val="24"/>
+          <w:szCs w:val="24"/>
+        </w:rPr>
+      </w:pPr>
+      <w:r>
+        <w:rPr>
+          <w:rFonts w:hint="default" w:ascii="Sora" w:hAnsi="Sora" w:cs="Sora"/>
+          <w:color w:val="888888"/>
+          <w:sz w:val="24"/>
+          <w:szCs w:val="24"/>
+        </w:rPr>
+        <w:t>—</w:t>
+      </w:r>
+      <w:r>
+        <w:rPr>
+          <w:rFonts w:hint="default" w:ascii="Sora" w:hAnsi="Sora" w:cs="Sora"/>
+          <w:color w:val="888888"/>
+          <w:sz w:val="24"/>
+          <w:szCs w:val="24"/>
+        </w:rPr>
+        <w:t xml:space="preserve"> </w:t>
+      </w:r>
+      <w:r>
+        <w:rPr>
+          <w:rFonts w:hint="default" w:ascii="Sora" w:hAnsi="Sora" w:cs="Sora"/>
+          <w:color w:val="888888"/>
+          <w:sz w:val="24"/>
+          <w:szCs w:val="24"/>
+        </w:rPr>
+        <w:t>An awareness share</w:t>
+      </w:r>
+      <w:r>
+        <w:rPr>
+          <w:rFonts w:hint="default" w:ascii="Sora" w:hAnsi="Sora" w:cs="Sora"/>
+          <w:color w:val="888888"/>
+          <w:sz w:val="24"/>
+          <w:szCs w:val="24"/>
+        </w:rPr>
+        <w:t>r</w:t>
+      </w:r>
+      <w:r>
+        <w:rPr>
+          <w:rFonts w:hint="default" w:ascii="Sora" w:hAnsi="Sora" w:cs="Sora"/>
+          <w:color w:val="888888"/>
+          <w:sz w:val="24"/>
+          <w:szCs w:val="24"/>
+        </w:rPr>
+        <w:t xml:space="preserve"> who </w:t>
+      </w:r>
+      <w:r>
+        <w:rPr>
+          <w:rFonts w:hint="default" w:ascii="Sora" w:hAnsi="Sora" w:cs="Sora"/>
+          <w:color w:val="888888"/>
+          <w:sz w:val="24"/>
+          <w:szCs w:val="24"/>
+        </w:rPr>
+        <w:t>h</w:t>
+      </w:r>
+      <w:r>
+        <w:rPr>
+          <w:rFonts w:hint="default" w:ascii="Sora" w:hAnsi="Sora" w:cs="Sora"/>
+          <w:color w:val="888888"/>
+          <w:sz w:val="24"/>
+          <w:szCs w:val="24"/>
+        </w:rPr>
+        <w:t>elped entities</w:t>
+      </w:r>
+      <w:r>
+        <w:rPr>
+          <w:rFonts w:hint="default" w:ascii="Sora" w:hAnsi="Sora" w:cs="Sora"/>
+          <w:color w:val="888888"/>
+          <w:sz w:val="24"/>
+          <w:szCs w:val="24"/>
+        </w:rPr>
+        <w:t xml:space="preserve"> </w:t>
+      </w:r>
+      <w:r>
+        <w:rPr>
+          <w:rFonts w:hint="default" w:ascii="Sora" w:hAnsi="Sora" w:cs="Sora"/>
+          <w:color w:val="888888"/>
+          <w:sz w:val="24"/>
+          <w:szCs w:val="24"/>
+        </w:rPr>
+        <w:t>drive up</w:t>
+      </w:r>
+      <w:r>
+        <w:rPr>
+          <w:rFonts w:hint="default" w:ascii="Sora" w:hAnsi="Sora" w:cs="Sora"/>
+          <w:color w:val="888888"/>
+          <w:sz w:val="24"/>
+          <w:szCs w:val="24"/>
+        </w:rPr>
+        <w:t xml:space="preserve"> </w:t>
+      </w:r>
+      <w:r>
+        <w:rPr>
+          <w:rFonts w:hint="default" w:ascii="Sora" w:hAnsi="Sora" w:cs="Sora"/>
+          <w:color w:val="888888"/>
+          <w:sz w:val="24"/>
+          <w:szCs w:val="24"/>
+        </w:rPr>
+        <w:t>revenues</w:t>
+      </w:r>
+      <w:r>
+        <w:rPr>
+          <w:rFonts w:hint="default" w:ascii="Sora" w:hAnsi="Sora" w:cs="Sora"/>
+          <w:color w:val="888888"/>
+          <w:sz w:val="24"/>
+          <w:szCs w:val="24"/>
+        </w:rPr>
+        <w:t>.</w:t>
+      </w:r>
+    </w:p>
+    <w:p>
+      <w:pPr>
+        <w:pStyle w:val="5"/>
+        <w:keepNext w:val="0"/>
+        <w:keepLines w:val="0"/>
+        <w:widowControl/>
+        <w:suppressLineNumbers w:val="0"/>
+        <w:spacing w:before="0" w:beforeAutospacing="0" w:after="0" w:afterAutospacing="0"/>
+        <w:jc w:val="both"/>
+        <w:rPr>
+          <w:rFonts w:hint="default" w:ascii="Sora" w:hAnsi="Sora" w:cs="Sora"/>
+          <w:color w:val="888888"/>
+          <w:sz w:val="24"/>
+          <w:szCs w:val="24"/>
+        </w:rPr>
+      </w:pPr>
     </w:p>
     <w:p>
       <w:pPr>
@@ -306,86 +745,284 @@
         <w:widowControl/>
         <w:suppressLineNumbers w:val="0"/>
         <w:spacing w:before="0" w:beforeAutospacing="0" w:after="0" w:afterAutospacing="0"/>
-        <w:jc w:val="both"/>
-        <w:rPr>
-          <w:rFonts w:hint="default" w:ascii="Sora" w:hAnsi="Sora" w:cs="Sora"/>
-          <w:color w:val="888888"/>
-          <w:sz w:val="24"/>
-          <w:szCs w:val="24"/>
-        </w:rPr>
-      </w:pPr>
-      <w:r>
-        <w:rPr>
-          <w:rFonts w:hint="default" w:ascii="Sora" w:hAnsi="Sora" w:cs="Sora"/>
-          <w:color w:val="888888"/>
-          <w:sz w:val="24"/>
-          <w:szCs w:val="24"/>
-        </w:rPr>
-        <w:t>★-Authored the Software Engineering book “The Standard Approach to Become a</w:t>
-      </w:r>
-    </w:p>
-    <w:p>
-      <w:pPr>
-        <w:pStyle w:val="5"/>
-        <w:keepNext w:val="0"/>
-        <w:keepLines w:val="0"/>
-        <w:widowControl/>
-        <w:suppressLineNumbers w:val="0"/>
-        <w:spacing w:before="0" w:beforeAutospacing="0" w:after="0" w:afterAutospacing="0"/>
-        <w:ind w:firstLine="420" w:firstLineChars="0"/>
-        <w:jc w:val="both"/>
-        <w:rPr>
-          <w:rFonts w:hint="default" w:ascii="Sora" w:hAnsi="Sora" w:cs="Sora"/>
-          <w:color w:val="888888"/>
-          <w:sz w:val="24"/>
-          <w:szCs w:val="24"/>
-        </w:rPr>
-      </w:pPr>
-      <w:r>
-        <w:rPr>
-          <w:rFonts w:hint="default" w:ascii="Sora" w:hAnsi="Sora" w:cs="Sora"/>
-          <w:color w:val="888888"/>
-          <w:sz w:val="24"/>
-          <w:szCs w:val="24"/>
-        </w:rPr>
-        <w:t>Competent and Mature Software Engineer”.</w:t>
-      </w:r>
-    </w:p>
-    <w:p>
-      <w:pPr>
-        <w:pStyle w:val="5"/>
-        <w:keepNext w:val="0"/>
-        <w:keepLines w:val="0"/>
-        <w:widowControl/>
-        <w:suppressLineNumbers w:val="0"/>
-        <w:spacing w:before="0" w:beforeAutospacing="0" w:after="0" w:afterAutospacing="0"/>
-        <w:jc w:val="both"/>
-        <w:rPr>
-          <w:rFonts w:hint="default" w:ascii="Sora" w:hAnsi="Sora" w:cs="Sora"/>
-          <w:color w:val="888888"/>
-          <w:sz w:val="24"/>
-          <w:szCs w:val="24"/>
-        </w:rPr>
-      </w:pPr>
-      <w:r>
-        <w:rPr>
-          <w:rFonts w:hint="default" w:ascii="Sora" w:hAnsi="Sora" w:cs="Sora"/>
-          <w:color w:val="888888"/>
-          <w:sz w:val="24"/>
-          <w:szCs w:val="24"/>
-        </w:rPr>
-        <w:t>★-Increased WallingShop’s monthly revenue, by creating content that made it</w:t>
-      </w:r>
-    </w:p>
-    <w:p>
-      <w:pPr>
-        <w:pStyle w:val="5"/>
-        <w:keepNext w:val="0"/>
-        <w:keepLines w:val="0"/>
-        <w:widowControl/>
-        <w:suppressLineNumbers w:val="0"/>
-        <w:spacing w:before="0" w:beforeAutospacing="0" w:after="0" w:afterAutospacing="0"/>
-        <w:ind w:firstLine="420" w:firstLineChars="0"/>
+        <w:jc w:val="distribute"/>
+        <w:rPr>
+          <w:rFonts w:hint="default" w:ascii="Sora" w:hAnsi="Sora" w:cs="Sora"/>
+          <w:color w:val="888888"/>
+          <w:sz w:val="24"/>
+          <w:szCs w:val="24"/>
+        </w:rPr>
+      </w:pPr>
+      <w:r>
+        <w:rPr>
+          <w:rFonts w:hint="default" w:ascii="Sora" w:hAnsi="Sora" w:cs="Sora"/>
+          <w:color w:val="888888"/>
+          <w:sz w:val="24"/>
+          <w:szCs w:val="24"/>
+        </w:rPr>
+        <w:t>— Made huge profits for RealEstateKo, by creating marketing contents that</w:t>
+      </w:r>
+    </w:p>
+    <w:p>
+      <w:pPr>
+        <w:pStyle w:val="5"/>
+        <w:keepNext w:val="0"/>
+        <w:keepLines w:val="0"/>
+        <w:widowControl/>
+        <w:suppressLineNumbers w:val="0"/>
+        <w:spacing w:before="0" w:beforeAutospacing="0" w:after="0" w:afterAutospacing="0"/>
+        <w:jc w:val="both"/>
+        <w:rPr>
+          <w:rFonts w:hint="default" w:ascii="Sora" w:hAnsi="Sora" w:cs="Sora"/>
+          <w:color w:val="888888"/>
+          <w:sz w:val="24"/>
+          <w:szCs w:val="24"/>
+        </w:rPr>
+      </w:pPr>
+      <w:r>
+        <w:rPr>
+          <w:rFonts w:hint="default" w:ascii="Sora" w:hAnsi="Sora" w:cs="Sora"/>
+          <w:color w:val="888888"/>
+          <w:sz w:val="24"/>
+          <w:szCs w:val="24"/>
+        </w:rPr>
+        <w:t>promoted its real estate products and services.</w:t>
+      </w:r>
+    </w:p>
+    <w:p>
+      <w:pPr>
+        <w:pStyle w:val="5"/>
+        <w:keepNext w:val="0"/>
+        <w:keepLines w:val="0"/>
+        <w:widowControl/>
+        <w:suppressLineNumbers w:val="0"/>
+        <w:spacing w:before="0" w:beforeAutospacing="0" w:after="0" w:afterAutospacing="0"/>
+        <w:jc w:val="left"/>
+        <w:rPr>
+          <w:rFonts w:hint="default" w:ascii="Sora" w:hAnsi="Sora" w:cs="Sora"/>
+          <w:color w:val="888888"/>
+          <w:sz w:val="24"/>
+          <w:szCs w:val="24"/>
+        </w:rPr>
+      </w:pPr>
+    </w:p>
+    <w:p>
+      <w:pPr>
+        <w:pStyle w:val="5"/>
+        <w:keepNext w:val="0"/>
+        <w:keepLines w:val="0"/>
+        <w:widowControl/>
+        <w:suppressLineNumbers w:val="0"/>
+        <w:spacing w:before="0" w:beforeAutospacing="0" w:after="0" w:afterAutospacing="0"/>
+        <w:jc w:val="distribute"/>
+        <w:rPr>
+          <w:rFonts w:hint="default" w:ascii="Sora" w:hAnsi="Sora" w:cs="Sora"/>
+          <w:color w:val="888888"/>
+          <w:sz w:val="24"/>
+          <w:szCs w:val="24"/>
+        </w:rPr>
+      </w:pPr>
+      <w:r>
+        <w:rPr>
+          <w:rFonts w:hint="default" w:ascii="Sora" w:hAnsi="Sora" w:cs="Sora"/>
+          <w:color w:val="888888"/>
+          <w:sz w:val="24"/>
+          <w:szCs w:val="24"/>
+        </w:rPr>
+        <w:t>—</w:t>
+      </w:r>
+      <w:r>
+        <w:rPr>
+          <w:rFonts w:hint="default" w:ascii="Sora" w:hAnsi="Sora" w:cs="Sora"/>
+          <w:color w:val="888888"/>
+          <w:sz w:val="24"/>
+          <w:szCs w:val="24"/>
+        </w:rPr>
+        <w:t xml:space="preserve"> </w:t>
+      </w:r>
+      <w:r>
+        <w:rPr>
+          <w:rFonts w:hint="default" w:ascii="Sora" w:hAnsi="Sora" w:cs="Sora"/>
+          <w:color w:val="888888"/>
+          <w:sz w:val="24"/>
+          <w:szCs w:val="24"/>
+        </w:rPr>
+        <w:t>Authored the Software Engineering book “The Standard Approach to Become a</w:t>
+      </w:r>
+    </w:p>
+    <w:p>
+      <w:pPr>
+        <w:pStyle w:val="5"/>
+        <w:keepNext w:val="0"/>
+        <w:keepLines w:val="0"/>
+        <w:widowControl/>
+        <w:suppressLineNumbers w:val="0"/>
+        <w:spacing w:before="0" w:beforeAutospacing="0" w:after="0" w:afterAutospacing="0"/>
+        <w:jc w:val="both"/>
+        <w:rPr>
+          <w:rFonts w:hint="default" w:ascii="Sora" w:hAnsi="Sora" w:cs="Sora"/>
+          <w:color w:val="888888"/>
+          <w:sz w:val="24"/>
+          <w:szCs w:val="24"/>
+        </w:rPr>
+      </w:pPr>
+      <w:r>
+        <w:rPr>
+          <w:rFonts w:hint="default" w:ascii="Sora" w:hAnsi="Sora" w:cs="Sora"/>
+          <w:color w:val="888888"/>
+          <w:sz w:val="24"/>
+          <w:szCs w:val="24"/>
+        </w:rPr>
+        <w:t>C</w:t>
+      </w:r>
+      <w:r>
+        <w:rPr>
+          <w:rFonts w:hint="default" w:ascii="Sora" w:hAnsi="Sora" w:cs="Sora"/>
+          <w:color w:val="888888"/>
+          <w:sz w:val="24"/>
+          <w:szCs w:val="24"/>
+        </w:rPr>
+        <w:t>ompetent and Mature Software Engineer”.</w:t>
+      </w:r>
+    </w:p>
+    <w:p>
+      <w:pPr>
+        <w:pStyle w:val="5"/>
+        <w:keepNext w:val="0"/>
+        <w:keepLines w:val="0"/>
+        <w:widowControl/>
+        <w:suppressLineNumbers w:val="0"/>
+        <w:spacing w:before="0" w:beforeAutospacing="0" w:after="0" w:afterAutospacing="0"/>
+        <w:jc w:val="left"/>
+        <w:rPr>
+          <w:rFonts w:hint="default" w:ascii="Sora" w:hAnsi="Sora" w:cs="Sora"/>
+          <w:color w:val="888888"/>
+          <w:sz w:val="24"/>
+          <w:szCs w:val="24"/>
+        </w:rPr>
+      </w:pPr>
+    </w:p>
+    <w:p>
+      <w:pPr>
+        <w:pStyle w:val="5"/>
+        <w:keepNext w:val="0"/>
+        <w:keepLines w:val="0"/>
+        <w:widowControl/>
+        <w:suppressLineNumbers w:val="0"/>
+        <w:spacing w:before="0" w:beforeAutospacing="0" w:after="0" w:afterAutospacing="0"/>
+        <w:jc w:val="distribute"/>
+        <w:rPr>
+          <w:rFonts w:hint="default" w:ascii="Sora" w:hAnsi="Sora" w:cs="Sora"/>
+          <w:color w:val="888888"/>
+          <w:sz w:val="24"/>
+          <w:szCs w:val="24"/>
+        </w:rPr>
+      </w:pPr>
+      <w:r>
+        <w:rPr>
+          <w:rFonts w:hint="default" w:ascii="Sora" w:hAnsi="Sora" w:cs="Sora"/>
+          <w:color w:val="888888"/>
+          <w:sz w:val="24"/>
+          <w:szCs w:val="24"/>
+        </w:rPr>
+        <w:t>— Took OXCurrencies’ website to the top 100 cryptocurrency websites in the</w:t>
+      </w:r>
+    </w:p>
+    <w:p>
+      <w:pPr>
+        <w:pStyle w:val="5"/>
+        <w:keepNext w:val="0"/>
+        <w:keepLines w:val="0"/>
+        <w:widowControl/>
+        <w:suppressLineNumbers w:val="0"/>
+        <w:spacing w:before="0" w:beforeAutospacing="0" w:after="0" w:afterAutospacing="0"/>
+        <w:jc w:val="both"/>
+        <w:rPr>
+          <w:rFonts w:hint="default" w:ascii="Sora" w:hAnsi="Sora" w:cs="Sora"/>
+          <w:color w:val="888888"/>
+          <w:sz w:val="24"/>
+          <w:szCs w:val="24"/>
+        </w:rPr>
+      </w:pPr>
+      <w:r>
+        <w:rPr>
+          <w:rFonts w:hint="default" w:ascii="Sora" w:hAnsi="Sora" w:cs="Sora"/>
+          <w:color w:val="888888"/>
+          <w:sz w:val="24"/>
+          <w:szCs w:val="24"/>
+        </w:rPr>
+        <w:t>world, by creating stellar written contents.</w:t>
+      </w:r>
+    </w:p>
+    <w:p>
+      <w:pPr>
+        <w:pStyle w:val="5"/>
+        <w:keepNext w:val="0"/>
+        <w:keepLines w:val="0"/>
+        <w:widowControl/>
+        <w:suppressLineNumbers w:val="0"/>
+        <w:spacing w:before="0" w:beforeAutospacing="0" w:after="0" w:afterAutospacing="0"/>
+        <w:jc w:val="left"/>
+        <w:rPr>
+          <w:rFonts w:hint="default" w:ascii="Sora" w:hAnsi="Sora" w:cs="Sora"/>
+          <w:color w:val="888888"/>
+          <w:sz w:val="24"/>
+          <w:szCs w:val="24"/>
+        </w:rPr>
+      </w:pPr>
+    </w:p>
+    <w:p>
+      <w:pPr>
+        <w:pStyle w:val="5"/>
+        <w:keepNext w:val="0"/>
+        <w:keepLines w:val="0"/>
+        <w:widowControl/>
+        <w:suppressLineNumbers w:val="0"/>
+        <w:spacing w:before="0" w:beforeAutospacing="0" w:after="0" w:afterAutospacing="0"/>
+        <w:jc w:val="distribute"/>
+        <w:rPr>
+          <w:rFonts w:hint="default" w:ascii="Sora" w:hAnsi="Sora" w:cs="Sora"/>
+          <w:color w:val="888888"/>
+          <w:sz w:val="24"/>
+          <w:szCs w:val="24"/>
+        </w:rPr>
+      </w:pPr>
+      <w:r>
+        <w:rPr>
+          <w:rFonts w:hint="default" w:ascii="Sora" w:hAnsi="Sora" w:cs="Sora"/>
+          <w:color w:val="888888"/>
+          <w:sz w:val="24"/>
+          <w:szCs w:val="24"/>
+        </w:rPr>
+        <w:t>—</w:t>
+      </w:r>
+      <w:r>
+        <w:rPr>
+          <w:rFonts w:hint="default" w:ascii="Sora" w:hAnsi="Sora" w:cs="Sora"/>
+          <w:color w:val="888888"/>
+          <w:sz w:val="24"/>
+          <w:szCs w:val="24"/>
+        </w:rPr>
+        <w:t xml:space="preserve"> </w:t>
+      </w:r>
+      <w:r>
+        <w:rPr>
+          <w:rFonts w:hint="default" w:ascii="Sora" w:hAnsi="Sora" w:cs="Sora"/>
+          <w:color w:val="888888"/>
+          <w:sz w:val="24"/>
+          <w:szCs w:val="24"/>
+        </w:rPr>
+        <w:t>Increased WallingShop’s monthly revenue, by creating content that made it</w:t>
+      </w:r>
+    </w:p>
+    <w:p>
+      <w:pPr>
+        <w:pStyle w:val="5"/>
+        <w:keepNext w:val="0"/>
+        <w:keepLines w:val="0"/>
+        <w:widowControl/>
+        <w:suppressLineNumbers w:val="0"/>
+        <w:spacing w:before="0" w:beforeAutospacing="0" w:after="0" w:afterAutospacing="0"/>
         <w:jc w:val="both"/>
         <w:rPr>
           <w:rFonts w:hint="default" w:ascii="Sora" w:hAnsi="Sora" w:cs="Sora"/>
@@ -420,201 +1057,6 @@
           <w:szCs w:val="24"/>
         </w:rPr>
       </w:pPr>
-      <w:r>
-        <w:rPr>
-          <w:rFonts w:hint="default" w:ascii="Sora" w:hAnsi="Sora" w:cs="Sora"/>
-          <w:color w:val="888888"/>
-          <w:sz w:val="24"/>
-          <w:szCs w:val="24"/>
-        </w:rPr>
-        <w:t>★-Increased RealEsateKo’s monthly revenue, by creating content that made it</w:t>
-      </w:r>
-    </w:p>
-    <w:p>
-      <w:pPr>
-        <w:pStyle w:val="5"/>
-        <w:keepNext w:val="0"/>
-        <w:keepLines w:val="0"/>
-        <w:widowControl/>
-        <w:suppressLineNumbers w:val="0"/>
-        <w:spacing w:before="0" w:beforeAutospacing="0" w:after="0" w:afterAutospacing="0"/>
-        <w:ind w:firstLine="420" w:firstLineChars="0"/>
-        <w:jc w:val="both"/>
-        <w:rPr>
-          <w:rFonts w:hint="default" w:ascii="Sora" w:hAnsi="Sora" w:cs="Sora"/>
-          <w:color w:val="888888"/>
-          <w:sz w:val="24"/>
-          <w:szCs w:val="24"/>
-        </w:rPr>
-      </w:pPr>
-      <w:r>
-        <w:rPr>
-          <w:rFonts w:hint="default" w:ascii="Sora" w:hAnsi="Sora" w:cs="Sora"/>
-          <w:color w:val="888888"/>
-          <w:sz w:val="24"/>
-          <w:szCs w:val="24"/>
-        </w:rPr>
-        <w:t>more discoverable online.</w:t>
-      </w:r>
-    </w:p>
-    <w:p>
-      <w:pPr>
-        <w:pStyle w:val="5"/>
-        <w:keepNext w:val="0"/>
-        <w:keepLines w:val="0"/>
-        <w:widowControl/>
-        <w:suppressLineNumbers w:val="0"/>
-        <w:spacing w:before="0" w:beforeAutospacing="0" w:after="0" w:afterAutospacing="0"/>
-        <w:jc w:val="both"/>
-        <w:rPr>
-          <w:rFonts w:hint="default" w:ascii="Sora" w:hAnsi="Sora" w:cs="Sora"/>
-          <w:color w:val="888888"/>
-          <w:sz w:val="24"/>
-          <w:szCs w:val="24"/>
-        </w:rPr>
-      </w:pPr>
-      <w:r>
-        <w:rPr>
-          <w:rFonts w:hint="default" w:ascii="Sora" w:hAnsi="Sora" w:cs="Sora"/>
-          <w:color w:val="888888"/>
-          <w:sz w:val="24"/>
-          <w:szCs w:val="24"/>
-        </w:rPr>
-        <w:t>★-Increased BetPro360’s monthly revenue, by creating content that made it</w:t>
-      </w:r>
-    </w:p>
-    <w:p>
-      <w:pPr>
-        <w:pStyle w:val="5"/>
-        <w:keepNext w:val="0"/>
-        <w:keepLines w:val="0"/>
-        <w:widowControl/>
-        <w:suppressLineNumbers w:val="0"/>
-        <w:spacing w:before="0" w:beforeAutospacing="0" w:after="0" w:afterAutospacing="0"/>
-        <w:ind w:firstLine="420" w:firstLineChars="0"/>
-        <w:jc w:val="both"/>
-        <w:rPr>
-          <w:rFonts w:hint="default" w:ascii="Sora" w:hAnsi="Sora" w:cs="Sora"/>
-          <w:color w:val="888888"/>
-          <w:sz w:val="24"/>
-          <w:szCs w:val="24"/>
-        </w:rPr>
-      </w:pPr>
-      <w:r>
-        <w:rPr>
-          <w:rFonts w:hint="default" w:ascii="Sora" w:hAnsi="Sora" w:cs="Sora"/>
-          <w:color w:val="888888"/>
-          <w:sz w:val="24"/>
-          <w:szCs w:val="24"/>
-        </w:rPr>
-        <w:t>more discoverable online.</w:t>
-      </w:r>
-    </w:p>
-    <w:p>
-      <w:pPr>
-        <w:pStyle w:val="5"/>
-        <w:keepNext w:val="0"/>
-        <w:keepLines w:val="0"/>
-        <w:widowControl/>
-        <w:suppressLineNumbers w:val="0"/>
-        <w:spacing w:before="0" w:beforeAutospacing="0" w:after="0" w:afterAutospacing="0"/>
-        <w:jc w:val="both"/>
-        <w:rPr>
-          <w:rFonts w:hint="default" w:ascii="Sora" w:hAnsi="Sora" w:cs="Sora"/>
-          <w:color w:val="888888"/>
-          <w:sz w:val="24"/>
-          <w:szCs w:val="24"/>
-        </w:rPr>
-      </w:pPr>
-      <w:r>
-        <w:rPr>
-          <w:rFonts w:hint="default" w:ascii="Sora" w:hAnsi="Sora" w:cs="Sora"/>
-          <w:color w:val="888888"/>
-          <w:sz w:val="24"/>
-          <w:szCs w:val="24"/>
-        </w:rPr>
-        <w:t>★-Took OXCurrencies’ website to the top 100 cryptocurrency websites in the</w:t>
-      </w:r>
-    </w:p>
-    <w:p>
-      <w:pPr>
-        <w:pStyle w:val="5"/>
-        <w:keepNext w:val="0"/>
-        <w:keepLines w:val="0"/>
-        <w:widowControl/>
-        <w:suppressLineNumbers w:val="0"/>
-        <w:spacing w:before="0" w:beforeAutospacing="0" w:after="0" w:afterAutospacing="0"/>
-        <w:ind w:firstLine="420" w:firstLineChars="0"/>
-        <w:jc w:val="both"/>
-        <w:rPr>
-          <w:rFonts w:hint="default" w:ascii="Sora" w:hAnsi="Sora" w:cs="Sora"/>
-          <w:color w:val="888888"/>
-          <w:sz w:val="24"/>
-          <w:szCs w:val="24"/>
-        </w:rPr>
-      </w:pPr>
-      <w:r>
-        <w:rPr>
-          <w:rFonts w:hint="default" w:ascii="Sora" w:hAnsi="Sora" w:cs="Sora"/>
-          <w:color w:val="888888"/>
-          <w:sz w:val="24"/>
-          <w:szCs w:val="24"/>
-        </w:rPr>
-        <w:t>world, by creating stellar written contents.</w:t>
-      </w:r>
-    </w:p>
-    <w:p>
-      <w:pPr>
-        <w:pStyle w:val="5"/>
-        <w:keepNext w:val="0"/>
-        <w:keepLines w:val="0"/>
-        <w:widowControl/>
-        <w:suppressLineNumbers w:val="0"/>
-        <w:spacing w:before="0" w:beforeAutospacing="0" w:after="0" w:afterAutospacing="0"/>
-        <w:jc w:val="both"/>
-        <w:rPr>
-          <w:rFonts w:hint="default" w:ascii="Sora" w:hAnsi="Sora" w:cs="Sora"/>
-          <w:color w:val="888888"/>
-          <w:sz w:val="24"/>
-          <w:szCs w:val="24"/>
-        </w:rPr>
-      </w:pPr>
-      <w:r>
-        <w:rPr>
-          <w:rFonts w:hint="default" w:ascii="Sora" w:hAnsi="Sora" w:cs="Sora"/>
-          <w:color w:val="888888"/>
-          <w:sz w:val="24"/>
-          <w:szCs w:val="24"/>
-        </w:rPr>
-        <w:t>★-Made huge profits for RealEstateKo, by creating marketing contents that</w:t>
-      </w:r>
-    </w:p>
-    <w:p>
-      <w:pPr>
-        <w:pStyle w:val="5"/>
-        <w:keepNext w:val="0"/>
-        <w:keepLines w:val="0"/>
-        <w:widowControl/>
-        <w:suppressLineNumbers w:val="0"/>
-        <w:spacing w:before="0" w:beforeAutospacing="0" w:after="0" w:afterAutospacing="0"/>
-        <w:ind w:firstLine="420" w:firstLineChars="0"/>
-        <w:jc w:val="both"/>
-        <w:rPr>
-          <w:rFonts w:hint="default" w:ascii="Sora" w:hAnsi="Sora" w:cs="Sora"/>
-          <w:color w:val="888888"/>
-          <w:sz w:val="24"/>
-          <w:szCs w:val="24"/>
-        </w:rPr>
-      </w:pPr>
-      <w:r>
-        <w:rPr>
-          <w:rFonts w:hint="default" w:ascii="Sora" w:hAnsi="Sora" w:cs="Sora"/>
-          <w:color w:val="888888"/>
-          <w:sz w:val="24"/>
-          <w:szCs w:val="24"/>
-        </w:rPr>
-        <w:t>promoted its real estate products and services.</w:t>
-      </w:r>
     </w:p>
     <w:p>
       <w:pPr>
@@ -669,6 +1111,58 @@
         <w:widowControl/>
         <w:suppressLineNumbers w:val="0"/>
         <w:spacing w:before="0" w:beforeAutospacing="0" w:after="0" w:afterAutospacing="0"/>
+        <w:jc w:val="distribute"/>
+        <w:rPr>
+          <w:rFonts w:hint="default" w:ascii="Sora" w:hAnsi="Sora" w:cs="Sora"/>
+          <w:color w:val="888888"/>
+          <w:sz w:val="24"/>
+          <w:szCs w:val="24"/>
+        </w:rPr>
+      </w:pPr>
+      <w:r>
+        <w:rPr>
+          <w:rFonts w:hint="default" w:ascii="Sora" w:hAnsi="Sora" w:cs="Sora"/>
+          <w:color w:val="888888"/>
+          <w:sz w:val="24"/>
+          <w:szCs w:val="24"/>
+        </w:rPr>
+        <w:t>Automobile - Computer - Construction - Education - Entertainment</w:t>
+      </w:r>
+    </w:p>
+    <w:p>
+      <w:pPr>
+        <w:pStyle w:val="5"/>
+        <w:keepNext w:val="0"/>
+        <w:keepLines w:val="0"/>
+        <w:widowControl/>
+        <w:suppressLineNumbers w:val="0"/>
+        <w:spacing w:before="0" w:beforeAutospacing="0" w:after="0" w:afterAutospacing="0"/>
+        <w:jc w:val="distribute"/>
+        <w:rPr>
+          <w:rFonts w:hint="default" w:ascii="Sora" w:hAnsi="Sora" w:cs="Sora"/>
+          <w:color w:val="888888"/>
+          <w:sz w:val="24"/>
+          <w:szCs w:val="24"/>
+        </w:rPr>
+      </w:pPr>
+      <w:r>
+        <w:rPr>
+          <w:rFonts w:hint="default" w:ascii="Sora" w:hAnsi="Sora" w:cs="Sora"/>
+          <w:color w:val="888888"/>
+          <w:sz w:val="24"/>
+          <w:szCs w:val="24"/>
+        </w:rPr>
+        <w:t>Entrepreneurship - Finance - Games - Interior Decor - Real Estate</w:t>
+      </w:r>
+    </w:p>
+    <w:p>
+      <w:pPr>
+        <w:pStyle w:val="5"/>
+        <w:keepNext w:val="0"/>
+        <w:keepLines w:val="0"/>
+        <w:widowControl/>
+        <w:suppressLineNumbers w:val="0"/>
+        <w:spacing w:before="0" w:beforeAutospacing="0" w:after="0" w:afterAutospacing="0"/>
         <w:jc w:val="center"/>
         <w:rPr>
           <w:rFonts w:hint="default" w:ascii="Sora" w:hAnsi="Sora" w:cs="Sora"/>
@@ -684,60 +1178,25 @@
           <w:sz w:val="24"/>
           <w:szCs w:val="24"/>
         </w:rPr>
-        <w:t>Automobile - Computer - Construction - Education - Entertainment</w:t>
-      </w:r>
-    </w:p>
-    <w:p>
-      <w:pPr>
-        <w:pStyle w:val="5"/>
-        <w:keepNext w:val="0"/>
-        <w:keepLines w:val="0"/>
-        <w:widowControl/>
-        <w:suppressLineNumbers w:val="0"/>
-        <w:spacing w:before="0" w:beforeAutospacing="0" w:after="0" w:afterAutospacing="0"/>
-        <w:jc w:val="center"/>
-        <w:rPr>
-          <w:rFonts w:hint="default" w:ascii="Sora" w:hAnsi="Sora" w:cs="Sora"/>
-          <w:color w:val="888888"/>
-          <w:sz w:val="24"/>
-          <w:szCs w:val="24"/>
-        </w:rPr>
-      </w:pPr>
-      <w:r>
-        <w:rPr>
-          <w:rFonts w:hint="default" w:ascii="Sora" w:hAnsi="Sora" w:cs="Sora"/>
-          <w:color w:val="888888"/>
-          <w:sz w:val="24"/>
-          <w:szCs w:val="24"/>
-        </w:rPr>
-        <w:t>Entrepreneurship - Finance - Games - Interior Decor - Real Estate</w:t>
-      </w:r>
-    </w:p>
-    <w:p>
-      <w:pPr>
-        <w:pStyle w:val="5"/>
-        <w:keepNext w:val="0"/>
-        <w:keepLines w:val="0"/>
-        <w:widowControl/>
-        <w:suppressLineNumbers w:val="0"/>
-        <w:spacing w:before="0" w:beforeAutospacing="0" w:after="0" w:afterAutospacing="0"/>
-        <w:jc w:val="center"/>
-        <w:rPr>
-          <w:rFonts w:hint="default" w:ascii="Sora" w:hAnsi="Sora" w:cs="Sora"/>
-          <w:color w:val="888888"/>
-          <w:sz w:val="24"/>
-          <w:szCs w:val="24"/>
-        </w:rPr>
-      </w:pPr>
-      <w:r>
-        <w:rPr>
-          <w:rFonts w:hint="default" w:ascii="Sora" w:hAnsi="Sora" w:cs="Sora"/>
-          <w:color w:val="888888"/>
-          <w:sz w:val="24"/>
-          <w:szCs w:val="24"/>
-        </w:rPr>
         <w:t>Sports - Technology</w:t>
       </w:r>
+    </w:p>
+    <w:p>
+      <w:pPr>
+        <w:pStyle w:val="5"/>
+        <w:keepNext w:val="0"/>
+        <w:keepLines w:val="0"/>
+        <w:widowControl/>
+        <w:suppressLineNumbers w:val="0"/>
+        <w:spacing w:before="0" w:beforeAutospacing="0" w:after="0" w:afterAutospacing="0"/>
+        <w:jc w:val="both"/>
+        <w:rPr>
+          <w:rFonts w:hint="default" w:ascii="Sora" w:hAnsi="Sora" w:cs="Sora"/>
+          <w:color w:val="888888"/>
+          <w:sz w:val="24"/>
+          <w:szCs w:val="24"/>
+        </w:rPr>
+      </w:pPr>
     </w:p>
     <w:p>
       <w:pPr>
@@ -804,11 +1263,29 @@
         <w:rPr>
           <w:rFonts w:hint="default" w:ascii="Sora" w:hAnsi="Sora" w:cs="Sora"/>
           <w:color w:val="888888"/>
+          <w:sz w:val="24"/>
+          <w:szCs w:val="24"/>
+        </w:rPr>
+        <w:t>—</w:t>
+      </w:r>
+      <w:r>
+        <w:rPr>
+          <w:rFonts w:hint="default" w:ascii="Sora" w:hAnsi="Sora" w:cs="Sora"/>
+          <w:color w:val="888888"/>
+          <w:sz w:val="24"/>
+          <w:szCs w:val="24"/>
+        </w:rPr>
+        <w:t xml:space="preserve"> </w:t>
+      </w:r>
+      <w:r>
+        <w:rPr>
+          <w:rFonts w:hint="default" w:ascii="Sora" w:hAnsi="Sora" w:cs="Sora"/>
+          <w:color w:val="D4A886"/>
           <w:sz w:val="22"/>
           <w:szCs w:val="22"/>
           <w:u w:val="none"/>
         </w:rPr>
-        <w:t>★-</w:t>
+        <w:fldChar w:fldCharType="begin"/>
       </w:r>
       <w:r>
         <w:rPr>
@@ -818,7 +1295,7 @@
           <w:szCs w:val="22"/>
           <w:u w:val="none"/>
         </w:rPr>
-        <w:fldChar w:fldCharType="begin"/>
+        <w:instrText xml:space="preserve"> HYPERLINK "https://rebrand.ly/TSABCMSE" </w:instrText>
       </w:r>
       <w:r>
         <w:rPr>
@@ -828,65 +1305,83 @@
           <w:szCs w:val="22"/>
           <w:u w:val="none"/>
         </w:rPr>
-        <w:instrText xml:space="preserve"> HYPERLINK "https://rebrand.ly/TSABCMSE" </w:instrText>
-      </w:r>
-      <w:r>
-        <w:rPr>
+        <w:fldChar w:fldCharType="separate"/>
+      </w:r>
+      <w:r>
+        <w:rPr>
+          <w:rStyle w:val="4"/>
           <w:rFonts w:hint="default" w:ascii="Sora" w:hAnsi="Sora" w:cs="Sora"/>
           <w:color w:val="D4A886"/>
           <w:sz w:val="22"/>
           <w:szCs w:val="22"/>
           <w:u w:val="none"/>
         </w:rPr>
-        <w:fldChar w:fldCharType="separate"/>
-      </w:r>
-      <w:r>
-        <w:rPr>
-          <w:rStyle w:val="4"/>
+        <w:t>The Standard Approach to Become a Competent and Mature Software Engineer [Link]</w:t>
+      </w:r>
+      <w:r>
+        <w:rPr>
           <w:rFonts w:hint="default" w:ascii="Sora" w:hAnsi="Sora" w:cs="Sora"/>
           <w:color w:val="D4A886"/>
           <w:sz w:val="22"/>
           <w:szCs w:val="22"/>
           <w:u w:val="none"/>
         </w:rPr>
-        <w:t>The Standard Approach to Become a Competent and Mature Software Engineer [Link]</w:t>
-      </w:r>
-      <w:r>
-        <w:rPr>
-          <w:rFonts w:hint="default" w:ascii="Sora" w:hAnsi="Sora" w:cs="Sora"/>
-          <w:color w:val="D4A886"/>
+        <w:fldChar w:fldCharType="end"/>
+      </w:r>
+    </w:p>
+    <w:p>
+      <w:pPr>
+        <w:pStyle w:val="5"/>
+        <w:keepNext w:val="0"/>
+        <w:keepLines w:val="0"/>
+        <w:widowControl/>
+        <w:suppressLineNumbers w:val="0"/>
+        <w:spacing w:before="0" w:beforeAutospacing="0" w:after="0" w:afterAutospacing="0"/>
+        <w:jc w:val="both"/>
+        <w:rPr>
+          <w:rFonts w:hint="default" w:ascii="Sora" w:hAnsi="Sora" w:cs="Sora"/>
+          <w:color w:val="888888"/>
           <w:sz w:val="22"/>
           <w:szCs w:val="22"/>
-          <w:u w:val="none"/>
-        </w:rPr>
-        <w:fldChar w:fldCharType="end"/>
-      </w:r>
-    </w:p>
-    <w:p>
-      <w:pPr>
-        <w:pStyle w:val="5"/>
-        <w:keepNext w:val="0"/>
-        <w:keepLines w:val="0"/>
-        <w:widowControl/>
-        <w:suppressLineNumbers w:val="0"/>
-        <w:spacing w:before="0" w:beforeAutospacing="0" w:after="0" w:afterAutospacing="0"/>
-        <w:jc w:val="both"/>
-        <w:rPr>
-          <w:rFonts w:hint="default" w:ascii="Sora" w:hAnsi="Sora" w:cs="Sora"/>
-          <w:color w:val="888888"/>
+        </w:rPr>
+      </w:pPr>
+      <w:r>
+        <w:rPr>
+          <w:rFonts w:hint="default" w:ascii="Sora" w:hAnsi="Sora" w:cs="Sora"/>
+          <w:color w:val="888888"/>
+          <w:sz w:val="24"/>
+          <w:szCs w:val="24"/>
+        </w:rPr>
+        <w:t>—</w:t>
+      </w:r>
+      <w:r>
+        <w:rPr>
+          <w:rFonts w:hint="default" w:ascii="Sora" w:hAnsi="Sora" w:cs="Sora"/>
+          <w:color w:val="888888"/>
+          <w:sz w:val="24"/>
+          <w:szCs w:val="24"/>
+        </w:rPr>
+        <w:t xml:space="preserve"> </w:t>
+      </w:r>
+      <w:r>
+        <w:rPr>
+          <w:rFonts w:hint="default" w:ascii="Sora" w:hAnsi="Sora" w:cs="Sora"/>
+          <w:color w:val="D4A886"/>
           <w:sz w:val="22"/>
           <w:szCs w:val="22"/>
-        </w:rPr>
-      </w:pPr>
-      <w:r>
-        <w:rPr>
-          <w:rFonts w:hint="default" w:ascii="Sora" w:hAnsi="Sora" w:cs="Sora"/>
-          <w:color w:val="888888"/>
+          <w:u w:val="none"/>
+        </w:rPr>
+        <w:fldChar w:fldCharType="begin"/>
+      </w:r>
+      <w:r>
+        <w:rPr>
+          <w:rFonts w:hint="default" w:ascii="Sora" w:hAnsi="Sora" w:cs="Sora"/>
+          <w:color w:val="D4A886"/>
           <w:sz w:val="22"/>
           <w:szCs w:val="22"/>
           <w:u w:val="none"/>
         </w:rPr>
-        <w:t>★-</w:t>
+        <w:instrText xml:space="preserve"> HYPERLINK "https://realestateko.com/canva-real-estate-graphics-that-converts/" </w:instrText>
       </w:r>
       <w:r>
         <w:rPr>
@@ -896,17 +1391,18 @@
           <w:szCs w:val="22"/>
           <w:u w:val="none"/>
         </w:rPr>
-        <w:fldChar w:fldCharType="begin"/>
-      </w:r>
-      <w:r>
-        <w:rPr>
+        <w:fldChar w:fldCharType="separate"/>
+      </w:r>
+      <w:r>
+        <w:rPr>
+          <w:rStyle w:val="4"/>
           <w:rFonts w:hint="default" w:ascii="Sora" w:hAnsi="Sora" w:cs="Sora"/>
           <w:color w:val="D4A886"/>
           <w:sz w:val="22"/>
           <w:szCs w:val="22"/>
           <w:u w:val="none"/>
         </w:rPr>
-        <w:instrText xml:space="preserve"> HYPERLINK "https://realestateko.com/canva-real-estate-graphics-that-converts/" </w:instrText>
+        <w:t>Canva: The Secret Behind Nice-looking Real Estate Graphics that Convert! [Link]</w:t>
       </w:r>
       <w:r>
         <w:rPr>
@@ -916,18 +1412,42 @@
           <w:szCs w:val="22"/>
           <w:u w:val="none"/>
         </w:rPr>
-        <w:fldChar w:fldCharType="separate"/>
-      </w:r>
-      <w:r>
-        <w:rPr>
-          <w:rStyle w:val="4"/>
-          <w:rFonts w:hint="default" w:ascii="Sora" w:hAnsi="Sora" w:cs="Sora"/>
-          <w:color w:val="D4A886"/>
+        <w:fldChar w:fldCharType="end"/>
+      </w:r>
+    </w:p>
+    <w:p>
+      <w:pPr>
+        <w:pStyle w:val="5"/>
+        <w:keepNext w:val="0"/>
+        <w:keepLines w:val="0"/>
+        <w:widowControl/>
+        <w:suppressLineNumbers w:val="0"/>
+        <w:spacing w:before="0" w:beforeAutospacing="0" w:after="0" w:afterAutospacing="0"/>
+        <w:jc w:val="both"/>
+        <w:rPr>
+          <w:rFonts w:hint="default" w:ascii="Sora" w:hAnsi="Sora" w:cs="Sora"/>
+          <w:color w:val="888888"/>
           <w:sz w:val="22"/>
           <w:szCs w:val="22"/>
-          <w:u w:val="none"/>
-        </w:rPr>
-        <w:t>Canva: The Secret Behind Nice-looking Real Estate Graphics that Convert! [Link]</w:t>
+        </w:rPr>
+      </w:pPr>
+      <w:r>
+        <w:rPr>
+          <w:rFonts w:hint="default" w:ascii="Sora" w:hAnsi="Sora" w:cs="Sora"/>
+          <w:color w:val="888888"/>
+          <w:sz w:val="24"/>
+          <w:szCs w:val="24"/>
+        </w:rPr>
+        <w:t>—</w:t>
+      </w:r>
+      <w:r>
+        <w:rPr>
+          <w:rFonts w:hint="default" w:ascii="Sora" w:hAnsi="Sora" w:cs="Sora"/>
+          <w:color w:val="888888"/>
+          <w:sz w:val="24"/>
+          <w:szCs w:val="24"/>
+        </w:rPr>
+        <w:t xml:space="preserve"> </w:t>
       </w:r>
       <w:r>
         <w:rPr>
@@ -937,44 +1457,38 @@
           <w:szCs w:val="22"/>
           <w:u w:val="none"/>
         </w:rPr>
-        <w:fldChar w:fldCharType="end"/>
-      </w:r>
-    </w:p>
-    <w:p>
-      <w:pPr>
-        <w:pStyle w:val="5"/>
-        <w:keepNext w:val="0"/>
-        <w:keepLines w:val="0"/>
-        <w:widowControl/>
-        <w:suppressLineNumbers w:val="0"/>
-        <w:spacing w:before="0" w:beforeAutospacing="0" w:after="0" w:afterAutospacing="0"/>
-        <w:jc w:val="both"/>
-        <w:rPr>
-          <w:rFonts w:hint="default" w:ascii="Sora" w:hAnsi="Sora" w:cs="Sora"/>
-          <w:color w:val="888888"/>
+        <w:fldChar w:fldCharType="begin"/>
+      </w:r>
+      <w:r>
+        <w:rPr>
+          <w:rFonts w:hint="default" w:ascii="Sora" w:hAnsi="Sora" w:cs="Sora"/>
+          <w:color w:val="D4A886"/>
           <w:sz w:val="22"/>
           <w:szCs w:val="22"/>
-        </w:rPr>
-      </w:pPr>
-      <w:r>
-        <w:rPr>
-          <w:rFonts w:hint="default" w:ascii="Sora" w:hAnsi="Sora" w:cs="Sora"/>
-          <w:color w:val="888888"/>
+          <w:u w:val="none"/>
+        </w:rPr>
+        <w:instrText xml:space="preserve"> HYPERLINK "https://ox-currencies.com/all-you-need-to-know-about-defi-in-crypto/" </w:instrText>
+      </w:r>
+      <w:r>
+        <w:rPr>
+          <w:rFonts w:hint="default" w:ascii="Sora" w:hAnsi="Sora" w:cs="Sora"/>
+          <w:color w:val="D4A886"/>
           <w:sz w:val="22"/>
           <w:szCs w:val="22"/>
           <w:u w:val="none"/>
         </w:rPr>
-        <w:t>★-</w:t>
-      </w:r>
-      <w:r>
-        <w:rPr>
+        <w:fldChar w:fldCharType="separate"/>
+      </w:r>
+      <w:r>
+        <w:rPr>
+          <w:rStyle w:val="4"/>
           <w:rFonts w:hint="default" w:ascii="Sora" w:hAnsi="Sora" w:cs="Sora"/>
           <w:color w:val="D4A886"/>
           <w:sz w:val="22"/>
           <w:szCs w:val="22"/>
           <w:u w:val="none"/>
         </w:rPr>
-        <w:fldChar w:fldCharType="begin"/>
+        <w:t>All You Need to Know About DeFi in Crypto – Simplified [Link]</w:t>
       </w:r>
       <w:r>
         <w:rPr>
@@ -984,7 +1498,42 @@
           <w:szCs w:val="22"/>
           <w:u w:val="none"/>
         </w:rPr>
-        <w:instrText xml:space="preserve"> HYPERLINK "https://ox-currencies.com/all-you-need-to-know-about-defi-in-crypto/" </w:instrText>
+        <w:fldChar w:fldCharType="end"/>
+      </w:r>
+    </w:p>
+    <w:p>
+      <w:pPr>
+        <w:pStyle w:val="5"/>
+        <w:keepNext w:val="0"/>
+        <w:keepLines w:val="0"/>
+        <w:widowControl/>
+        <w:suppressLineNumbers w:val="0"/>
+        <w:spacing w:before="0" w:beforeAutospacing="0" w:after="0" w:afterAutospacing="0"/>
+        <w:jc w:val="both"/>
+        <w:rPr>
+          <w:rFonts w:hint="default" w:ascii="Sora" w:hAnsi="Sora" w:cs="Sora"/>
+          <w:color w:val="888888"/>
+          <w:sz w:val="24"/>
+          <w:szCs w:val="24"/>
+        </w:rPr>
+      </w:pPr>
+      <w:r>
+        <w:rPr>
+          <w:rFonts w:hint="default" w:ascii="Sora" w:hAnsi="Sora" w:cs="Sora"/>
+          <w:color w:val="888888"/>
+          <w:sz w:val="24"/>
+          <w:szCs w:val="24"/>
+        </w:rPr>
+        <w:t>—</w:t>
+      </w:r>
+      <w:r>
+        <w:rPr>
+          <w:rFonts w:hint="default" w:ascii="Sora" w:hAnsi="Sora" w:cs="Sora"/>
+          <w:color w:val="888888"/>
+          <w:sz w:val="24"/>
+          <w:szCs w:val="24"/>
+        </w:rPr>
+        <w:t xml:space="preserve"> </w:t>
       </w:r>
       <w:r>
         <w:rPr>
@@ -994,18 +1543,17 @@
           <w:szCs w:val="22"/>
           <w:u w:val="none"/>
         </w:rPr>
-        <w:fldChar w:fldCharType="separate"/>
-      </w:r>
-      <w:r>
-        <w:rPr>
-          <w:rStyle w:val="4"/>
+        <w:fldChar w:fldCharType="begin"/>
+      </w:r>
+      <w:r>
+        <w:rPr>
           <w:rFonts w:hint="default" w:ascii="Sora" w:hAnsi="Sora" w:cs="Sora"/>
           <w:color w:val="D4A886"/>
           <w:sz w:val="22"/>
           <w:szCs w:val="22"/>
           <w:u w:val="none"/>
         </w:rPr>
-        <w:t>All You Need to Know About DeFi in Crypto – Simplified [Link]</w:t>
+        <w:instrText xml:space="preserve"> HYPERLINK "https://ox-currencies.com/5-best-types-of-technical-indicator-for-scalping/" </w:instrText>
       </w:r>
       <w:r>
         <w:rPr>
@@ -1015,34 +1563,18 @@
           <w:szCs w:val="22"/>
           <w:u w:val="none"/>
         </w:rPr>
-        <w:fldChar w:fldCharType="end"/>
-      </w:r>
-    </w:p>
-    <w:p>
-      <w:pPr>
-        <w:pStyle w:val="5"/>
-        <w:keepNext w:val="0"/>
-        <w:keepLines w:val="0"/>
-        <w:widowControl/>
-        <w:suppressLineNumbers w:val="0"/>
-        <w:spacing w:before="0" w:beforeAutospacing="0" w:after="0" w:afterAutospacing="0"/>
-        <w:jc w:val="both"/>
-        <w:rPr>
-          <w:rFonts w:hint="default" w:ascii="Sora" w:hAnsi="Sora" w:cs="Sora"/>
-          <w:color w:val="888888"/>
-          <w:sz w:val="24"/>
-          <w:szCs w:val="24"/>
-        </w:rPr>
-      </w:pPr>
-      <w:r>
-        <w:rPr>
-          <w:rFonts w:hint="default" w:ascii="Sora" w:hAnsi="Sora" w:cs="Sora"/>
-          <w:color w:val="888888"/>
+        <w:fldChar w:fldCharType="separate"/>
+      </w:r>
+      <w:r>
+        <w:rPr>
+          <w:rStyle w:val="4"/>
+          <w:rFonts w:hint="default" w:ascii="Sora" w:hAnsi="Sora" w:cs="Sora"/>
+          <w:color w:val="D4A886"/>
           <w:sz w:val="22"/>
           <w:szCs w:val="22"/>
           <w:u w:val="none"/>
         </w:rPr>
-        <w:t>★-</w:t>
+        <w:t>5 Best Types of Technical Indicator for Scalping [Link]</w:t>
       </w:r>
       <w:r>
         <w:rPr>
@@ -1052,49 +1584,25 @@
           <w:szCs w:val="22"/>
           <w:u w:val="none"/>
         </w:rPr>
-        <w:fldChar w:fldCharType="begin"/>
-      </w:r>
-      <w:r>
-        <w:rPr>
-          <w:rFonts w:hint="default" w:ascii="Sora" w:hAnsi="Sora" w:cs="Sora"/>
-          <w:color w:val="D4A886"/>
-          <w:sz w:val="22"/>
-          <w:szCs w:val="22"/>
-          <w:u w:val="none"/>
-        </w:rPr>
-        <w:instrText xml:space="preserve"> HYPERLINK "https://ox-currencies.com/5-best-types-of-technical-indicator-for-scalping/" </w:instrText>
-      </w:r>
-      <w:r>
-        <w:rPr>
-          <w:rFonts w:hint="default" w:ascii="Sora" w:hAnsi="Sora" w:cs="Sora"/>
-          <w:color w:val="D4A886"/>
-          <w:sz w:val="22"/>
-          <w:szCs w:val="22"/>
-          <w:u w:val="none"/>
-        </w:rPr>
-        <w:fldChar w:fldCharType="separate"/>
-      </w:r>
-      <w:r>
-        <w:rPr>
-          <w:rStyle w:val="4"/>
-          <w:rFonts w:hint="default" w:ascii="Sora" w:hAnsi="Sora" w:cs="Sora"/>
-          <w:color w:val="D4A886"/>
-          <w:sz w:val="22"/>
-          <w:szCs w:val="22"/>
-          <w:u w:val="none"/>
-        </w:rPr>
-        <w:t>5 Best Types of Technical Indicator for Scalping [Link]</w:t>
-      </w:r>
-      <w:r>
-        <w:rPr>
-          <w:rFonts w:hint="default" w:ascii="Sora" w:hAnsi="Sora" w:cs="Sora"/>
-          <w:color w:val="D4A886"/>
-          <w:sz w:val="22"/>
-          <w:szCs w:val="22"/>
-          <w:u w:val="none"/>
-        </w:rPr>
         <w:fldChar w:fldCharType="end"/>
       </w:r>
+    </w:p>
+    <w:p>
+      <w:pPr>
+        <w:pStyle w:val="5"/>
+        <w:keepNext w:val="0"/>
+        <w:keepLines w:val="0"/>
+        <w:widowControl/>
+        <w:suppressLineNumbers w:val="0"/>
+        <w:spacing w:before="0" w:beforeAutospacing="0" w:after="0" w:afterAutospacing="0"/>
+        <w:jc w:val="both"/>
+        <w:rPr>
+          <w:rFonts w:hint="default" w:ascii="Sora" w:hAnsi="Sora" w:cs="Sora"/>
+          <w:color w:val="888888"/>
+          <w:sz w:val="24"/>
+          <w:szCs w:val="24"/>
+        </w:rPr>
+      </w:pPr>
     </w:p>
     <w:p>
       <w:pPr>
@@ -1273,481 +1781,11 @@
         <w:jc w:val="both"/>
         <w:rPr>
           <w:rFonts w:hint="default" w:ascii="Sora" w:hAnsi="Sora" w:cs="Sora"/>
-          <w:color w:val="888888"/>
-          <w:sz w:val="24"/>
-          <w:szCs w:val="24"/>
-        </w:rPr>
-      </w:pPr>
-    </w:p>
-    <w:p>
-      <w:pPr>
-        <w:pStyle w:val="5"/>
-        <w:keepNext w:val="0"/>
-        <w:keepLines w:val="0"/>
-        <w:widowControl/>
-        <w:suppressLineNumbers w:val="0"/>
-        <w:spacing w:before="0" w:beforeAutospacing="0" w:after="0" w:afterAutospacing="0"/>
-        <w:jc w:val="both"/>
-        <w:rPr>
-          <w:rFonts w:hint="default" w:ascii="Sora" w:hAnsi="Sora" w:cs="Sora"/>
-          <w:color w:val="888888"/>
-          <w:sz w:val="24"/>
-          <w:szCs w:val="24"/>
-        </w:rPr>
-      </w:pPr>
-      <w:r>
-        <w:rPr>
-          <w:sz w:val="24"/>
-        </w:rPr>
-        <mc:AlternateContent>
-          <mc:Choice Requires="wps">
-            <w:drawing>
-              <wp:anchor distT="0" distB="0" distL="114300" distR="114300" simplePos="0" relativeHeight="251659264" behindDoc="0" locked="0" layoutInCell="1" allowOverlap="1">
-                <wp:simplePos x="0" y="0"/>
-                <wp:positionH relativeFrom="column">
-                  <wp:posOffset>-518795</wp:posOffset>
-                </wp:positionH>
-                <wp:positionV relativeFrom="paragraph">
-                  <wp:posOffset>179705</wp:posOffset>
-                </wp:positionV>
-                <wp:extent cx="8286750" cy="635"/>
-                <wp:effectExtent l="0" t="0" r="0" b="0"/>
-                <wp:wrapNone/>
-                <wp:docPr id="2" name="Straight Connector 2"/>
-                <wp:cNvGraphicFramePr/>
-                <a:graphic xmlns:a="http://schemas.openxmlformats.org/drawingml/2006/main">
-                  <a:graphicData uri="http://schemas.microsoft.com/office/word/2010/wordprocessingShape">
-                    <wps:wsp>
-                      <wps:cNvCnPr/>
-                      <wps:spPr>
-                        <a:xfrm flipV="true">
-                          <a:off x="0" y="0"/>
-                          <a:ext cx="8286750" cy="635"/>
-                        </a:xfrm>
-                        <a:prstGeom prst="line">
-                          <a:avLst/>
-                        </a:prstGeom>
-                        <a:ln w="50800">
-                          <a:solidFill>
-                            <a:srgbClr val="606060"/>
-                          </a:solidFill>
-                        </a:ln>
-                      </wps:spPr>
-                      <wps:style>
-                        <a:lnRef idx="1">
-                          <a:schemeClr val="accent1"/>
-                        </a:lnRef>
-                        <a:fillRef idx="0">
-                          <a:schemeClr val="accent1"/>
-                        </a:fillRef>
-                        <a:effectRef idx="0">
-                          <a:schemeClr val="accent1"/>
-                        </a:effectRef>
-                        <a:fontRef idx="minor">
-                          <a:schemeClr val="tx1"/>
-                        </a:fontRef>
-                      </wps:style>
-                      <wps:bodyPr/>
-                    </wps:wsp>
-                  </a:graphicData>
-                </a:graphic>
-              </wp:anchor>
-            </w:drawing>
-          </mc:Choice>
-          <mc:Fallback>
-            <w:pict>
-              <v:line id="_x0000_s1026" o:spid="_x0000_s1026" o:spt="20" style="position:absolute;left:0pt;flip:y;margin-left:-40.85pt;margin-top:14.15pt;height:0.05pt;width:652.5pt;z-index:251659264;mso-width-relative:page;mso-height-relative:page;" filled="f" stroked="t" coordsize="21600,21600" o:gfxdata="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">
-                <v:fill on="f" focussize="0,0"/>
-                <v:stroke weight="4pt" color="#606060 [3204]" miterlimit="8" joinstyle="miter"/>
-                <v:imagedata o:title=""/>
-                <o:lock v:ext="edit" aspectratio="f"/>
-              </v:line>
-            </w:pict>
-          </mc:Fallback>
-        </mc:AlternateContent>
-      </w:r>
-    </w:p>
-    <w:p>
-      <w:pPr>
-        <w:pStyle w:val="5"/>
-        <w:keepNext w:val="0"/>
-        <w:keepLines w:val="0"/>
-        <w:widowControl/>
-        <w:suppressLineNumbers w:val="0"/>
-        <w:spacing w:before="0" w:beforeAutospacing="0" w:after="0" w:afterAutospacing="0"/>
-        <w:jc w:val="both"/>
-        <w:rPr>
-          <w:rFonts w:hint="default" w:ascii="Sora" w:hAnsi="Sora" w:cs="Sora"/>
-          <w:color w:val="888888"/>
-          <w:sz w:val="24"/>
-          <w:szCs w:val="24"/>
-        </w:rPr>
-      </w:pPr>
-    </w:p>
-    <w:p>
-      <w:pPr>
-        <w:pStyle w:val="5"/>
-        <w:keepNext w:val="0"/>
-        <w:keepLines w:val="0"/>
-        <w:widowControl/>
-        <w:suppressLineNumbers w:val="0"/>
-        <w:spacing w:before="0" w:beforeAutospacing="0" w:after="0" w:afterAutospacing="0"/>
-        <w:jc w:val="both"/>
-        <w:rPr>
-          <w:rFonts w:hint="default" w:ascii="Sora" w:hAnsi="Sora" w:cs="Sora"/>
-          <w:color w:val="888888"/>
-          <w:sz w:val="24"/>
-          <w:szCs w:val="24"/>
-        </w:rPr>
-      </w:pPr>
-    </w:p>
-    <w:p>
-      <w:pPr>
-        <w:pStyle w:val="5"/>
-        <w:keepNext w:val="0"/>
-        <w:keepLines w:val="0"/>
-        <w:widowControl/>
-        <w:suppressLineNumbers w:val="0"/>
-        <w:spacing w:before="0" w:beforeAutospacing="0" w:after="0" w:afterAutospacing="0"/>
-        <w:jc w:val="both"/>
-        <w:rPr>
-          <w:rFonts w:hint="default" w:ascii="Sora" w:hAnsi="Sora" w:cs="Sora"/>
           <w:color w:val="606060"/>
           <w:sz w:val="24"/>
           <w:szCs w:val="24"/>
         </w:rPr>
       </w:pPr>
-      <w:r>
-        <w:rPr>
-          <w:rFonts w:hint="default" w:ascii="Sora" w:hAnsi="Sora" w:cs="Sora"/>
-          <w:b/>
-          <w:bCs/>
-          <w:color w:val="606060"/>
-          <w:sz w:val="24"/>
-          <w:szCs w:val="24"/>
-        </w:rPr>
-        <w:t>CONTACT:</w:t>
-      </w:r>
-    </w:p>
-    <w:p>
-      <w:pPr>
-        <w:pStyle w:val="5"/>
-        <w:keepNext w:val="0"/>
-        <w:keepLines w:val="0"/>
-        <w:widowControl/>
-        <w:suppressLineNumbers w:val="0"/>
-        <w:spacing w:before="0" w:beforeAutospacing="0" w:after="0" w:afterAutospacing="0"/>
-        <w:jc w:val="right"/>
-        <w:rPr>
-          <w:rFonts w:hint="default" w:ascii="Sora" w:hAnsi="Sora" w:cs="Sora"/>
-          <w:color w:val="606060"/>
-          <w:sz w:val="24"/>
-          <w:szCs w:val="24"/>
-        </w:rPr>
-      </w:pPr>
-      <w:r>
-        <w:rPr>
-          <w:rFonts w:hint="default" w:ascii="Sora" w:hAnsi="Sora" w:cs="Sora"/>
-          <w:color w:val="606060"/>
-          <w:sz w:val="24"/>
-          <w:szCs w:val="24"/>
-        </w:rPr>
-        <w:t xml:space="preserve">Website </w:t>
-      </w:r>
-      <w:r>
-        <w:rPr>
-          <w:rFonts w:hint="default" w:ascii="Sora" w:hAnsi="Sora" w:cs="Sora"/>
-          <w:color w:val="606060"/>
-          <w:sz w:val="24"/>
-          <w:szCs w:val="24"/>
-          <w:u w:val="none"/>
-        </w:rPr>
-        <w:t>(</w:t>
-      </w:r>
-      <w:r>
-        <w:rPr>
-          <w:rFonts w:hint="default" w:ascii="Sora" w:hAnsi="Sora" w:cs="Sora"/>
-          <w:color w:val="D4A886"/>
-          <w:sz w:val="24"/>
-          <w:szCs w:val="24"/>
-          <w:u w:val="none"/>
-        </w:rPr>
-        <w:fldChar w:fldCharType="begin"/>
-      </w:r>
-      <w:r>
-        <w:rPr>
-          <w:rFonts w:hint="default" w:ascii="Sora" w:hAnsi="Sora" w:cs="Sora"/>
-          <w:color w:val="D4A886"/>
-          <w:sz w:val="24"/>
-          <w:szCs w:val="24"/>
-          <w:u w:val="none"/>
-        </w:rPr>
-        <w:instrText xml:space="preserve"> HYPERLINK "https://Qeetell.VIP" </w:instrText>
-      </w:r>
-      <w:r>
-        <w:rPr>
-          <w:rFonts w:hint="default" w:ascii="Sora" w:hAnsi="Sora" w:cs="Sora"/>
-          <w:color w:val="D4A886"/>
-          <w:sz w:val="24"/>
-          <w:szCs w:val="24"/>
-          <w:u w:val="none"/>
-        </w:rPr>
-        <w:fldChar w:fldCharType="separate"/>
-      </w:r>
-      <w:r>
-        <w:rPr>
-          <w:rStyle w:val="4"/>
-          <w:rFonts w:hint="default" w:ascii="Sora" w:hAnsi="Sora" w:cs="Sora"/>
-          <w:color w:val="D4A886"/>
-          <w:sz w:val="24"/>
-          <w:szCs w:val="24"/>
-          <w:u w:val="none"/>
-        </w:rPr>
-        <w:t>Qeetell.VIP</w:t>
-      </w:r>
-      <w:r>
-        <w:rPr>
-          <w:rFonts w:hint="default" w:ascii="Sora" w:hAnsi="Sora" w:cs="Sora"/>
-          <w:color w:val="D4A886"/>
-          <w:sz w:val="24"/>
-          <w:szCs w:val="24"/>
-          <w:u w:val="none"/>
-        </w:rPr>
-        <w:fldChar w:fldCharType="end"/>
-      </w:r>
-      <w:r>
-        <w:rPr>
-          <w:rFonts w:hint="default" w:ascii="Sora" w:hAnsi="Sora" w:cs="Sora"/>
-          <w:color w:val="606060"/>
-          <w:sz w:val="24"/>
-          <w:szCs w:val="24"/>
-        </w:rPr>
-        <w:t>)</w:t>
-      </w:r>
-    </w:p>
-    <w:p>
-      <w:pPr>
-        <w:pStyle w:val="5"/>
-        <w:keepNext w:val="0"/>
-        <w:keepLines w:val="0"/>
-        <w:widowControl/>
-        <w:suppressLineNumbers w:val="0"/>
-        <w:spacing w:before="0" w:beforeAutospacing="0" w:after="0" w:afterAutospacing="0"/>
-        <w:jc w:val="right"/>
-        <w:rPr>
-          <w:rFonts w:hint="default" w:ascii="Sora" w:hAnsi="Sora" w:cs="Sora"/>
-          <w:color w:val="606060"/>
-          <w:sz w:val="24"/>
-          <w:szCs w:val="24"/>
-        </w:rPr>
-      </w:pPr>
-      <w:r>
-        <w:rPr>
-          <w:rFonts w:hint="default" w:ascii="Sora" w:hAnsi="Sora" w:cs="Sora"/>
-          <w:color w:val="606060"/>
-          <w:sz w:val="24"/>
-          <w:szCs w:val="24"/>
-        </w:rPr>
-        <w:t>Portfolio (</w:t>
-      </w:r>
-      <w:r>
-        <w:rPr>
-          <w:rFonts w:hint="default" w:ascii="Sora" w:hAnsi="Sora" w:cs="Sora"/>
-          <w:color w:val="D4A886"/>
-          <w:sz w:val="24"/>
-          <w:szCs w:val="24"/>
-          <w:u w:val="none"/>
-        </w:rPr>
-        <w:fldChar w:fldCharType="begin"/>
-      </w:r>
-      <w:r>
-        <w:rPr>
-          <w:rFonts w:hint="default" w:ascii="Sora" w:hAnsi="Sora" w:cs="Sora"/>
-          <w:color w:val="D4A886"/>
-          <w:sz w:val="24"/>
-          <w:szCs w:val="24"/>
-          <w:u w:val="none"/>
-        </w:rPr>
-        <w:instrText xml:space="preserve"> HYPERLINK "https://Qeetell.VIP/2106-2421-22" </w:instrText>
-      </w:r>
-      <w:r>
-        <w:rPr>
-          <w:rFonts w:hint="default" w:ascii="Sora" w:hAnsi="Sora" w:cs="Sora"/>
-          <w:color w:val="D4A886"/>
-          <w:sz w:val="24"/>
-          <w:szCs w:val="24"/>
-          <w:u w:val="none"/>
-        </w:rPr>
-        <w:fldChar w:fldCharType="separate"/>
-      </w:r>
-      <w:r>
-        <w:rPr>
-          <w:rStyle w:val="4"/>
-          <w:rFonts w:hint="default" w:ascii="Sora" w:hAnsi="Sora" w:cs="Sora"/>
-          <w:color w:val="D4A886"/>
-          <w:sz w:val="24"/>
-          <w:szCs w:val="24"/>
-          <w:u w:val="none"/>
-        </w:rPr>
-        <w:t>Qeetell.VIP/2106-2421-22</w:t>
-      </w:r>
-      <w:r>
-        <w:rPr>
-          <w:rFonts w:hint="default" w:ascii="Sora" w:hAnsi="Sora" w:cs="Sora"/>
-          <w:color w:val="D4A886"/>
-          <w:sz w:val="24"/>
-          <w:szCs w:val="24"/>
-          <w:u w:val="none"/>
-        </w:rPr>
-        <w:fldChar w:fldCharType="end"/>
-      </w:r>
-      <w:r>
-        <w:rPr>
-          <w:rFonts w:hint="default" w:ascii="Sora" w:hAnsi="Sora" w:cs="Sora"/>
-          <w:color w:val="606060"/>
-          <w:sz w:val="24"/>
-          <w:szCs w:val="24"/>
-        </w:rPr>
-        <w:t>)</w:t>
-      </w:r>
-    </w:p>
-    <w:p>
-      <w:pPr>
-        <w:pStyle w:val="5"/>
-        <w:keepNext w:val="0"/>
-        <w:keepLines w:val="0"/>
-        <w:widowControl/>
-        <w:suppressLineNumbers w:val="0"/>
-        <w:spacing w:before="0" w:beforeAutospacing="0" w:after="0" w:afterAutospacing="0"/>
-        <w:jc w:val="right"/>
-        <w:rPr>
-          <w:rFonts w:hint="default" w:ascii="Sora" w:hAnsi="Sora" w:cs="Sora"/>
-          <w:color w:val="606060"/>
-          <w:sz w:val="24"/>
-          <w:szCs w:val="24"/>
-        </w:rPr>
-      </w:pPr>
-      <w:r>
-        <w:rPr>
-          <w:rFonts w:hint="default" w:ascii="Sora" w:hAnsi="Sora" w:cs="Sora"/>
-          <w:color w:val="606060"/>
-          <w:sz w:val="24"/>
-          <w:szCs w:val="24"/>
-        </w:rPr>
-        <w:t>LinkedIn (</w:t>
-      </w:r>
-      <w:r>
-        <w:rPr>
-          <w:rFonts w:hint="default" w:ascii="Sora" w:hAnsi="Sora" w:cs="Sora"/>
-          <w:color w:val="D4A886"/>
-          <w:sz w:val="24"/>
-          <w:szCs w:val="24"/>
-          <w:u w:val="none"/>
-        </w:rPr>
-        <w:fldChar w:fldCharType="begin"/>
-      </w:r>
-      <w:r>
-        <w:rPr>
-          <w:rFonts w:hint="default" w:ascii="Sora" w:hAnsi="Sora" w:cs="Sora"/>
-          <w:color w:val="D4A886"/>
-          <w:sz w:val="24"/>
-          <w:szCs w:val="24"/>
-          <w:u w:val="none"/>
-        </w:rPr>
-        <w:instrText xml:space="preserve"> HYPERLINK "https://LinkedIn.com/in/qeetell" </w:instrText>
-      </w:r>
-      <w:r>
-        <w:rPr>
-          <w:rFonts w:hint="default" w:ascii="Sora" w:hAnsi="Sora" w:cs="Sora"/>
-          <w:color w:val="D4A886"/>
-          <w:sz w:val="24"/>
-          <w:szCs w:val="24"/>
-          <w:u w:val="none"/>
-        </w:rPr>
-        <w:fldChar w:fldCharType="separate"/>
-      </w:r>
-      <w:r>
-        <w:rPr>
-          <w:rStyle w:val="4"/>
-          <w:rFonts w:hint="default" w:ascii="Sora" w:hAnsi="Sora" w:cs="Sora"/>
-          <w:color w:val="D4A886"/>
-          <w:sz w:val="24"/>
-          <w:szCs w:val="24"/>
-          <w:u w:val="none"/>
-        </w:rPr>
-        <w:t>LinkedIn.com/in/qeetell</w:t>
-      </w:r>
-      <w:r>
-        <w:rPr>
-          <w:rFonts w:hint="default" w:ascii="Sora" w:hAnsi="Sora" w:cs="Sora"/>
-          <w:color w:val="D4A886"/>
-          <w:sz w:val="24"/>
-          <w:szCs w:val="24"/>
-          <w:u w:val="none"/>
-        </w:rPr>
-        <w:fldChar w:fldCharType="end"/>
-      </w:r>
-      <w:r>
-        <w:rPr>
-          <w:rFonts w:hint="default" w:ascii="Sora" w:hAnsi="Sora" w:cs="Sora"/>
-          <w:color w:val="606060"/>
-          <w:sz w:val="24"/>
-          <w:szCs w:val="24"/>
-        </w:rPr>
-        <w:t>)</w:t>
-      </w:r>
-    </w:p>
-    <w:p>
-      <w:pPr>
-        <w:pStyle w:val="5"/>
-        <w:keepNext w:val="0"/>
-        <w:keepLines w:val="0"/>
-        <w:widowControl/>
-        <w:suppressLineNumbers w:val="0"/>
-        <w:spacing w:before="0" w:beforeAutospacing="0" w:after="0" w:afterAutospacing="0"/>
-        <w:jc w:val="right"/>
-        <w:rPr>
-          <w:rFonts w:hint="default" w:ascii="Sora" w:hAnsi="Sora" w:cs="Sora"/>
-          <w:color w:val="606060"/>
-          <w:sz w:val="24"/>
-          <w:szCs w:val="24"/>
-        </w:rPr>
-      </w:pPr>
-      <w:r>
-        <w:rPr>
-          <w:rFonts w:hint="default" w:ascii="Sora" w:hAnsi="Sora" w:cs="Sora"/>
-          <w:color w:val="606060"/>
-          <w:sz w:val="24"/>
-          <w:szCs w:val="24"/>
-        </w:rPr>
-        <w:t>61, Buari Street, Ogudu, Kosofe LGA, Lagos State, Nigeria</w:t>
-      </w:r>
-    </w:p>
-    <w:p>
-      <w:pPr>
-        <w:pStyle w:val="5"/>
-        <w:keepNext w:val="0"/>
-        <w:keepLines w:val="0"/>
-        <w:widowControl/>
-        <w:suppressLineNumbers w:val="0"/>
-        <w:spacing w:before="0" w:beforeAutospacing="0" w:after="0" w:afterAutospacing="0"/>
-        <w:jc w:val="right"/>
-        <w:rPr>
-          <w:rFonts w:hint="default" w:ascii="Sora" w:hAnsi="Sora" w:cs="Sora"/>
-          <w:color w:val="606060"/>
-          <w:sz w:val="24"/>
-          <w:szCs w:val="24"/>
-        </w:rPr>
-      </w:pPr>
-      <w:r>
-        <w:rPr>
-          <w:rFonts w:hint="default" w:ascii="Sora" w:hAnsi="Sora" w:cs="Sora"/>
-          <w:color w:val="606060"/>
-          <w:sz w:val="24"/>
-          <w:szCs w:val="24"/>
-        </w:rPr>
-        <w:t>Phone no (+234-814-579-8559) — Email (Qeetell@gmail.COM)</w:t>
-      </w:r>
     </w:p>
     <w:sectPr>
       <w:pgSz w:w="11906" w:h="16838"/>

--- a/Resume-BrianIbrahimQamardeen.docx
+++ b/Resume-BrianIbrahimQamardeen.docx
@@ -141,43 +141,7 @@
           <w:sz w:val="24"/>
           <w:szCs w:val="24"/>
         </w:rPr>
-        <w:t xml:space="preserve">) </w:t>
-      </w:r>
-      <w:r>
-        <w:rPr>
-          <w:rFonts w:hint="default" w:ascii="Sora" w:hAnsi="Sora" w:cs="Sora"/>
-          <w:color w:val="888888"/>
-          <w:sz w:val="24"/>
-          <w:szCs w:val="24"/>
-        </w:rPr>
-        <w:t>||</w:t>
-      </w:r>
-      <w:r>
-        <w:rPr>
-          <w:rFonts w:hint="default" w:ascii="Sora" w:hAnsi="Sora" w:cs="Sora"/>
-          <w:color w:val="888888"/>
-          <w:sz w:val="24"/>
-          <w:szCs w:val="24"/>
-        </w:rPr>
-        <w:t xml:space="preserve"> Phone no (+234-814-579-8559) </w:t>
-      </w:r>
-      <w:r>
-        <w:rPr>
-          <w:rFonts w:hint="default" w:ascii="Sora" w:hAnsi="Sora" w:cs="Sora"/>
-          <w:color w:val="888888"/>
-          <w:sz w:val="24"/>
-          <w:szCs w:val="24"/>
-        </w:rPr>
-        <w:t>||</w:t>
-      </w:r>
-      <w:r>
-        <w:rPr>
-          <w:rFonts w:hint="default" w:ascii="Sora" w:hAnsi="Sora" w:cs="Sora"/>
-          <w:color w:val="888888"/>
-          <w:sz w:val="24"/>
-          <w:szCs w:val="24"/>
-        </w:rPr>
-        <w:t xml:space="preserve"> Email (Qeetell@GMail.COM)</w:t>
+        <w:t>) || Phone no (+234-814-579-8559) || Email (Qeetell@GMail.COM)</w:t>
       </w:r>
     </w:p>
     <w:p>
@@ -263,16 +227,7 @@
           <w:sz w:val="24"/>
           <w:szCs w:val="24"/>
         </w:rPr>
-        <w:t>)</w:t>
-      </w:r>
-      <w:r>
-        <w:rPr>
-          <w:rFonts w:hint="default" w:ascii="Sora" w:hAnsi="Sora" w:cs="Sora"/>
-          <w:color w:val="888888"/>
-          <w:sz w:val="24"/>
-          <w:szCs w:val="24"/>
-        </w:rPr>
-        <w:t xml:space="preserve"> || Blog (</w:t>
+        <w:t>) || Blog (</w:t>
       </w:r>
       <w:r>
         <w:rPr>
@@ -518,52 +473,25 @@
           <w:sz w:val="24"/>
           <w:szCs w:val="24"/>
         </w:rPr>
-        <w:t>—</w:t>
-      </w:r>
-      <w:r>
-        <w:rPr>
-          <w:rFonts w:hint="default" w:ascii="Sora" w:hAnsi="Sora" w:cs="Sora"/>
-          <w:color w:val="888888"/>
-          <w:sz w:val="24"/>
-          <w:szCs w:val="24"/>
-        </w:rPr>
-        <w:t xml:space="preserve"> </w:t>
-      </w:r>
-      <w:r>
-        <w:rPr>
-          <w:rFonts w:hint="default" w:ascii="Sora" w:hAnsi="Sora" w:cs="Sora"/>
-          <w:color w:val="888888"/>
-          <w:sz w:val="24"/>
-          <w:szCs w:val="24"/>
-        </w:rPr>
-        <w:t xml:space="preserve">Authored </w:t>
-      </w:r>
-      <w:r>
-        <w:rPr>
-          <w:rFonts w:hint="default" w:ascii="Sora" w:hAnsi="Sora" w:cs="Sora"/>
-          <w:color w:val="888888"/>
-          <w:sz w:val="24"/>
-          <w:szCs w:val="24"/>
-        </w:rPr>
-        <w:t xml:space="preserve">a well-received </w:t>
-      </w:r>
-      <w:r>
-        <w:rPr>
-          <w:rFonts w:hint="default" w:ascii="Sora" w:hAnsi="Sora" w:cs="Sora"/>
-          <w:color w:val="888888"/>
-          <w:sz w:val="24"/>
-          <w:szCs w:val="24"/>
-        </w:rPr>
-        <w:t xml:space="preserve">book </w:t>
-      </w:r>
-      <w:r>
-        <w:rPr>
-          <w:rFonts w:hint="default" w:ascii="Sora" w:hAnsi="Sora" w:cs="Sora"/>
-          <w:color w:val="888888"/>
-          <w:sz w:val="24"/>
-          <w:szCs w:val="24"/>
-        </w:rPr>
-        <w:t>(</w:t>
+        <w:t xml:space="preserve">—Authored </w:t>
+      </w:r>
+      <w:r>
+        <w:rPr>
+          <w:rFonts w:hint="default" w:ascii="Sora" w:hAnsi="Sora" w:cs="Sora"/>
+          <w:color w:val="888888"/>
+          <w:sz w:val="24"/>
+          <w:szCs w:val="24"/>
+        </w:rPr>
+        <w:t>the</w:t>
+      </w:r>
+      <w:r>
+        <w:rPr>
+          <w:rFonts w:hint="default" w:ascii="Sora" w:hAnsi="Sora" w:cs="Sora"/>
+          <w:color w:val="888888"/>
+          <w:sz w:val="24"/>
+          <w:szCs w:val="24"/>
+        </w:rPr>
+        <w:t xml:space="preserve"> book </w:t>
       </w:r>
       <w:r>
         <w:rPr>
@@ -604,7 +532,73 @@
           <w:szCs w:val="24"/>
           <w:u w:val="none"/>
         </w:rPr>
-        <w:t>The Standard Approach to Become a</w:t>
+        <w:t>The Standard Approach to Become a Competent and Mature Software Engineer</w:t>
+      </w:r>
+      <w:r>
+        <w:rPr>
+          <w:rFonts w:hint="default" w:ascii="Sora" w:hAnsi="Sora" w:cs="Sora"/>
+          <w:color w:val="D4A886"/>
+          <w:sz w:val="24"/>
+          <w:szCs w:val="24"/>
+          <w:u w:val="none"/>
+        </w:rPr>
+        <w:fldChar w:fldCharType="end"/>
+      </w:r>
+    </w:p>
+    <w:p>
+      <w:pPr>
+        <w:pStyle w:val="5"/>
+        <w:keepNext w:val="0"/>
+        <w:keepLines w:val="0"/>
+        <w:widowControl/>
+        <w:suppressLineNumbers w:val="0"/>
+        <w:spacing w:before="0" w:beforeAutospacing="0" w:after="0" w:afterAutospacing="0"/>
+        <w:jc w:val="left"/>
+        <w:rPr>
+          <w:rFonts w:hint="default" w:ascii="Sora" w:hAnsi="Sora" w:cs="Sora"/>
+          <w:color w:val="888888"/>
+          <w:sz w:val="24"/>
+          <w:szCs w:val="24"/>
+        </w:rPr>
+      </w:pPr>
+      <w:r>
+        <w:rPr>
+          <w:rFonts w:hint="default" w:ascii="Sora" w:hAnsi="Sora" w:cs="Sora"/>
+          <w:color w:val="888888"/>
+          <w:sz w:val="24"/>
+          <w:szCs w:val="24"/>
+        </w:rPr>
+        <w:t xml:space="preserve">—Took </w:t>
+      </w:r>
+      <w:r>
+        <w:rPr>
+          <w:rFonts w:hint="default" w:ascii="Sora" w:hAnsi="Sora" w:cs="Sora"/>
+          <w:color w:val="D4A886"/>
+          <w:sz w:val="24"/>
+          <w:szCs w:val="24"/>
+          <w:u w:val="none"/>
+        </w:rPr>
+        <w:fldChar w:fldCharType="begin"/>
+      </w:r>
+      <w:r>
+        <w:rPr>
+          <w:rFonts w:hint="default" w:ascii="Sora" w:hAnsi="Sora" w:cs="Sora"/>
+          <w:color w:val="D4A886"/>
+          <w:sz w:val="24"/>
+          <w:szCs w:val="24"/>
+          <w:u w:val="none"/>
+        </w:rPr>
+        <w:instrText xml:space="preserve"> HYPERLINK "https://ox-currencies.com/" </w:instrText>
+      </w:r>
+      <w:r>
+        <w:rPr>
+          <w:rFonts w:hint="default" w:ascii="Sora" w:hAnsi="Sora" w:cs="Sora"/>
+          <w:color w:val="D4A886"/>
+          <w:sz w:val="24"/>
+          <w:szCs w:val="24"/>
+          <w:u w:val="none"/>
+        </w:rPr>
+        <w:fldChar w:fldCharType="separate"/>
       </w:r>
       <w:r>
         <w:rPr>
@@ -615,7 +609,82 @@
           <w:szCs w:val="24"/>
           <w:u w:val="none"/>
         </w:rPr>
-        <w:t xml:space="preserve"> </w:t>
+        <w:t>OXCurrencies</w:t>
+      </w:r>
+      <w:r>
+        <w:rPr>
+          <w:rFonts w:hint="default" w:ascii="Sora" w:hAnsi="Sora" w:cs="Sora"/>
+          <w:color w:val="D4A886"/>
+          <w:sz w:val="24"/>
+          <w:szCs w:val="24"/>
+          <w:u w:val="none"/>
+        </w:rPr>
+        <w:fldChar w:fldCharType="end"/>
+      </w:r>
+      <w:r>
+        <w:rPr>
+          <w:rFonts w:hint="default" w:ascii="Sora" w:hAnsi="Sora" w:cs="Sora"/>
+          <w:color w:val="888888"/>
+          <w:sz w:val="24"/>
+          <w:szCs w:val="24"/>
+        </w:rPr>
+        <w:t xml:space="preserve"> to the top 100 cryptocurrency websites in the world</w:t>
+      </w:r>
+    </w:p>
+    <w:p>
+      <w:pPr>
+        <w:pStyle w:val="5"/>
+        <w:keepNext w:val="0"/>
+        <w:keepLines w:val="0"/>
+        <w:widowControl/>
+        <w:suppressLineNumbers w:val="0"/>
+        <w:spacing w:before="0" w:beforeAutospacing="0" w:after="0" w:afterAutospacing="0"/>
+        <w:jc w:val="both"/>
+        <w:rPr>
+          <w:rFonts w:hint="default" w:ascii="Sora" w:hAnsi="Sora" w:cs="Sora"/>
+          <w:color w:val="888888"/>
+          <w:sz w:val="24"/>
+          <w:szCs w:val="24"/>
+        </w:rPr>
+      </w:pPr>
+      <w:r>
+        <w:rPr>
+          <w:rFonts w:hint="default" w:ascii="Sora" w:hAnsi="Sora" w:cs="Sora"/>
+          <w:color w:val="888888"/>
+          <w:sz w:val="24"/>
+          <w:szCs w:val="24"/>
+        </w:rPr>
+        <w:t xml:space="preserve">—Grew </w:t>
+      </w:r>
+      <w:r>
+        <w:rPr>
+          <w:rFonts w:hint="default" w:ascii="Sora" w:hAnsi="Sora" w:cs="Sora"/>
+          <w:color w:val="D4A886"/>
+          <w:sz w:val="24"/>
+          <w:szCs w:val="24"/>
+          <w:u w:val="none"/>
+        </w:rPr>
+        <w:fldChar w:fldCharType="begin"/>
+      </w:r>
+      <w:r>
+        <w:rPr>
+          <w:rFonts w:hint="default" w:ascii="Sora" w:hAnsi="Sora" w:cs="Sora"/>
+          <w:color w:val="D4A886"/>
+          <w:sz w:val="24"/>
+          <w:szCs w:val="24"/>
+          <w:u w:val="none"/>
+        </w:rPr>
+        <w:instrText xml:space="preserve"> HYPERLINK "https://www.wallingshop.com/" </w:instrText>
+      </w:r>
+      <w:r>
+        <w:rPr>
+          <w:rFonts w:hint="default" w:ascii="Sora" w:hAnsi="Sora" w:cs="Sora"/>
+          <w:color w:val="D4A886"/>
+          <w:sz w:val="24"/>
+          <w:szCs w:val="24"/>
+          <w:u w:val="none"/>
+        </w:rPr>
+        <w:fldChar w:fldCharType="separate"/>
       </w:r>
       <w:r>
         <w:rPr>
@@ -626,7 +695,7 @@
           <w:szCs w:val="24"/>
           <w:u w:val="none"/>
         </w:rPr>
-        <w:t>Competent and Mature Software Engineer</w:t>
+        <w:t>Walling Shop’s</w:t>
       </w:r>
       <w:r>
         <w:rPr>
@@ -645,51 +714,33 @@
           <w:sz w:val="24"/>
           <w:szCs w:val="24"/>
         </w:rPr>
-        <w:t>)</w:t>
-      </w:r>
-    </w:p>
-    <w:p>
-      <w:pPr>
-        <w:pStyle w:val="5"/>
-        <w:keepNext w:val="0"/>
-        <w:keepLines w:val="0"/>
-        <w:widowControl/>
-        <w:suppressLineNumbers w:val="0"/>
-        <w:spacing w:before="0" w:beforeAutospacing="0" w:after="0" w:afterAutospacing="0"/>
-        <w:jc w:val="left"/>
-        <w:rPr>
-          <w:rFonts w:hint="default" w:ascii="Sora" w:hAnsi="Sora" w:cs="Sora"/>
-          <w:color w:val="888888"/>
-          <w:sz w:val="24"/>
-          <w:szCs w:val="24"/>
-        </w:rPr>
-      </w:pPr>
-      <w:r>
-        <w:rPr>
-          <w:rFonts w:hint="default" w:ascii="Sora" w:hAnsi="Sora" w:cs="Sora"/>
-          <w:color w:val="888888"/>
-          <w:sz w:val="24"/>
-          <w:szCs w:val="24"/>
-        </w:rPr>
-        <w:t>—</w:t>
-      </w:r>
-      <w:r>
-        <w:rPr>
-          <w:rFonts w:hint="default" w:ascii="Sora" w:hAnsi="Sora" w:cs="Sora"/>
-          <w:color w:val="888888"/>
-          <w:sz w:val="24"/>
-          <w:szCs w:val="24"/>
-        </w:rPr>
-        <w:t xml:space="preserve"> </w:t>
-      </w:r>
-      <w:r>
-        <w:rPr>
-          <w:rFonts w:hint="default" w:ascii="Sora" w:hAnsi="Sora" w:cs="Sora"/>
-          <w:color w:val="888888"/>
-          <w:sz w:val="24"/>
-          <w:szCs w:val="24"/>
-        </w:rPr>
-        <w:t xml:space="preserve">Took </w:t>
+        <w:t xml:space="preserve"> monthly revenue, using contents</w:t>
+      </w:r>
+    </w:p>
+    <w:p>
+      <w:pPr>
+        <w:pStyle w:val="5"/>
+        <w:keepNext w:val="0"/>
+        <w:keepLines w:val="0"/>
+        <w:widowControl/>
+        <w:suppressLineNumbers w:val="0"/>
+        <w:spacing w:before="0" w:beforeAutospacing="0" w:after="0" w:afterAutospacing="0"/>
+        <w:jc w:val="both"/>
+        <w:rPr>
+          <w:rFonts w:hint="default" w:ascii="Sora" w:hAnsi="Sora" w:cs="Sora"/>
+          <w:color w:val="888888"/>
+          <w:sz w:val="24"/>
+          <w:szCs w:val="24"/>
+        </w:rPr>
+      </w:pPr>
+      <w:r>
+        <w:rPr>
+          <w:rFonts w:hint="default" w:ascii="Sora" w:hAnsi="Sora" w:cs="Sora"/>
+          <w:color w:val="888888"/>
+          <w:sz w:val="24"/>
+          <w:szCs w:val="24"/>
+        </w:rPr>
+        <w:t xml:space="preserve">—Grew </w:t>
       </w:r>
       <w:r>
         <w:rPr>
@@ -709,7 +760,7 @@
           <w:szCs w:val="24"/>
           <w:u w:val="none"/>
         </w:rPr>
-        <w:instrText xml:space="preserve"> HYPERLINK "https://ox-currencies.com/" </w:instrText>
+        <w:instrText xml:space="preserve"> HYPERLINK "https://realestateko.com/" </w:instrText>
       </w:r>
       <w:r>
         <w:rPr>
@@ -730,7 +781,7 @@
           <w:szCs w:val="24"/>
           <w:u w:val="none"/>
         </w:rPr>
-        <w:t>OXCurrencies</w:t>
+        <w:t>RealEstateKo's</w:t>
       </w:r>
       <w:r>
         <w:rPr>
@@ -749,246 +800,7 @@
           <w:sz w:val="24"/>
           <w:szCs w:val="24"/>
         </w:rPr>
-        <w:t xml:space="preserve"> to the top 100 cryptocurrency websites in the</w:t>
-      </w:r>
-      <w:r>
-        <w:rPr>
-          <w:rFonts w:hint="default" w:ascii="Sora" w:hAnsi="Sora" w:cs="Sora"/>
-          <w:color w:val="888888"/>
-          <w:sz w:val="24"/>
-          <w:szCs w:val="24"/>
-        </w:rPr>
-        <w:t xml:space="preserve"> </w:t>
-      </w:r>
-      <w:r>
-        <w:rPr>
-          <w:rFonts w:hint="default" w:ascii="Sora" w:hAnsi="Sora" w:cs="Sora"/>
-          <w:color w:val="888888"/>
-          <w:sz w:val="24"/>
-          <w:szCs w:val="24"/>
-        </w:rPr>
-        <w:t>world</w:t>
-      </w:r>
-    </w:p>
-    <w:p>
-      <w:pPr>
-        <w:pStyle w:val="5"/>
-        <w:keepNext w:val="0"/>
-        <w:keepLines w:val="0"/>
-        <w:widowControl/>
-        <w:suppressLineNumbers w:val="0"/>
-        <w:spacing w:before="0" w:beforeAutospacing="0" w:after="0" w:afterAutospacing="0"/>
-        <w:jc w:val="both"/>
-        <w:rPr>
-          <w:rFonts w:hint="default" w:ascii="Sora" w:hAnsi="Sora" w:cs="Sora"/>
-          <w:color w:val="888888"/>
-          <w:sz w:val="24"/>
-          <w:szCs w:val="24"/>
-        </w:rPr>
-      </w:pPr>
-      <w:r>
-        <w:rPr>
-          <w:rFonts w:hint="default" w:ascii="Sora" w:hAnsi="Sora" w:cs="Sora"/>
-          <w:color w:val="888888"/>
-          <w:sz w:val="24"/>
-          <w:szCs w:val="24"/>
-        </w:rPr>
-        <w:t>—</w:t>
-      </w:r>
-      <w:r>
-        <w:rPr>
-          <w:rFonts w:hint="default" w:ascii="Sora" w:hAnsi="Sora" w:cs="Sora"/>
-          <w:color w:val="888888"/>
-          <w:sz w:val="24"/>
-          <w:szCs w:val="24"/>
-        </w:rPr>
-        <w:t xml:space="preserve"> Grew </w:t>
-      </w:r>
-      <w:r>
-        <w:rPr>
-          <w:rFonts w:hint="default" w:ascii="Sora" w:hAnsi="Sora" w:cs="Sora"/>
-          <w:color w:val="D4A886"/>
-          <w:sz w:val="24"/>
-          <w:szCs w:val="24"/>
-          <w:u w:val="none"/>
-        </w:rPr>
-        <w:fldChar w:fldCharType="begin"/>
-      </w:r>
-      <w:r>
-        <w:rPr>
-          <w:rFonts w:hint="default" w:ascii="Sora" w:hAnsi="Sora" w:cs="Sora"/>
-          <w:color w:val="D4A886"/>
-          <w:sz w:val="24"/>
-          <w:szCs w:val="24"/>
-          <w:u w:val="none"/>
-        </w:rPr>
-        <w:instrText xml:space="preserve"> HYPERLINK "https://www.wallingshop.com/" </w:instrText>
-      </w:r>
-      <w:r>
-        <w:rPr>
-          <w:rFonts w:hint="default" w:ascii="Sora" w:hAnsi="Sora" w:cs="Sora"/>
-          <w:color w:val="D4A886"/>
-          <w:sz w:val="24"/>
-          <w:szCs w:val="24"/>
-          <w:u w:val="none"/>
-        </w:rPr>
-        <w:fldChar w:fldCharType="separate"/>
-      </w:r>
-      <w:r>
-        <w:rPr>
-          <w:rStyle w:val="4"/>
-          <w:rFonts w:hint="default" w:ascii="Sora" w:hAnsi="Sora" w:cs="Sora"/>
-          <w:color w:val="D4A886"/>
-          <w:sz w:val="24"/>
-          <w:szCs w:val="24"/>
-          <w:u w:val="none"/>
-        </w:rPr>
-        <w:t>Walling</w:t>
-      </w:r>
-      <w:r>
-        <w:rPr>
-          <w:rStyle w:val="4"/>
-          <w:rFonts w:hint="default" w:ascii="Sora" w:hAnsi="Sora" w:cs="Sora"/>
-          <w:color w:val="D4A886"/>
-          <w:sz w:val="24"/>
-          <w:szCs w:val="24"/>
-          <w:u w:val="none"/>
-        </w:rPr>
-        <w:t xml:space="preserve"> </w:t>
-      </w:r>
-      <w:r>
-        <w:rPr>
-          <w:rStyle w:val="4"/>
-          <w:rFonts w:hint="default" w:ascii="Sora" w:hAnsi="Sora" w:cs="Sora"/>
-          <w:color w:val="D4A886"/>
-          <w:sz w:val="24"/>
-          <w:szCs w:val="24"/>
-          <w:u w:val="none"/>
-        </w:rPr>
-        <w:t>Shop’s</w:t>
-      </w:r>
-      <w:r>
-        <w:rPr>
-          <w:rFonts w:hint="default" w:ascii="Sora" w:hAnsi="Sora" w:cs="Sora"/>
-          <w:color w:val="D4A886"/>
-          <w:sz w:val="24"/>
-          <w:szCs w:val="24"/>
-          <w:u w:val="none"/>
-        </w:rPr>
-        <w:fldChar w:fldCharType="end"/>
-      </w:r>
-      <w:r>
-        <w:rPr>
-          <w:rFonts w:hint="default" w:ascii="Sora" w:hAnsi="Sora" w:cs="Sora"/>
-          <w:color w:val="888888"/>
-          <w:sz w:val="24"/>
-          <w:szCs w:val="24"/>
-        </w:rPr>
-        <w:t xml:space="preserve"> monthly revenue</w:t>
-      </w:r>
-      <w:r>
-        <w:rPr>
-          <w:rFonts w:hint="default" w:ascii="Sora" w:hAnsi="Sora" w:cs="Sora"/>
-          <w:color w:val="888888"/>
-          <w:sz w:val="24"/>
-          <w:szCs w:val="24"/>
-        </w:rPr>
-        <w:t>, using contents</w:t>
-      </w:r>
-    </w:p>
-    <w:p>
-      <w:pPr>
-        <w:pStyle w:val="5"/>
-        <w:keepNext w:val="0"/>
-        <w:keepLines w:val="0"/>
-        <w:widowControl/>
-        <w:suppressLineNumbers w:val="0"/>
-        <w:spacing w:before="0" w:beforeAutospacing="0" w:after="0" w:afterAutospacing="0"/>
-        <w:jc w:val="both"/>
-        <w:rPr>
-          <w:rFonts w:hint="default" w:ascii="Sora" w:hAnsi="Sora" w:cs="Sora"/>
-          <w:color w:val="888888"/>
-          <w:sz w:val="24"/>
-          <w:szCs w:val="24"/>
-        </w:rPr>
-      </w:pPr>
-      <w:r>
-        <w:rPr>
-          <w:rFonts w:hint="default" w:ascii="Sora" w:hAnsi="Sora" w:cs="Sora"/>
-          <w:color w:val="888888"/>
-          <w:sz w:val="24"/>
-          <w:szCs w:val="24"/>
-        </w:rPr>
-        <w:t xml:space="preserve">— Grew </w:t>
-      </w:r>
-      <w:r>
-        <w:rPr>
-          <w:rFonts w:hint="default" w:ascii="Sora" w:hAnsi="Sora" w:cs="Sora"/>
-          <w:color w:val="D4A886"/>
-          <w:sz w:val="24"/>
-          <w:szCs w:val="24"/>
-          <w:u w:val="none"/>
-        </w:rPr>
-        <w:fldChar w:fldCharType="begin"/>
-      </w:r>
-      <w:r>
-        <w:rPr>
-          <w:rFonts w:hint="default" w:ascii="Sora" w:hAnsi="Sora" w:cs="Sora"/>
-          <w:color w:val="D4A886"/>
-          <w:sz w:val="24"/>
-          <w:szCs w:val="24"/>
-          <w:u w:val="none"/>
-        </w:rPr>
-        <w:instrText xml:space="preserve"> HYPERLINK "https://realestateko.com/" </w:instrText>
-      </w:r>
-      <w:r>
-        <w:rPr>
-          <w:rFonts w:hint="default" w:ascii="Sora" w:hAnsi="Sora" w:cs="Sora"/>
-          <w:color w:val="D4A886"/>
-          <w:sz w:val="24"/>
-          <w:szCs w:val="24"/>
-          <w:u w:val="none"/>
-        </w:rPr>
-        <w:fldChar w:fldCharType="separate"/>
-      </w:r>
-      <w:r>
-        <w:rPr>
-          <w:rStyle w:val="4"/>
-          <w:rFonts w:hint="default" w:ascii="Sora" w:hAnsi="Sora" w:cs="Sora"/>
-          <w:color w:val="D4A886"/>
-          <w:sz w:val="24"/>
-          <w:szCs w:val="24"/>
-          <w:u w:val="none"/>
-        </w:rPr>
-        <w:t>RealEstateKo's</w:t>
-      </w:r>
-      <w:r>
-        <w:rPr>
-          <w:rFonts w:hint="default" w:ascii="Sora" w:hAnsi="Sora" w:cs="Sora"/>
-          <w:color w:val="D4A886"/>
-          <w:sz w:val="24"/>
-          <w:szCs w:val="24"/>
-          <w:u w:val="none"/>
-        </w:rPr>
-        <w:fldChar w:fldCharType="end"/>
-      </w:r>
-      <w:r>
-        <w:rPr>
-          <w:rFonts w:hint="default" w:ascii="Sora" w:hAnsi="Sora" w:cs="Sora"/>
-          <w:color w:val="888888"/>
-          <w:sz w:val="24"/>
-          <w:szCs w:val="24"/>
-        </w:rPr>
-        <w:t xml:space="preserve"> revenue</w:t>
-      </w:r>
-      <w:r>
-        <w:rPr>
-          <w:rFonts w:hint="default" w:ascii="Sora" w:hAnsi="Sora" w:cs="Sora"/>
-          <w:color w:val="888888"/>
-          <w:sz w:val="24"/>
-          <w:szCs w:val="24"/>
-        </w:rPr>
-        <w:t>, using contents</w:t>
+        <w:t xml:space="preserve"> revenue, using contents</w:t>
       </w:r>
     </w:p>
     <w:p>
@@ -1050,8 +862,137 @@
           <w:sz w:val="28"/>
           <w:szCs w:val="28"/>
         </w:rPr>
-        <w:t>INDUSTRIES</w:t>
-      </w:r>
+        <w:t>INDUSTRIES FAMILIAR</w:t>
+      </w:r>
+    </w:p>
+    <w:p>
+      <w:pPr>
+        <w:pStyle w:val="5"/>
+        <w:keepNext w:val="0"/>
+        <w:keepLines w:val="0"/>
+        <w:widowControl/>
+        <w:suppressLineNumbers w:val="0"/>
+        <w:spacing w:before="0" w:beforeAutospacing="0" w:after="0" w:afterAutospacing="0"/>
+        <w:jc w:val="center"/>
+        <w:rPr>
+          <w:rFonts w:hint="default" w:ascii="Sora" w:hAnsi="Sora" w:cs="Sora"/>
+          <w:color w:val="888888"/>
+          <w:sz w:val="24"/>
+          <w:szCs w:val="24"/>
+        </w:rPr>
+      </w:pPr>
+      <w:r>
+        <w:rPr>
+          <w:rFonts w:hint="default" w:ascii="Sora" w:hAnsi="Sora" w:cs="Sora"/>
+          <w:color w:val="888888"/>
+          <w:sz w:val="24"/>
+          <w:szCs w:val="24"/>
+        </w:rPr>
+        <w:t>Automobile - Computer - Construction - Education - Entertainment</w:t>
+      </w:r>
+    </w:p>
+    <w:p>
+      <w:pPr>
+        <w:pStyle w:val="5"/>
+        <w:keepNext w:val="0"/>
+        <w:keepLines w:val="0"/>
+        <w:widowControl/>
+        <w:suppressLineNumbers w:val="0"/>
+        <w:spacing w:before="0" w:beforeAutospacing="0" w:after="0" w:afterAutospacing="0"/>
+        <w:jc w:val="center"/>
+        <w:rPr>
+          <w:rFonts w:hint="default" w:ascii="Sora" w:hAnsi="Sora" w:cs="Sora"/>
+          <w:color w:val="888888"/>
+          <w:sz w:val="24"/>
+          <w:szCs w:val="24"/>
+        </w:rPr>
+      </w:pPr>
+      <w:r>
+        <w:rPr>
+          <w:rFonts w:hint="default" w:ascii="Sora" w:hAnsi="Sora" w:cs="Sora"/>
+          <w:color w:val="888888"/>
+          <w:sz w:val="24"/>
+          <w:szCs w:val="24"/>
+        </w:rPr>
+        <w:t>Entrepreneurship - Finance - Games - Interior Decor - Real Estate</w:t>
+      </w:r>
+    </w:p>
+    <w:p>
+      <w:pPr>
+        <w:pStyle w:val="5"/>
+        <w:keepNext w:val="0"/>
+        <w:keepLines w:val="0"/>
+        <w:widowControl/>
+        <w:suppressLineNumbers w:val="0"/>
+        <w:spacing w:before="0" w:beforeAutospacing="0" w:after="0" w:afterAutospacing="0"/>
+        <w:jc w:val="center"/>
+        <w:rPr>
+          <w:rFonts w:hint="default" w:ascii="Sora" w:hAnsi="Sora" w:cs="Sora"/>
+          <w:color w:val="888888"/>
+          <w:sz w:val="24"/>
+          <w:szCs w:val="24"/>
+        </w:rPr>
+      </w:pPr>
+      <w:r>
+        <w:rPr>
+          <w:rFonts w:hint="default" w:ascii="Sora" w:hAnsi="Sora" w:cs="Sora"/>
+          <w:color w:val="888888"/>
+          <w:sz w:val="24"/>
+          <w:szCs w:val="24"/>
+        </w:rPr>
+        <w:t>Sports - Technology</w:t>
+      </w:r>
+    </w:p>
+    <w:p>
+      <w:pPr>
+        <w:pStyle w:val="5"/>
+        <w:keepNext w:val="0"/>
+        <w:keepLines w:val="0"/>
+        <w:widowControl/>
+        <w:suppressLineNumbers w:val="0"/>
+        <w:spacing w:before="0" w:beforeAutospacing="0" w:after="0" w:afterAutospacing="0"/>
+        <w:jc w:val="both"/>
+        <w:rPr>
+          <w:rFonts w:hint="default" w:ascii="Sora" w:hAnsi="Sora" w:cs="Sora"/>
+          <w:color w:val="888888"/>
+          <w:sz w:val="24"/>
+          <w:szCs w:val="24"/>
+        </w:rPr>
+      </w:pPr>
+    </w:p>
+    <w:p>
+      <w:pPr>
+        <w:pStyle w:val="5"/>
+        <w:keepNext w:val="0"/>
+        <w:keepLines w:val="0"/>
+        <w:widowControl/>
+        <w:suppressLineNumbers w:val="0"/>
+        <w:spacing w:before="0" w:beforeAutospacing="0" w:after="0" w:afterAutospacing="0"/>
+        <w:jc w:val="both"/>
+        <w:rPr>
+          <w:rFonts w:hint="default" w:ascii="Sora" w:hAnsi="Sora" w:cs="Sora"/>
+          <w:color w:val="888888"/>
+          <w:sz w:val="24"/>
+          <w:szCs w:val="24"/>
+        </w:rPr>
+      </w:pPr>
+    </w:p>
+    <w:p>
+      <w:pPr>
+        <w:pStyle w:val="5"/>
+        <w:keepNext w:val="0"/>
+        <w:keepLines w:val="0"/>
+        <w:widowControl/>
+        <w:suppressLineNumbers w:val="0"/>
+        <w:spacing w:before="0" w:beforeAutospacing="0" w:after="0" w:afterAutospacing="0"/>
+        <w:jc w:val="center"/>
+        <w:rPr>
+          <w:rFonts w:hint="default" w:ascii="Sora" w:hAnsi="Sora" w:cs="Sora"/>
+          <w:color w:val="888888"/>
+          <w:sz w:val="24"/>
+          <w:szCs w:val="24"/>
+        </w:rPr>
+      </w:pPr>
       <w:r>
         <w:rPr>
           <w:rFonts w:hint="default" w:ascii="Sora" w:hAnsi="Sora" w:cs="Sora"/>
@@ -1061,8 +1002,407 @@
           <w:sz w:val="28"/>
           <w:szCs w:val="28"/>
         </w:rPr>
-        <w:t xml:space="preserve"> </w:t>
-      </w:r>
+        <w:t>MINI PORTFOLIO</w:t>
+      </w:r>
+    </w:p>
+    <w:p>
+      <w:pPr>
+        <w:pStyle w:val="5"/>
+        <w:keepNext w:val="0"/>
+        <w:keepLines w:val="0"/>
+        <w:widowControl/>
+        <w:suppressLineNumbers w:val="0"/>
+        <w:spacing w:before="0" w:beforeAutospacing="0" w:after="0" w:afterAutospacing="0"/>
+        <w:jc w:val="both"/>
+        <w:rPr>
+          <w:rFonts w:hint="default" w:ascii="Sora" w:hAnsi="Sora" w:cs="Sora"/>
+          <w:color w:val="888888"/>
+          <w:sz w:val="24"/>
+          <w:szCs w:val="24"/>
+        </w:rPr>
+      </w:pPr>
+      <w:r>
+        <w:rPr>
+          <w:rFonts w:hint="default" w:ascii="Sora" w:hAnsi="Sora" w:cs="Sora"/>
+          <w:color w:val="888888"/>
+          <w:sz w:val="24"/>
+          <w:szCs w:val="24"/>
+        </w:rPr>
+        <w:t>—</w:t>
+      </w:r>
+      <w:r>
+        <w:rPr>
+          <w:rFonts w:hint="default" w:ascii="Sora" w:hAnsi="Sora" w:cs="Sora"/>
+          <w:color w:val="888888"/>
+          <w:sz w:val="24"/>
+          <w:szCs w:val="24"/>
+          <w:u w:val="none"/>
+        </w:rPr>
+        <w:t xml:space="preserve">The Standard Approach to Become a Competent and Mature Software Engineer - </w:t>
+      </w:r>
+      <w:r>
+        <w:rPr>
+          <w:rFonts w:hint="default" w:ascii="Sora" w:hAnsi="Sora" w:cs="Sora"/>
+          <w:color w:val="D4A886"/>
+          <w:sz w:val="24"/>
+          <w:szCs w:val="24"/>
+          <w:u w:val="none"/>
+        </w:rPr>
+        <w:fldChar w:fldCharType="begin"/>
+      </w:r>
+      <w:r>
+        <w:rPr>
+          <w:rFonts w:hint="default" w:ascii="Sora" w:hAnsi="Sora" w:cs="Sora"/>
+          <w:color w:val="D4A886"/>
+          <w:sz w:val="24"/>
+          <w:szCs w:val="24"/>
+          <w:u w:val="none"/>
+        </w:rPr>
+        <w:instrText xml:space="preserve"> HYPERLINK "https://rebrand.ly/TSABCMSE" </w:instrText>
+      </w:r>
+      <w:r>
+        <w:rPr>
+          <w:rFonts w:hint="default" w:ascii="Sora" w:hAnsi="Sora" w:cs="Sora"/>
+          <w:color w:val="D4A886"/>
+          <w:sz w:val="24"/>
+          <w:szCs w:val="24"/>
+          <w:u w:val="none"/>
+        </w:rPr>
+        <w:fldChar w:fldCharType="separate"/>
+      </w:r>
+      <w:r>
+        <w:rPr>
+          <w:rStyle w:val="4"/>
+          <w:rFonts w:hint="default" w:ascii="Sora" w:hAnsi="Sora" w:cs="Sora"/>
+          <w:color w:val="D4A886"/>
+          <w:sz w:val="24"/>
+          <w:szCs w:val="24"/>
+          <w:u w:val="none"/>
+        </w:rPr>
+        <w:t>Link</w:t>
+      </w:r>
+      <w:r>
+        <w:rPr>
+          <w:rFonts w:hint="default" w:ascii="Sora" w:hAnsi="Sora" w:cs="Sora"/>
+          <w:color w:val="D4A886"/>
+          <w:sz w:val="24"/>
+          <w:szCs w:val="24"/>
+          <w:u w:val="none"/>
+        </w:rPr>
+        <w:fldChar w:fldCharType="end"/>
+      </w:r>
+    </w:p>
+    <w:p>
+      <w:pPr>
+        <w:pStyle w:val="5"/>
+        <w:keepNext w:val="0"/>
+        <w:keepLines w:val="0"/>
+        <w:widowControl/>
+        <w:suppressLineNumbers w:val="0"/>
+        <w:spacing w:before="0" w:beforeAutospacing="0" w:after="0" w:afterAutospacing="0"/>
+        <w:jc w:val="both"/>
+        <w:rPr>
+          <w:rFonts w:hint="default" w:ascii="Sora" w:hAnsi="Sora" w:cs="Sora"/>
+          <w:color w:val="888888"/>
+          <w:sz w:val="24"/>
+          <w:szCs w:val="24"/>
+        </w:rPr>
+      </w:pPr>
+      <w:r>
+        <w:rPr>
+          <w:rFonts w:hint="default" w:ascii="Sora" w:hAnsi="Sora" w:cs="Sora"/>
+          <w:color w:val="888888"/>
+          <w:sz w:val="24"/>
+          <w:szCs w:val="24"/>
+        </w:rPr>
+        <w:t>—</w:t>
+      </w:r>
+      <w:r>
+        <w:rPr>
+          <w:rFonts w:hint="default" w:ascii="Sora" w:hAnsi="Sora" w:cs="Sora"/>
+          <w:color w:val="888888"/>
+          <w:sz w:val="24"/>
+          <w:szCs w:val="24"/>
+          <w:u w:val="none"/>
+        </w:rPr>
+        <w:t xml:space="preserve">Canva: The Secret Behind Nice-looking Real Estate Graphics that Convert! - </w:t>
+      </w:r>
+      <w:r>
+        <w:rPr>
+          <w:rFonts w:hint="default" w:ascii="Sora" w:hAnsi="Sora" w:cs="Sora"/>
+          <w:color w:val="D4A886"/>
+          <w:sz w:val="24"/>
+          <w:szCs w:val="24"/>
+          <w:u w:val="none"/>
+        </w:rPr>
+        <w:fldChar w:fldCharType="begin"/>
+      </w:r>
+      <w:r>
+        <w:rPr>
+          <w:rFonts w:hint="default" w:ascii="Sora" w:hAnsi="Sora" w:cs="Sora"/>
+          <w:color w:val="D4A886"/>
+          <w:sz w:val="24"/>
+          <w:szCs w:val="24"/>
+          <w:u w:val="none"/>
+        </w:rPr>
+        <w:instrText xml:space="preserve"> HYPERLINK "https://realestateko.com/canva-real-estate-graphics-that-converts/" </w:instrText>
+      </w:r>
+      <w:r>
+        <w:rPr>
+          <w:rFonts w:hint="default" w:ascii="Sora" w:hAnsi="Sora" w:cs="Sora"/>
+          <w:color w:val="D4A886"/>
+          <w:sz w:val="24"/>
+          <w:szCs w:val="24"/>
+          <w:u w:val="none"/>
+        </w:rPr>
+        <w:fldChar w:fldCharType="separate"/>
+      </w:r>
+      <w:r>
+        <w:rPr>
+          <w:rStyle w:val="4"/>
+          <w:rFonts w:hint="default" w:ascii="Sora" w:hAnsi="Sora" w:cs="Sora"/>
+          <w:color w:val="D4A886"/>
+          <w:sz w:val="24"/>
+          <w:szCs w:val="24"/>
+          <w:u w:val="none"/>
+        </w:rPr>
+        <w:t>Link</w:t>
+      </w:r>
+      <w:r>
+        <w:rPr>
+          <w:rFonts w:hint="default" w:ascii="Sora" w:hAnsi="Sora" w:cs="Sora"/>
+          <w:color w:val="D4A886"/>
+          <w:sz w:val="24"/>
+          <w:szCs w:val="24"/>
+          <w:u w:val="none"/>
+        </w:rPr>
+        <w:fldChar w:fldCharType="end"/>
+      </w:r>
+    </w:p>
+    <w:p>
+      <w:pPr>
+        <w:pStyle w:val="5"/>
+        <w:keepNext w:val="0"/>
+        <w:keepLines w:val="0"/>
+        <w:widowControl/>
+        <w:suppressLineNumbers w:val="0"/>
+        <w:spacing w:before="0" w:beforeAutospacing="0" w:after="0" w:afterAutospacing="0"/>
+        <w:jc w:val="both"/>
+        <w:rPr>
+          <w:rFonts w:hint="default" w:ascii="Sora" w:hAnsi="Sora" w:cs="Sora"/>
+          <w:color w:val="888888"/>
+          <w:sz w:val="24"/>
+          <w:szCs w:val="24"/>
+        </w:rPr>
+      </w:pPr>
+      <w:r>
+        <w:rPr>
+          <w:rFonts w:hint="default" w:ascii="Sora" w:hAnsi="Sora" w:cs="Sora"/>
+          <w:color w:val="888888"/>
+          <w:sz w:val="24"/>
+          <w:szCs w:val="24"/>
+        </w:rPr>
+        <w:t>—</w:t>
+      </w:r>
+      <w:r>
+        <w:rPr>
+          <w:rFonts w:hint="default" w:ascii="Sora" w:hAnsi="Sora" w:cs="Sora"/>
+          <w:color w:val="888888"/>
+          <w:sz w:val="24"/>
+          <w:szCs w:val="24"/>
+          <w:u w:val="none"/>
+        </w:rPr>
+        <w:t xml:space="preserve">All You Need to Know About DeFi in Crypto – Simplified - </w:t>
+      </w:r>
+      <w:r>
+        <w:rPr>
+          <w:rFonts w:hint="default" w:ascii="Sora" w:hAnsi="Sora" w:cs="Sora"/>
+          <w:color w:val="D4A886"/>
+          <w:sz w:val="24"/>
+          <w:szCs w:val="24"/>
+          <w:u w:val="none"/>
+        </w:rPr>
+        <w:fldChar w:fldCharType="begin"/>
+      </w:r>
+      <w:r>
+        <w:rPr>
+          <w:rFonts w:hint="default" w:ascii="Sora" w:hAnsi="Sora" w:cs="Sora"/>
+          <w:color w:val="D4A886"/>
+          <w:sz w:val="24"/>
+          <w:szCs w:val="24"/>
+          <w:u w:val="none"/>
+        </w:rPr>
+        <w:instrText xml:space="preserve"> HYPERLINK "https://ox-currencies.com/all-you-need-to-know-about-defi-in-crypto/" </w:instrText>
+      </w:r>
+      <w:r>
+        <w:rPr>
+          <w:rFonts w:hint="default" w:ascii="Sora" w:hAnsi="Sora" w:cs="Sora"/>
+          <w:color w:val="D4A886"/>
+          <w:sz w:val="24"/>
+          <w:szCs w:val="24"/>
+          <w:u w:val="none"/>
+        </w:rPr>
+        <w:fldChar w:fldCharType="separate"/>
+      </w:r>
+      <w:r>
+        <w:rPr>
+          <w:rStyle w:val="4"/>
+          <w:rFonts w:hint="default" w:ascii="Sora" w:hAnsi="Sora" w:cs="Sora"/>
+          <w:color w:val="D4A886"/>
+          <w:sz w:val="24"/>
+          <w:szCs w:val="24"/>
+          <w:u w:val="none"/>
+        </w:rPr>
+        <w:t>Link</w:t>
+      </w:r>
+      <w:r>
+        <w:rPr>
+          <w:rFonts w:hint="default" w:ascii="Sora" w:hAnsi="Sora" w:cs="Sora"/>
+          <w:color w:val="D4A886"/>
+          <w:sz w:val="24"/>
+          <w:szCs w:val="24"/>
+          <w:u w:val="none"/>
+        </w:rPr>
+        <w:fldChar w:fldCharType="end"/>
+      </w:r>
+    </w:p>
+    <w:p>
+      <w:pPr>
+        <w:pStyle w:val="5"/>
+        <w:keepNext w:val="0"/>
+        <w:keepLines w:val="0"/>
+        <w:widowControl/>
+        <w:suppressLineNumbers w:val="0"/>
+        <w:spacing w:before="0" w:beforeAutospacing="0" w:after="0" w:afterAutospacing="0"/>
+        <w:jc w:val="both"/>
+        <w:rPr>
+          <w:rFonts w:hint="default" w:ascii="Sora" w:hAnsi="Sora" w:cs="Sora"/>
+          <w:color w:val="888888"/>
+          <w:sz w:val="24"/>
+          <w:szCs w:val="24"/>
+        </w:rPr>
+      </w:pPr>
+      <w:r>
+        <w:rPr>
+          <w:rFonts w:hint="default" w:ascii="Sora" w:hAnsi="Sora" w:cs="Sora"/>
+          <w:color w:val="888888"/>
+          <w:sz w:val="24"/>
+          <w:szCs w:val="24"/>
+        </w:rPr>
+        <w:t>—</w:t>
+      </w:r>
+      <w:r>
+        <w:rPr>
+          <w:rFonts w:hint="default" w:ascii="Sora" w:hAnsi="Sora" w:cs="Sora"/>
+          <w:color w:val="888888"/>
+          <w:sz w:val="24"/>
+          <w:szCs w:val="24"/>
+          <w:u w:val="none"/>
+        </w:rPr>
+        <w:t xml:space="preserve">5 Best Types of Technical Indicator for Scalping - </w:t>
+      </w:r>
+      <w:r>
+        <w:rPr>
+          <w:rFonts w:hint="default" w:ascii="Sora" w:hAnsi="Sora" w:cs="Sora"/>
+          <w:color w:val="D4A886"/>
+          <w:sz w:val="24"/>
+          <w:szCs w:val="24"/>
+          <w:u w:val="none"/>
+        </w:rPr>
+        <w:fldChar w:fldCharType="begin"/>
+      </w:r>
+      <w:r>
+        <w:rPr>
+          <w:rFonts w:hint="default" w:ascii="Sora" w:hAnsi="Sora" w:cs="Sora"/>
+          <w:color w:val="D4A886"/>
+          <w:sz w:val="24"/>
+          <w:szCs w:val="24"/>
+          <w:u w:val="none"/>
+        </w:rPr>
+        <w:instrText xml:space="preserve"> HYPERLINK "https://ox-currencies.com/5-best-types-of-technical-indicator-for-scalping/" </w:instrText>
+      </w:r>
+      <w:r>
+        <w:rPr>
+          <w:rFonts w:hint="default" w:ascii="Sora" w:hAnsi="Sora" w:cs="Sora"/>
+          <w:color w:val="D4A886"/>
+          <w:sz w:val="24"/>
+          <w:szCs w:val="24"/>
+          <w:u w:val="none"/>
+        </w:rPr>
+        <w:fldChar w:fldCharType="separate"/>
+      </w:r>
+      <w:r>
+        <w:rPr>
+          <w:rStyle w:val="4"/>
+          <w:rFonts w:hint="default" w:ascii="Sora" w:hAnsi="Sora" w:cs="Sora"/>
+          <w:color w:val="D4A886"/>
+          <w:sz w:val="24"/>
+          <w:szCs w:val="24"/>
+          <w:u w:val="none"/>
+        </w:rPr>
+        <w:t>Link</w:t>
+      </w:r>
+      <w:r>
+        <w:rPr>
+          <w:rFonts w:hint="default" w:ascii="Sora" w:hAnsi="Sora" w:cs="Sora"/>
+          <w:color w:val="D4A886"/>
+          <w:sz w:val="24"/>
+          <w:szCs w:val="24"/>
+          <w:u w:val="none"/>
+        </w:rPr>
+        <w:fldChar w:fldCharType="end"/>
+      </w:r>
+    </w:p>
+    <w:p>
+      <w:pPr>
+        <w:pStyle w:val="5"/>
+        <w:keepNext w:val="0"/>
+        <w:keepLines w:val="0"/>
+        <w:widowControl/>
+        <w:suppressLineNumbers w:val="0"/>
+        <w:spacing w:before="0" w:beforeAutospacing="0" w:after="0" w:afterAutospacing="0"/>
+        <w:jc w:val="both"/>
+        <w:rPr>
+          <w:rFonts w:hint="default" w:ascii="Sora" w:hAnsi="Sora" w:cs="Sora"/>
+          <w:color w:val="888888"/>
+          <w:sz w:val="24"/>
+          <w:szCs w:val="24"/>
+        </w:rPr>
+      </w:pPr>
+    </w:p>
+    <w:p>
+      <w:pPr>
+        <w:pStyle w:val="5"/>
+        <w:keepNext w:val="0"/>
+        <w:keepLines w:val="0"/>
+        <w:widowControl/>
+        <w:suppressLineNumbers w:val="0"/>
+        <w:spacing w:before="0" w:beforeAutospacing="0" w:after="0" w:afterAutospacing="0"/>
+        <w:jc w:val="both"/>
+        <w:rPr>
+          <w:rFonts w:hint="default" w:ascii="Sora" w:hAnsi="Sora" w:cs="Sora"/>
+          <w:color w:val="888888"/>
+          <w:sz w:val="24"/>
+          <w:szCs w:val="24"/>
+        </w:rPr>
+      </w:pPr>
+    </w:p>
+    <w:p>
+      <w:pPr>
+        <w:pStyle w:val="5"/>
+        <w:keepNext w:val="0"/>
+        <w:keepLines w:val="0"/>
+        <w:widowControl/>
+        <w:suppressLineNumbers w:val="0"/>
+        <w:spacing w:before="0" w:beforeAutospacing="0" w:after="0" w:afterAutospacing="0"/>
+        <w:jc w:val="center"/>
+        <w:rPr>
+          <w:rFonts w:hint="default" w:ascii="Sora" w:hAnsi="Sora" w:cs="Sora"/>
+          <w:color w:val="888888"/>
+          <w:sz w:val="24"/>
+          <w:szCs w:val="24"/>
+        </w:rPr>
+      </w:pPr>
       <w:r>
         <w:rPr>
           <w:rFonts w:hint="default" w:ascii="Sora" w:hAnsi="Sora" w:cs="Sora"/>
@@ -1072,85 +1412,128 @@
           <w:sz w:val="28"/>
           <w:szCs w:val="28"/>
         </w:rPr>
-        <w:t>FAMILIAR</w:t>
-      </w:r>
-    </w:p>
-    <w:p>
-      <w:pPr>
-        <w:pStyle w:val="5"/>
-        <w:keepNext w:val="0"/>
-        <w:keepLines w:val="0"/>
-        <w:widowControl/>
-        <w:suppressLineNumbers w:val="0"/>
-        <w:spacing w:before="0" w:beforeAutospacing="0" w:after="0" w:afterAutospacing="0"/>
-        <w:jc w:val="center"/>
-        <w:rPr>
-          <w:rFonts w:hint="default" w:ascii="Sora" w:hAnsi="Sora" w:cs="Sora"/>
-          <w:color w:val="888888"/>
-          <w:sz w:val="24"/>
-          <w:szCs w:val="24"/>
-        </w:rPr>
-      </w:pPr>
-      <w:r>
-        <w:rPr>
-          <w:rFonts w:hint="default" w:ascii="Sora" w:hAnsi="Sora" w:cs="Sora"/>
-          <w:color w:val="888888"/>
-          <w:sz w:val="24"/>
-          <w:szCs w:val="24"/>
-        </w:rPr>
-        <w:t>Automobile - Computer - Construction - Education - Entertainment</w:t>
-      </w:r>
-    </w:p>
-    <w:p>
-      <w:pPr>
-        <w:pStyle w:val="5"/>
-        <w:keepNext w:val="0"/>
-        <w:keepLines w:val="0"/>
-        <w:widowControl/>
-        <w:suppressLineNumbers w:val="0"/>
-        <w:spacing w:before="0" w:beforeAutospacing="0" w:after="0" w:afterAutospacing="0"/>
-        <w:jc w:val="center"/>
-        <w:rPr>
-          <w:rFonts w:hint="default" w:ascii="Sora" w:hAnsi="Sora" w:cs="Sora"/>
-          <w:color w:val="888888"/>
-          <w:sz w:val="24"/>
-          <w:szCs w:val="24"/>
-        </w:rPr>
-      </w:pPr>
-      <w:r>
-        <w:rPr>
-          <w:rFonts w:hint="default" w:ascii="Sora" w:hAnsi="Sora" w:cs="Sora"/>
-          <w:color w:val="888888"/>
-          <w:sz w:val="24"/>
-          <w:szCs w:val="24"/>
-        </w:rPr>
-        <w:t>Entrepreneurship - Finance - Games - Interior Decor - Real Estate</w:t>
-      </w:r>
-    </w:p>
-    <w:p>
-      <w:pPr>
-        <w:pStyle w:val="5"/>
-        <w:keepNext w:val="0"/>
-        <w:keepLines w:val="0"/>
-        <w:widowControl/>
-        <w:suppressLineNumbers w:val="0"/>
-        <w:spacing w:before="0" w:beforeAutospacing="0" w:after="0" w:afterAutospacing="0"/>
-        <w:jc w:val="center"/>
-        <w:rPr>
-          <w:rFonts w:hint="default" w:ascii="Sora" w:hAnsi="Sora" w:cs="Sora"/>
-          <w:color w:val="888888"/>
-          <w:sz w:val="24"/>
-          <w:szCs w:val="24"/>
-        </w:rPr>
-      </w:pPr>
-      <w:r>
-        <w:rPr>
-          <w:rFonts w:hint="default" w:ascii="Sora" w:hAnsi="Sora" w:cs="Sora"/>
-          <w:color w:val="888888"/>
-          <w:sz w:val="24"/>
-          <w:szCs w:val="24"/>
-        </w:rPr>
-        <w:t>Sports - Technology</w:t>
+        <w:t>REMARKS</w:t>
+      </w:r>
+    </w:p>
+    <w:p>
+      <w:pPr>
+        <w:pStyle w:val="5"/>
+        <w:keepNext w:val="0"/>
+        <w:keepLines w:val="0"/>
+        <w:widowControl/>
+        <w:suppressLineNumbers w:val="0"/>
+        <w:spacing w:before="0" w:beforeAutospacing="0" w:after="0" w:afterAutospacing="0"/>
+        <w:jc w:val="both"/>
+        <w:rPr>
+          <w:rFonts w:hint="default" w:ascii="Sora" w:hAnsi="Sora" w:cs="Sora"/>
+          <w:color w:val="888888"/>
+          <w:sz w:val="24"/>
+          <w:szCs w:val="24"/>
+        </w:rPr>
+      </w:pPr>
+      <w:r>
+        <w:rPr>
+          <w:rFonts w:hint="default" w:ascii="Sora" w:hAnsi="Sora" w:cs="Sora"/>
+          <w:color w:val="888888"/>
+          <w:sz w:val="24"/>
+          <w:szCs w:val="24"/>
+        </w:rPr>
+        <w:t>“Your writing is good, I like them. They show thoughts were put into them.”</w:t>
+      </w:r>
+    </w:p>
+    <w:p>
+      <w:pPr>
+        <w:pStyle w:val="5"/>
+        <w:keepNext w:val="0"/>
+        <w:keepLines w:val="0"/>
+        <w:widowControl/>
+        <w:suppressLineNumbers w:val="0"/>
+        <w:spacing w:before="0" w:beforeAutospacing="0" w:after="0" w:afterAutospacing="0"/>
+        <w:jc w:val="both"/>
+        <w:rPr>
+          <w:rFonts w:hint="default" w:ascii="Sora" w:hAnsi="Sora" w:cs="Sora"/>
+          <w:color w:val="888888"/>
+          <w:sz w:val="24"/>
+          <w:szCs w:val="24"/>
+        </w:rPr>
+      </w:pPr>
+      <w:r>
+        <w:rPr>
+          <w:rFonts w:hint="default" w:ascii="Sora" w:hAnsi="Sora" w:cs="Sora"/>
+          <w:color w:val="888888"/>
+          <w:sz w:val="24"/>
+          <w:szCs w:val="24"/>
+        </w:rPr>
+        <w:t>—Ozulumba Chinedu Paul (Manager, OX Currencies and WallingShop)</w:t>
+      </w:r>
+    </w:p>
+    <w:p>
+      <w:pPr>
+        <w:pStyle w:val="5"/>
+        <w:keepNext w:val="0"/>
+        <w:keepLines w:val="0"/>
+        <w:widowControl/>
+        <w:suppressLineNumbers w:val="0"/>
+        <w:spacing w:before="0" w:beforeAutospacing="0" w:after="0" w:afterAutospacing="0"/>
+        <w:jc w:val="both"/>
+        <w:rPr>
+          <w:rFonts w:hint="default" w:ascii="Sora" w:hAnsi="Sora" w:cs="Sora"/>
+          <w:color w:val="888888"/>
+          <w:sz w:val="24"/>
+          <w:szCs w:val="24"/>
+        </w:rPr>
+      </w:pPr>
+    </w:p>
+    <w:p>
+      <w:pPr>
+        <w:pStyle w:val="5"/>
+        <w:keepNext w:val="0"/>
+        <w:keepLines w:val="0"/>
+        <w:widowControl/>
+        <w:suppressLineNumbers w:val="0"/>
+        <w:spacing w:before="0" w:beforeAutospacing="0" w:after="0" w:afterAutospacing="0"/>
+        <w:jc w:val="both"/>
+        <w:rPr>
+          <w:rFonts w:hint="default" w:ascii="Sora" w:hAnsi="Sora" w:cs="Sora"/>
+          <w:color w:val="888888"/>
+          <w:sz w:val="24"/>
+          <w:szCs w:val="24"/>
+        </w:rPr>
+      </w:pPr>
+      <w:r>
+        <w:rPr>
+          <w:rFonts w:hint="default" w:ascii="Sora" w:hAnsi="Sora" w:cs="Sora"/>
+          <w:color w:val="888888"/>
+          <w:sz w:val="24"/>
+          <w:szCs w:val="24"/>
+        </w:rPr>
+        <w:t>“The orders look good. Your contents have always been good.”</w:t>
+      </w:r>
+    </w:p>
+    <w:p>
+      <w:pPr>
+        <w:pStyle w:val="5"/>
+        <w:keepNext w:val="0"/>
+        <w:keepLines w:val="0"/>
+        <w:widowControl/>
+        <w:suppressLineNumbers w:val="0"/>
+        <w:spacing w:before="0" w:beforeAutospacing="0" w:after="0" w:afterAutospacing="0"/>
+        <w:jc w:val="both"/>
+        <w:rPr>
+          <w:rFonts w:hint="default" w:ascii="Sora" w:hAnsi="Sora" w:cs="Sora"/>
+          <w:color w:val="888888"/>
+          <w:sz w:val="24"/>
+          <w:szCs w:val="24"/>
+        </w:rPr>
+      </w:pPr>
+      <w:r>
+        <w:rPr>
+          <w:rFonts w:hint="default" w:ascii="Sora" w:hAnsi="Sora" w:cs="Sora"/>
+          <w:color w:val="888888"/>
+          <w:sz w:val="24"/>
+          <w:szCs w:val="24"/>
+        </w:rPr>
+        <w:t>—Ismail Tolu Abdul-Salam (CEO, RealEstateKo)</w:t>
       </w:r>
     </w:p>
     <w:p>
@@ -1209,675 +1592,6 @@
           <w:b/>
           <w:bCs/>
           <w:color w:val="888888"/>
-          <w:sz w:val="28"/>
-          <w:szCs w:val="28"/>
-        </w:rPr>
-        <w:t>MINI PORTFOLIO</w:t>
-      </w:r>
-    </w:p>
-    <w:p>
-      <w:pPr>
-        <w:pStyle w:val="5"/>
-        <w:keepNext w:val="0"/>
-        <w:keepLines w:val="0"/>
-        <w:widowControl/>
-        <w:suppressLineNumbers w:val="0"/>
-        <w:spacing w:before="0" w:beforeAutospacing="0" w:after="0" w:afterAutospacing="0"/>
-        <w:jc w:val="both"/>
-        <w:rPr>
-          <w:rFonts w:hint="default" w:ascii="Sora" w:hAnsi="Sora" w:cs="Sora"/>
-          <w:color w:val="888888"/>
-          <w:sz w:val="24"/>
-          <w:szCs w:val="24"/>
-        </w:rPr>
-      </w:pPr>
-      <w:r>
-        <w:rPr>
-          <w:rFonts w:hint="default" w:ascii="Sora" w:hAnsi="Sora" w:cs="Sora"/>
-          <w:color w:val="888888"/>
-          <w:sz w:val="24"/>
-          <w:szCs w:val="24"/>
-        </w:rPr>
-        <w:t xml:space="preserve">— </w:t>
-      </w:r>
-      <w:r>
-        <w:rPr>
-          <w:rFonts w:hint="default" w:ascii="Sora" w:hAnsi="Sora" w:cs="Sora"/>
-          <w:color w:val="888888"/>
-          <w:sz w:val="24"/>
-          <w:szCs w:val="24"/>
-          <w:u w:val="none"/>
-        </w:rPr>
-        <w:t>The Standard Approach to Become a Competent and Mature Software Engineer</w:t>
-      </w:r>
-      <w:r>
-        <w:rPr>
-          <w:rFonts w:hint="default" w:ascii="Sora" w:hAnsi="Sora" w:cs="Sora"/>
-          <w:color w:val="888888"/>
-          <w:sz w:val="24"/>
-          <w:szCs w:val="24"/>
-          <w:u w:val="none"/>
-        </w:rPr>
-        <w:t xml:space="preserve"> - </w:t>
-      </w:r>
-      <w:r>
-        <w:rPr>
-          <w:rFonts w:hint="default" w:ascii="Sora" w:hAnsi="Sora" w:cs="Sora"/>
-          <w:color w:val="D4A886"/>
-          <w:sz w:val="24"/>
-          <w:szCs w:val="24"/>
-          <w:u w:val="none"/>
-        </w:rPr>
-        <w:fldChar w:fldCharType="begin"/>
-      </w:r>
-      <w:r>
-        <w:rPr>
-          <w:rFonts w:hint="default" w:ascii="Sora" w:hAnsi="Sora" w:cs="Sora"/>
-          <w:color w:val="D4A886"/>
-          <w:sz w:val="24"/>
-          <w:szCs w:val="24"/>
-          <w:u w:val="none"/>
-        </w:rPr>
-        <w:instrText xml:space="preserve"> HYPERLINK "https://rebrand.ly/TSABCMSE" </w:instrText>
-      </w:r>
-      <w:r>
-        <w:rPr>
-          <w:rFonts w:hint="default" w:ascii="Sora" w:hAnsi="Sora" w:cs="Sora"/>
-          <w:color w:val="D4A886"/>
-          <w:sz w:val="24"/>
-          <w:szCs w:val="24"/>
-          <w:u w:val="none"/>
-        </w:rPr>
-        <w:fldChar w:fldCharType="separate"/>
-      </w:r>
-      <w:r>
-        <w:rPr>
-          <w:rStyle w:val="4"/>
-          <w:rFonts w:hint="default" w:ascii="Sora" w:hAnsi="Sora" w:cs="Sora"/>
-          <w:color w:val="D4A886"/>
-          <w:sz w:val="24"/>
-          <w:szCs w:val="24"/>
-          <w:u w:val="none"/>
-        </w:rPr>
-        <w:t>Link</w:t>
-      </w:r>
-      <w:r>
-        <w:rPr>
-          <w:rFonts w:hint="default" w:ascii="Sora" w:hAnsi="Sora" w:cs="Sora"/>
-          <w:color w:val="D4A886"/>
-          <w:sz w:val="24"/>
-          <w:szCs w:val="24"/>
-          <w:u w:val="none"/>
-        </w:rPr>
-        <w:fldChar w:fldCharType="end"/>
-      </w:r>
-    </w:p>
-    <w:p>
-      <w:pPr>
-        <w:pStyle w:val="5"/>
-        <w:keepNext w:val="0"/>
-        <w:keepLines w:val="0"/>
-        <w:widowControl/>
-        <w:suppressLineNumbers w:val="0"/>
-        <w:spacing w:before="0" w:beforeAutospacing="0" w:after="0" w:afterAutospacing="0"/>
-        <w:jc w:val="both"/>
-        <w:rPr>
-          <w:rFonts w:hint="default" w:ascii="Sora" w:hAnsi="Sora" w:cs="Sora"/>
-          <w:color w:val="888888"/>
-          <w:sz w:val="24"/>
-          <w:szCs w:val="24"/>
-        </w:rPr>
-      </w:pPr>
-      <w:r>
-        <w:rPr>
-          <w:rFonts w:hint="default" w:ascii="Sora" w:hAnsi="Sora" w:cs="Sora"/>
-          <w:color w:val="888888"/>
-          <w:sz w:val="24"/>
-          <w:szCs w:val="24"/>
-        </w:rPr>
-        <w:t xml:space="preserve">— </w:t>
-      </w:r>
-      <w:r>
-        <w:rPr>
-          <w:rFonts w:hint="default" w:ascii="Sora" w:hAnsi="Sora" w:cs="Sora"/>
-          <w:color w:val="888888"/>
-          <w:sz w:val="24"/>
-          <w:szCs w:val="24"/>
-          <w:u w:val="none"/>
-        </w:rPr>
-        <w:t xml:space="preserve">Canva: The Secret Behind Nice-looking Real Estate Graphics that Convert! </w:t>
-      </w:r>
-      <w:r>
-        <w:rPr>
-          <w:rFonts w:hint="default" w:ascii="Sora" w:hAnsi="Sora" w:cs="Sora"/>
-          <w:color w:val="888888"/>
-          <w:sz w:val="24"/>
-          <w:szCs w:val="24"/>
-          <w:u w:val="none"/>
-        </w:rPr>
-        <w:t xml:space="preserve">- </w:t>
-      </w:r>
-      <w:r>
-        <w:rPr>
-          <w:rFonts w:hint="default" w:ascii="Sora" w:hAnsi="Sora" w:cs="Sora"/>
-          <w:color w:val="D4A886"/>
-          <w:sz w:val="24"/>
-          <w:szCs w:val="24"/>
-          <w:u w:val="none"/>
-        </w:rPr>
-        <w:fldChar w:fldCharType="begin"/>
-      </w:r>
-      <w:r>
-        <w:rPr>
-          <w:rFonts w:hint="default" w:ascii="Sora" w:hAnsi="Sora" w:cs="Sora"/>
-          <w:color w:val="D4A886"/>
-          <w:sz w:val="24"/>
-          <w:szCs w:val="24"/>
-          <w:u w:val="none"/>
-        </w:rPr>
-        <w:instrText xml:space="preserve"> HYPERLINK "https://realestateko.com/canva-real-estate-graphics-that-converts/" </w:instrText>
-      </w:r>
-      <w:r>
-        <w:rPr>
-          <w:rFonts w:hint="default" w:ascii="Sora" w:hAnsi="Sora" w:cs="Sora"/>
-          <w:color w:val="D4A886"/>
-          <w:sz w:val="24"/>
-          <w:szCs w:val="24"/>
-          <w:u w:val="none"/>
-        </w:rPr>
-        <w:fldChar w:fldCharType="separate"/>
-      </w:r>
-      <w:r>
-        <w:rPr>
-          <w:rStyle w:val="4"/>
-          <w:rFonts w:hint="default" w:ascii="Sora" w:hAnsi="Sora" w:cs="Sora"/>
-          <w:color w:val="D4A886"/>
-          <w:sz w:val="24"/>
-          <w:szCs w:val="24"/>
-          <w:u w:val="none"/>
-        </w:rPr>
-        <w:t>Link</w:t>
-      </w:r>
-      <w:r>
-        <w:rPr>
-          <w:rFonts w:hint="default" w:ascii="Sora" w:hAnsi="Sora" w:cs="Sora"/>
-          <w:color w:val="D4A886"/>
-          <w:sz w:val="24"/>
-          <w:szCs w:val="24"/>
-          <w:u w:val="none"/>
-        </w:rPr>
-        <w:fldChar w:fldCharType="end"/>
-      </w:r>
-    </w:p>
-    <w:p>
-      <w:pPr>
-        <w:pStyle w:val="5"/>
-        <w:keepNext w:val="0"/>
-        <w:keepLines w:val="0"/>
-        <w:widowControl/>
-        <w:suppressLineNumbers w:val="0"/>
-        <w:spacing w:before="0" w:beforeAutospacing="0" w:after="0" w:afterAutospacing="0"/>
-        <w:jc w:val="both"/>
-        <w:rPr>
-          <w:rFonts w:hint="default" w:ascii="Sora" w:hAnsi="Sora" w:cs="Sora"/>
-          <w:color w:val="888888"/>
-          <w:sz w:val="24"/>
-          <w:szCs w:val="24"/>
-        </w:rPr>
-      </w:pPr>
-      <w:r>
-        <w:rPr>
-          <w:rFonts w:hint="default" w:ascii="Sora" w:hAnsi="Sora" w:cs="Sora"/>
-          <w:color w:val="888888"/>
-          <w:sz w:val="24"/>
-          <w:szCs w:val="24"/>
-        </w:rPr>
-        <w:t xml:space="preserve">— </w:t>
-      </w:r>
-      <w:r>
-        <w:rPr>
-          <w:rFonts w:hint="default" w:ascii="Sora" w:hAnsi="Sora" w:cs="Sora"/>
-          <w:color w:val="888888"/>
-          <w:sz w:val="24"/>
-          <w:szCs w:val="24"/>
-          <w:u w:val="none"/>
-        </w:rPr>
-        <w:t>All You Need to Know About DeFi in Crypto – Simplified</w:t>
-      </w:r>
-      <w:r>
-        <w:rPr>
-          <w:rFonts w:hint="default" w:ascii="Sora" w:hAnsi="Sora" w:cs="Sora"/>
-          <w:color w:val="888888"/>
-          <w:sz w:val="24"/>
-          <w:szCs w:val="24"/>
-          <w:u w:val="none"/>
-        </w:rPr>
-        <w:t xml:space="preserve"> - </w:t>
-      </w:r>
-      <w:r>
-        <w:rPr>
-          <w:rFonts w:hint="default" w:ascii="Sora" w:hAnsi="Sora" w:cs="Sora"/>
-          <w:color w:val="D4A886"/>
-          <w:sz w:val="24"/>
-          <w:szCs w:val="24"/>
-          <w:u w:val="none"/>
-        </w:rPr>
-        <w:fldChar w:fldCharType="begin"/>
-      </w:r>
-      <w:r>
-        <w:rPr>
-          <w:rFonts w:hint="default" w:ascii="Sora" w:hAnsi="Sora" w:cs="Sora"/>
-          <w:color w:val="D4A886"/>
-          <w:sz w:val="24"/>
-          <w:szCs w:val="24"/>
-          <w:u w:val="none"/>
-        </w:rPr>
-        <w:instrText xml:space="preserve"> HYPERLINK "https://ox-currencies.com/all-you-need-to-know-about-defi-in-crypto/" </w:instrText>
-      </w:r>
-      <w:r>
-        <w:rPr>
-          <w:rFonts w:hint="default" w:ascii="Sora" w:hAnsi="Sora" w:cs="Sora"/>
-          <w:color w:val="D4A886"/>
-          <w:sz w:val="24"/>
-          <w:szCs w:val="24"/>
-          <w:u w:val="none"/>
-        </w:rPr>
-        <w:fldChar w:fldCharType="separate"/>
-      </w:r>
-      <w:r>
-        <w:rPr>
-          <w:rStyle w:val="4"/>
-          <w:rFonts w:hint="default" w:ascii="Sora" w:hAnsi="Sora" w:cs="Sora"/>
-          <w:color w:val="D4A886"/>
-          <w:sz w:val="24"/>
-          <w:szCs w:val="24"/>
-          <w:u w:val="none"/>
-        </w:rPr>
-        <w:t>Link</w:t>
-      </w:r>
-      <w:r>
-        <w:rPr>
-          <w:rFonts w:hint="default" w:ascii="Sora" w:hAnsi="Sora" w:cs="Sora"/>
-          <w:color w:val="D4A886"/>
-          <w:sz w:val="24"/>
-          <w:szCs w:val="24"/>
-          <w:u w:val="none"/>
-        </w:rPr>
-        <w:fldChar w:fldCharType="end"/>
-      </w:r>
-    </w:p>
-    <w:p>
-      <w:pPr>
-        <w:pStyle w:val="5"/>
-        <w:keepNext w:val="0"/>
-        <w:keepLines w:val="0"/>
-        <w:widowControl/>
-        <w:suppressLineNumbers w:val="0"/>
-        <w:spacing w:before="0" w:beforeAutospacing="0" w:after="0" w:afterAutospacing="0"/>
-        <w:jc w:val="both"/>
-        <w:rPr>
-          <w:rFonts w:hint="default" w:ascii="Sora" w:hAnsi="Sora" w:cs="Sora"/>
-          <w:color w:val="888888"/>
-          <w:sz w:val="24"/>
-          <w:szCs w:val="24"/>
-        </w:rPr>
-      </w:pPr>
-      <w:r>
-        <w:rPr>
-          <w:rFonts w:hint="default" w:ascii="Sora" w:hAnsi="Sora" w:cs="Sora"/>
-          <w:color w:val="888888"/>
-          <w:sz w:val="24"/>
-          <w:szCs w:val="24"/>
-        </w:rPr>
-        <w:t xml:space="preserve">— </w:t>
-      </w:r>
-      <w:r>
-        <w:rPr>
-          <w:rFonts w:hint="default" w:ascii="Sora" w:hAnsi="Sora" w:cs="Sora"/>
-          <w:color w:val="888888"/>
-          <w:sz w:val="24"/>
-          <w:szCs w:val="24"/>
-          <w:u w:val="none"/>
-        </w:rPr>
-        <w:t xml:space="preserve">5 Best Types of Technical Indicator for Scalping </w:t>
-      </w:r>
-      <w:r>
-        <w:rPr>
-          <w:rFonts w:hint="default" w:ascii="Sora" w:hAnsi="Sora" w:cs="Sora"/>
-          <w:color w:val="888888"/>
-          <w:sz w:val="24"/>
-          <w:szCs w:val="24"/>
-          <w:u w:val="none"/>
-        </w:rPr>
-        <w:t xml:space="preserve">- </w:t>
-      </w:r>
-      <w:r>
-        <w:rPr>
-          <w:rFonts w:hint="default" w:ascii="Sora" w:hAnsi="Sora" w:cs="Sora"/>
-          <w:color w:val="D4A886"/>
-          <w:sz w:val="24"/>
-          <w:szCs w:val="24"/>
-          <w:u w:val="none"/>
-        </w:rPr>
-        <w:fldChar w:fldCharType="begin"/>
-      </w:r>
-      <w:r>
-        <w:rPr>
-          <w:rFonts w:hint="default" w:ascii="Sora" w:hAnsi="Sora" w:cs="Sora"/>
-          <w:color w:val="D4A886"/>
-          <w:sz w:val="24"/>
-          <w:szCs w:val="24"/>
-          <w:u w:val="none"/>
-        </w:rPr>
-        <w:instrText xml:space="preserve"> HYPERLINK "https://ox-currencies.com/5-best-types-of-technical-indicator-for-scalping/" </w:instrText>
-      </w:r>
-      <w:r>
-        <w:rPr>
-          <w:rFonts w:hint="default" w:ascii="Sora" w:hAnsi="Sora" w:cs="Sora"/>
-          <w:color w:val="D4A886"/>
-          <w:sz w:val="24"/>
-          <w:szCs w:val="24"/>
-          <w:u w:val="none"/>
-        </w:rPr>
-        <w:fldChar w:fldCharType="separate"/>
-      </w:r>
-      <w:r>
-        <w:rPr>
-          <w:rStyle w:val="4"/>
-          <w:rFonts w:hint="default" w:ascii="Sora" w:hAnsi="Sora" w:cs="Sora"/>
-          <w:color w:val="D4A886"/>
-          <w:sz w:val="24"/>
-          <w:szCs w:val="24"/>
-          <w:u w:val="none"/>
-        </w:rPr>
-        <w:t>Link</w:t>
-      </w:r>
-      <w:r>
-        <w:rPr>
-          <w:rFonts w:hint="default" w:ascii="Sora" w:hAnsi="Sora" w:cs="Sora"/>
-          <w:color w:val="D4A886"/>
-          <w:sz w:val="24"/>
-          <w:szCs w:val="24"/>
-          <w:u w:val="none"/>
-        </w:rPr>
-        <w:fldChar w:fldCharType="end"/>
-      </w:r>
-    </w:p>
-    <w:p>
-      <w:pPr>
-        <w:pStyle w:val="5"/>
-        <w:keepNext w:val="0"/>
-        <w:keepLines w:val="0"/>
-        <w:widowControl/>
-        <w:suppressLineNumbers w:val="0"/>
-        <w:spacing w:before="0" w:beforeAutospacing="0" w:after="0" w:afterAutospacing="0"/>
-        <w:jc w:val="both"/>
-        <w:rPr>
-          <w:rFonts w:hint="default" w:ascii="Sora" w:hAnsi="Sora" w:cs="Sora"/>
-          <w:color w:val="888888"/>
-          <w:sz w:val="24"/>
-          <w:szCs w:val="24"/>
-        </w:rPr>
-      </w:pPr>
-    </w:p>
-    <w:p>
-      <w:pPr>
-        <w:pStyle w:val="5"/>
-        <w:keepNext w:val="0"/>
-        <w:keepLines w:val="0"/>
-        <w:widowControl/>
-        <w:suppressLineNumbers w:val="0"/>
-        <w:spacing w:before="0" w:beforeAutospacing="0" w:after="0" w:afterAutospacing="0"/>
-        <w:jc w:val="both"/>
-        <w:rPr>
-          <w:rFonts w:hint="default" w:ascii="Sora" w:hAnsi="Sora" w:cs="Sora"/>
-          <w:color w:val="888888"/>
-          <w:sz w:val="24"/>
-          <w:szCs w:val="24"/>
-        </w:rPr>
-      </w:pPr>
-    </w:p>
-    <w:p>
-      <w:pPr>
-        <w:pStyle w:val="5"/>
-        <w:keepNext w:val="0"/>
-        <w:keepLines w:val="0"/>
-        <w:widowControl/>
-        <w:suppressLineNumbers w:val="0"/>
-        <w:spacing w:before="0" w:beforeAutospacing="0" w:after="0" w:afterAutospacing="0"/>
-        <w:jc w:val="center"/>
-        <w:rPr>
-          <w:rFonts w:hint="default" w:ascii="Sora" w:hAnsi="Sora" w:cs="Sora"/>
-          <w:color w:val="888888"/>
-          <w:sz w:val="24"/>
-          <w:szCs w:val="24"/>
-        </w:rPr>
-      </w:pPr>
-      <w:r>
-        <w:rPr>
-          <w:rFonts w:hint="default" w:ascii="Sora" w:hAnsi="Sora" w:cs="Sora"/>
-          <w:b/>
-          <w:bCs/>
-          <w:color w:val="888888"/>
-          <w:sz w:val="28"/>
-          <w:szCs w:val="28"/>
-        </w:rPr>
-        <w:t>REMARKS</w:t>
-      </w:r>
-    </w:p>
-    <w:p>
-      <w:pPr>
-        <w:pStyle w:val="5"/>
-        <w:keepNext w:val="0"/>
-        <w:keepLines w:val="0"/>
-        <w:widowControl/>
-        <w:suppressLineNumbers w:val="0"/>
-        <w:spacing w:before="0" w:beforeAutospacing="0" w:after="0" w:afterAutospacing="0"/>
-        <w:jc w:val="both"/>
-        <w:rPr>
-          <w:rFonts w:hint="default" w:ascii="Sora" w:hAnsi="Sora" w:cs="Sora"/>
-          <w:color w:val="888888"/>
-          <w:sz w:val="24"/>
-          <w:szCs w:val="24"/>
-        </w:rPr>
-      </w:pPr>
-      <w:r>
-        <w:rPr>
-          <w:rFonts w:hint="default" w:ascii="Sora" w:hAnsi="Sora" w:cs="Sora"/>
-          <w:color w:val="888888"/>
-          <w:sz w:val="24"/>
-          <w:szCs w:val="24"/>
-        </w:rPr>
-        <w:t>“</w:t>
-      </w:r>
-      <w:r>
-        <w:rPr>
-          <w:rFonts w:hint="default" w:ascii="Sora" w:hAnsi="Sora" w:cs="Sora"/>
-          <w:color w:val="888888"/>
-          <w:sz w:val="24"/>
-          <w:szCs w:val="24"/>
-        </w:rPr>
-        <w:t>Your writing is good, I like them. They show thoughts were put into them.</w:t>
-      </w:r>
-      <w:r>
-        <w:rPr>
-          <w:rFonts w:hint="default" w:ascii="Sora" w:hAnsi="Sora" w:cs="Sora"/>
-          <w:color w:val="888888"/>
-          <w:sz w:val="24"/>
-          <w:szCs w:val="24"/>
-        </w:rPr>
-        <w:t>”</w:t>
-      </w:r>
-    </w:p>
-    <w:p>
-      <w:pPr>
-        <w:pStyle w:val="5"/>
-        <w:keepNext w:val="0"/>
-        <w:keepLines w:val="0"/>
-        <w:widowControl/>
-        <w:suppressLineNumbers w:val="0"/>
-        <w:spacing w:before="0" w:beforeAutospacing="0" w:after="0" w:afterAutospacing="0"/>
-        <w:jc w:val="both"/>
-        <w:rPr>
-          <w:rFonts w:hint="default" w:ascii="Sora" w:hAnsi="Sora" w:cs="Sora"/>
-          <w:color w:val="888888"/>
-          <w:sz w:val="24"/>
-          <w:szCs w:val="24"/>
-        </w:rPr>
-      </w:pPr>
-      <w:r>
-        <w:rPr>
-          <w:rFonts w:hint="default" w:ascii="Sora" w:hAnsi="Sora" w:cs="Sora"/>
-          <w:color w:val="888888"/>
-          <w:sz w:val="24"/>
-          <w:szCs w:val="24"/>
-        </w:rPr>
-        <w:t>— Ozulumba Chinedu Paul (Manager, OX Currencies and WallingShop)</w:t>
-      </w:r>
-    </w:p>
-    <w:p>
-      <w:pPr>
-        <w:pStyle w:val="5"/>
-        <w:keepNext w:val="0"/>
-        <w:keepLines w:val="0"/>
-        <w:widowControl/>
-        <w:suppressLineNumbers w:val="0"/>
-        <w:spacing w:before="0" w:beforeAutospacing="0" w:after="0" w:afterAutospacing="0"/>
-        <w:jc w:val="both"/>
-        <w:rPr>
-          <w:rFonts w:hint="default" w:ascii="Sora" w:hAnsi="Sora" w:cs="Sora"/>
-          <w:color w:val="888888"/>
-          <w:sz w:val="24"/>
-          <w:szCs w:val="24"/>
-        </w:rPr>
-      </w:pPr>
-    </w:p>
-    <w:p>
-      <w:pPr>
-        <w:pStyle w:val="5"/>
-        <w:keepNext w:val="0"/>
-        <w:keepLines w:val="0"/>
-        <w:widowControl/>
-        <w:suppressLineNumbers w:val="0"/>
-        <w:spacing w:before="0" w:beforeAutospacing="0" w:after="0" w:afterAutospacing="0"/>
-        <w:jc w:val="both"/>
-        <w:rPr>
-          <w:rFonts w:hint="default" w:ascii="Sora" w:hAnsi="Sora" w:cs="Sora"/>
-          <w:color w:val="888888"/>
-          <w:sz w:val="24"/>
-          <w:szCs w:val="24"/>
-        </w:rPr>
-      </w:pPr>
-      <w:r>
-        <w:rPr>
-          <w:rFonts w:hint="default" w:ascii="Sora" w:hAnsi="Sora" w:cs="Sora"/>
-          <w:color w:val="888888"/>
-          <w:sz w:val="24"/>
-          <w:szCs w:val="24"/>
-        </w:rPr>
-        <w:t>“</w:t>
-      </w:r>
-      <w:r>
-        <w:rPr>
-          <w:rFonts w:hint="default" w:ascii="Sora" w:hAnsi="Sora" w:cs="Sora"/>
-          <w:color w:val="888888"/>
-          <w:sz w:val="24"/>
-          <w:szCs w:val="24"/>
-        </w:rPr>
-        <w:t>The orders look good. Your contents have always been good.</w:t>
-      </w:r>
-      <w:r>
-        <w:rPr>
-          <w:rFonts w:hint="default" w:ascii="Sora" w:hAnsi="Sora" w:cs="Sora"/>
-          <w:color w:val="888888"/>
-          <w:sz w:val="24"/>
-          <w:szCs w:val="24"/>
-        </w:rPr>
-        <w:t>”</w:t>
-      </w:r>
-    </w:p>
-    <w:p>
-      <w:pPr>
-        <w:pStyle w:val="5"/>
-        <w:keepNext w:val="0"/>
-        <w:keepLines w:val="0"/>
-        <w:widowControl/>
-        <w:suppressLineNumbers w:val="0"/>
-        <w:spacing w:before="0" w:beforeAutospacing="0" w:after="0" w:afterAutospacing="0"/>
-        <w:jc w:val="both"/>
-        <w:rPr>
-          <w:rFonts w:hint="default" w:ascii="Sora" w:hAnsi="Sora" w:cs="Sora"/>
-          <w:color w:val="888888"/>
-          <w:sz w:val="24"/>
-          <w:szCs w:val="24"/>
-        </w:rPr>
-      </w:pPr>
-      <w:r>
-        <w:rPr>
-          <w:rFonts w:hint="default" w:ascii="Sora" w:hAnsi="Sora" w:cs="Sora"/>
-          <w:color w:val="888888"/>
-          <w:sz w:val="24"/>
-          <w:szCs w:val="24"/>
-        </w:rPr>
-        <w:t>— Ismail Tolu Abdul-Salam (CEO, RealEstateKo)</w:t>
-      </w:r>
-    </w:p>
-    <w:p>
-      <w:pPr>
-        <w:pStyle w:val="5"/>
-        <w:keepNext w:val="0"/>
-        <w:keepLines w:val="0"/>
-        <w:widowControl/>
-        <w:suppressLineNumbers w:val="0"/>
-        <w:spacing w:before="0" w:beforeAutospacing="0" w:after="0" w:afterAutospacing="0"/>
-        <w:jc w:val="both"/>
-        <w:rPr>
-          <w:rFonts w:hint="default" w:ascii="Sora" w:hAnsi="Sora" w:cs="Sora"/>
-          <w:color w:val="888888"/>
-          <w:sz w:val="24"/>
-          <w:szCs w:val="24"/>
-        </w:rPr>
-      </w:pPr>
-    </w:p>
-    <w:p>
-      <w:pPr>
-        <w:pStyle w:val="5"/>
-        <w:keepNext w:val="0"/>
-        <w:keepLines w:val="0"/>
-        <w:widowControl/>
-        <w:suppressLineNumbers w:val="0"/>
-        <w:spacing w:before="0" w:beforeAutospacing="0" w:after="0" w:afterAutospacing="0"/>
-        <w:jc w:val="both"/>
-        <w:rPr>
-          <w:rFonts w:hint="default" w:ascii="Sora" w:hAnsi="Sora" w:cs="Sora"/>
-          <w:color w:val="888888"/>
-          <w:sz w:val="24"/>
-          <w:szCs w:val="24"/>
-        </w:rPr>
-      </w:pPr>
-    </w:p>
-    <w:p>
-      <w:pPr>
-        <w:pStyle w:val="5"/>
-        <w:keepNext w:val="0"/>
-        <w:keepLines w:val="0"/>
-        <w:widowControl/>
-        <w:suppressLineNumbers w:val="0"/>
-        <w:spacing w:before="0" w:beforeAutospacing="0" w:after="0" w:afterAutospacing="0"/>
-        <w:jc w:val="center"/>
-        <w:rPr>
-          <w:rFonts w:hint="default" w:ascii="Sora" w:hAnsi="Sora" w:cs="Sora"/>
-          <w:color w:val="888888"/>
-          <w:sz w:val="24"/>
-          <w:szCs w:val="24"/>
-        </w:rPr>
-      </w:pPr>
-      <w:r>
-        <w:rPr>
-          <w:rFonts w:hint="default" w:ascii="Sora" w:hAnsi="Sora" w:cs="Sora"/>
-          <w:b/>
-          <w:bCs/>
-          <w:color w:val="888888"/>
           <w:sz w:val="24"/>
           <w:szCs w:val="24"/>
         </w:rPr>
@@ -1907,7 +1621,7 @@
           <w:sz w:val="24"/>
           <w:szCs w:val="24"/>
         </w:rPr>
-        <w:t>— Research: Has a background in Software Engineering - consequently, he leverages Google to find information that typical writers do not</w:t>
+        <w:t>—Research: Has a background in Software Engineering - consequently, he leverages Google to find information that typical writers do not</w:t>
       </w:r>
     </w:p>
     <w:p>
@@ -1933,7 +1647,7 @@
           <w:sz w:val="24"/>
           <w:szCs w:val="24"/>
         </w:rPr>
-        <w:t>— WordPress: Over six years of experience publishing on WordPress-powered publications</w:t>
+        <w:t>—WordPress: Over six years of experience publishing on WordPress-powered publications</w:t>
       </w:r>
     </w:p>
     <w:p>
@@ -1959,7 +1673,7 @@
           <w:sz w:val="24"/>
           <w:szCs w:val="24"/>
         </w:rPr>
-        <w:t>— Marketing: Excellent at getting readers to take desired actions</w:t>
+        <w:t>—Marketing: Excellent at getting readers to take desired actions</w:t>
       </w:r>
     </w:p>
     <w:p>
@@ -1985,7 +1699,7 @@
           <w:sz w:val="24"/>
           <w:szCs w:val="24"/>
         </w:rPr>
-        <w:t>— Excellent command of English (UK and US)</w:t>
+        <w:t>—Excellent command of English (UK and US)</w:t>
       </w:r>
     </w:p>
     <w:p>
@@ -2011,7 +1725,7 @@
           <w:sz w:val="24"/>
           <w:szCs w:val="24"/>
         </w:rPr>
-        <w:t>— Search Engine Optimization</w:t>
+        <w:t>—Search Engine Optimization</w:t>
       </w:r>
     </w:p>
     <w:p>
@@ -2037,33 +1751,7 @@
           <w:sz w:val="24"/>
           <w:szCs w:val="24"/>
         </w:rPr>
-        <w:t>— Grammarly</w:t>
-      </w:r>
-    </w:p>
-    <w:p>
-      <w:pPr>
-        <w:pStyle w:val="5"/>
-        <w:keepNext w:val="0"/>
-        <w:keepLines w:val="0"/>
-        <w:widowControl/>
-        <w:suppressLineNumbers w:val="0"/>
-        <w:spacing w:before="0" w:beforeAutospacing="0" w:after="0" w:afterAutospacing="0"/>
-        <w:jc w:val="left"/>
-        <w:rPr>
-          <w:rFonts w:hint="default" w:ascii="Sora" w:hAnsi="Sora" w:cs="Sora"/>
-          <w:color w:val="888888"/>
-          <w:sz w:val="24"/>
-          <w:szCs w:val="24"/>
-        </w:rPr>
-      </w:pPr>
-      <w:r>
-        <w:rPr>
-          <w:rFonts w:hint="default" w:ascii="Sora" w:hAnsi="Sora" w:cs="Sora"/>
-          <w:color w:val="888888"/>
-          <w:sz w:val="24"/>
-          <w:szCs w:val="24"/>
-        </w:rPr>
-        <w:t>— Writing</w:t>
+        <w:t>—Grammarly</w:t>
       </w:r>
     </w:p>
     <w:p>
@@ -2084,6 +1772,49 @@
       </w:pPr>
       <w:bookmarkStart w:id="0" w:name="_GoBack"/>
       <w:bookmarkEnd w:id="0"/>
+      <w:r>
+        <w:rPr>
+          <w:rFonts w:hint="default" w:ascii="Sora" w:hAnsi="Sora" w:cs="Sora"/>
+          <w:color w:val="888888"/>
+          <w:sz w:val="24"/>
+          <w:szCs w:val="24"/>
+        </w:rPr>
+        <w:t>— Writing</w:t>
+      </w:r>
+    </w:p>
+    <w:p>
+      <w:pPr>
+        <w:pStyle w:val="5"/>
+        <w:keepNext w:val="0"/>
+        <w:keepLines w:val="0"/>
+        <w:widowControl/>
+        <w:suppressLineNumbers w:val="0"/>
+        <w:spacing w:before="0" w:beforeAutospacing="0" w:after="0" w:afterAutospacing="0"/>
+        <w:jc w:val="left"/>
+        <w:rPr>
+          <w:rFonts w:hint="default" w:ascii="Sora" w:hAnsi="Sora" w:cs="Sora"/>
+          <w:color w:val="888888"/>
+          <w:sz w:val="24"/>
+          <w:szCs w:val="24"/>
+        </w:rPr>
+      </w:pPr>
+    </w:p>
+    <w:p>
+      <w:pPr>
+        <w:pStyle w:val="5"/>
+        <w:keepNext w:val="0"/>
+        <w:keepLines w:val="0"/>
+        <w:widowControl/>
+        <w:suppressLineNumbers w:val="0"/>
+        <w:spacing w:before="0" w:beforeAutospacing="0" w:after="0" w:afterAutospacing="0"/>
+        <w:jc w:val="left"/>
+        <w:rPr>
+          <w:rFonts w:hint="default" w:ascii="Sora" w:hAnsi="Sora" w:cs="Sora"/>
+          <w:color w:val="888888"/>
+          <w:sz w:val="24"/>
+          <w:szCs w:val="24"/>
+        </w:rPr>
+      </w:pPr>
     </w:p>
     <w:sectPr>
       <w:pgSz w:w="11906" w:h="16838"/>

--- a/Resume-BrianIbrahimQamardeen.docx
+++ b/Resume-BrianIbrahimQamardeen.docx
@@ -473,25 +473,7 @@
           <w:sz w:val="24"/>
           <w:szCs w:val="24"/>
         </w:rPr>
-        <w:t xml:space="preserve">—Authored </w:t>
-      </w:r>
-      <w:r>
-        <w:rPr>
-          <w:rFonts w:hint="default" w:ascii="Sora" w:hAnsi="Sora" w:cs="Sora"/>
-          <w:color w:val="888888"/>
-          <w:sz w:val="24"/>
-          <w:szCs w:val="24"/>
-        </w:rPr>
-        <w:t>the</w:t>
-      </w:r>
-      <w:r>
-        <w:rPr>
-          <w:rFonts w:hint="default" w:ascii="Sora" w:hAnsi="Sora" w:cs="Sora"/>
-          <w:color w:val="888888"/>
-          <w:sz w:val="24"/>
-          <w:szCs w:val="24"/>
-        </w:rPr>
-        <w:t xml:space="preserve"> book </w:t>
+        <w:t xml:space="preserve">—Authored the book </w:t>
       </w:r>
       <w:r>
         <w:rPr>
@@ -1770,6 +1752,15 @@
           <w:szCs w:val="24"/>
         </w:rPr>
       </w:pPr>
+      <w:r>
+        <w:rPr>
+          <w:rFonts w:hint="default" w:ascii="Sora" w:hAnsi="Sora" w:cs="Sora"/>
+          <w:color w:val="888888"/>
+          <w:sz w:val="24"/>
+          <w:szCs w:val="24"/>
+        </w:rPr>
+        <w:t>—</w:t>
+      </w:r>
       <w:bookmarkStart w:id="0" w:name="_GoBack"/>
       <w:bookmarkEnd w:id="0"/>
       <w:r>
@@ -1779,7 +1770,7 @@
           <w:sz w:val="24"/>
           <w:szCs w:val="24"/>
         </w:rPr>
-        <w:t>— Writing</w:t>
+        <w:t>Writing</w:t>
       </w:r>
     </w:p>
     <w:p>
